--- a/3° Año/2° Semestre/Automatas y Gramaticas/TPs/TP1/TRABAJO PRÁCTICO N° 1.docx
+++ b/3° Año/2° Semestre/Automatas y Gramaticas/TPs/TP1/TRABAJO PRÁCTICO N° 1.docx
@@ -668,7 +668,7 @@
         <w:rPr>
           <w:rtl w:val="0"/>
         </w:rPr>
-        <w:t xml:space="preserve">// estan bien los lenguajes</w:t>
+        <w:t xml:space="preserve">A = {lucas}</w:t>
       </w:r>
     </w:p>
     <w:p>
@@ -679,7 +679,7 @@
         <w:rPr>
           <w:rtl w:val="0"/>
         </w:rPr>
-        <w:t xml:space="preserve">A = {lucas}</w:t>
+        <w:t xml:space="preserve">B = {20}</w:t>
       </w:r>
     </w:p>
     <w:p>
@@ -690,7 +690,6 @@
         <w:rPr>
           <w:rtl w:val="0"/>
         </w:rPr>
-        <w:t xml:space="preserve">B = {20}</w:t>
       </w:r>
     </w:p>
     <w:p>
@@ -709,8 +708,10 @@
       </w:pPr>
       <w:r>
         <w:rPr>
-          <w:rtl w:val="0"/>
-        </w:rPr>
+          <w:rFonts w:ascii="Arial Unicode MS" w:cs="Arial Unicode MS" w:eastAsia="Arial Unicode MS" w:hAnsi="Arial Unicode MS"/>
+          <w:rtl w:val="0"/>
+        </w:rPr>
+        <w:t xml:space="preserve">A∪B = {lucas, 20}</w:t>
       </w:r>
     </w:p>
     <w:p>
@@ -722,7 +723,7 @@
           <w:rFonts w:ascii="Arial Unicode MS" w:cs="Arial Unicode MS" w:eastAsia="Arial Unicode MS" w:hAnsi="Arial Unicode MS"/>
           <w:rtl w:val="0"/>
         </w:rPr>
-        <w:t xml:space="preserve">A∪B = {lucas, 20}</w:t>
+        <w:t xml:space="preserve">A∩B = { }</w:t>
       </w:r>
     </w:p>
     <w:p>
@@ -731,10 +732,9 @@
       </w:pPr>
       <w:r>
         <w:rPr>
-          <w:rFonts w:ascii="Arial Unicode MS" w:cs="Arial Unicode MS" w:eastAsia="Arial Unicode MS" w:hAnsi="Arial Unicode MS"/>
-          <w:rtl w:val="0"/>
-        </w:rPr>
-        <w:t xml:space="preserve">A∩B = { } // asi o con la letra griegaфФ</w:t>
+          <w:rtl w:val="0"/>
+        </w:rPr>
+        <w:t xml:space="preserve">A.B = {lucas20}</w:t>
       </w:r>
     </w:p>
     <w:p>
@@ -745,7 +745,7 @@
         <w:rPr>
           <w:rtl w:val="0"/>
         </w:rPr>
-        <w:t xml:space="preserve">A.B = {lucas20}</w:t>
+        <w:t xml:space="preserve">A3  =  {lucaslucaslucas}</w:t>
       </w:r>
     </w:p>
     <w:p>
@@ -756,7 +756,7 @@
         <w:rPr>
           <w:rtl w:val="0"/>
         </w:rPr>
-        <w:t xml:space="preserve">A3  =  {lucaslucaslucas}</w:t>
+        <w:t xml:space="preserve">B2 = {2020}</w:t>
       </w:r>
     </w:p>
     <w:p>
@@ -767,7 +767,7 @@
         <w:rPr>
           <w:rtl w:val="0"/>
         </w:rPr>
-        <w:t xml:space="preserve">B2 = {2020}</w:t>
+        <w:t xml:space="preserve">B0 = {ε}</w:t>
       </w:r>
     </w:p>
     <w:p>
@@ -778,18 +778,7 @@
         <w:rPr>
           <w:rtl w:val="0"/>
         </w:rPr>
-        <w:t xml:space="preserve">B0 = {eε}</w:t>
-      </w:r>
-    </w:p>
-    <w:p>
-      <w:pPr>
-        <w:rPr/>
-      </w:pPr>
-      <w:r>
-        <w:rPr>
-          <w:rtl w:val="0"/>
-        </w:rPr>
-        <w:t xml:space="preserve">A* = {eε, lucas, lucaslucas, lucaslucaslucas, lucaslucaslucaslucas, ...}</w:t>
+        <w:t xml:space="preserve">A* = {ε, lucas, lucaslucas, lucaslucaslucas, lucaslucaslucaslucas, ...}</w:t>
       </w:r>
     </w:p>
     <w:p>
@@ -889,7 +878,7 @@
         <w:rPr>
           <w:rtl w:val="0"/>
         </w:rPr>
-        <w:t xml:space="preserve">// va la vacia?</w:t>
+        <w:t xml:space="preserve">5 cadenas más cortas de N* = {ε, 1, 2, 3, 11}</w:t>
       </w:r>
     </w:p>
     <w:p>
@@ -900,7 +889,6 @@
         <w:rPr>
           <w:rtl w:val="0"/>
         </w:rPr>
-        <w:t xml:space="preserve">5 cadenas más cortas de N* = {eε, 1, 2, 3, 11}</w:t>
       </w:r>
     </w:p>
     <w:p>
@@ -927,6 +915,48 @@
       <w:pPr>
         <w:rPr/>
       </w:pPr>
+      <w:r>
+        <w:rPr>
+          <w:rtl w:val="0"/>
+        </w:rPr>
+      </w:r>
+    </w:p>
+    <w:p>
+      <w:pPr>
+        <w:rPr>
+          <w:b w:val="1"/>
+          <w:color w:val="3c78d8"/>
+        </w:rPr>
+      </w:pPr>
+      <w:r>
+        <w:rPr>
+          <w:rtl w:val="0"/>
+        </w:rPr>
+      </w:r>
+    </w:p>
+    <w:p>
+      <w:pPr>
+        <w:rPr>
+          <w:b w:val="1"/>
+          <w:color w:val="3c78d8"/>
+        </w:rPr>
+      </w:pPr>
+      <w:r>
+        <w:rPr>
+          <w:rtl w:val="0"/>
+        </w:rPr>
+      </w:r>
+    </w:p>
+    <w:p>
+      <w:pPr>
+        <w:rPr>
+          <w:b w:val="1"/>
+          <w:color w:val="3c78d8"/>
+        </w:rPr>
+      </w:pPr>
+      <w:r>
+        <w:br w:type="page"/>
+      </w:r>
       <w:r>
         <w:rPr>
           <w:rtl w:val="0"/>
@@ -1014,7 +1044,7 @@
       <w:pPr>
         <w:numPr>
           <w:ilvl w:val="0"/>
-          <w:numId w:val="2"/>
+          <w:numId w:val="3"/>
         </w:numPr>
         <w:ind w:left="720" w:hanging="360"/>
         <w:rPr>
@@ -1044,7 +1074,7 @@
       <w:pPr>
         <w:numPr>
           <w:ilvl w:val="0"/>
-          <w:numId w:val="2"/>
+          <w:numId w:val="3"/>
         </w:numPr>
         <w:ind w:left="720" w:hanging="360"/>
         <w:rPr>
@@ -1074,7 +1104,7 @@
       <w:pPr>
         <w:numPr>
           <w:ilvl w:val="0"/>
-          <w:numId w:val="2"/>
+          <w:numId w:val="3"/>
         </w:numPr>
         <w:ind w:left="720" w:hanging="360"/>
         <w:rPr>
@@ -1112,14 +1142,18 @@
     </w:p>
     <w:p>
       <w:pPr>
-        <w:rPr>
-          <w:b w:val="1"/>
-          <w:u w:val="single"/>
-        </w:rPr>
-      </w:pPr>
-      <w:r>
-        <w:br w:type="page"/>
-      </w:r>
+        <w:rPr/>
+      </w:pPr>
+      <w:r>
+        <w:rPr>
+          <w:rtl w:val="0"/>
+        </w:rPr>
+      </w:r>
+    </w:p>
+    <w:p>
+      <w:pPr>
+        <w:rPr/>
+      </w:pPr>
       <w:r>
         <w:rPr>
           <w:rtl w:val="0"/>
@@ -1178,7 +1212,7 @@
         <w:rPr>
           <w:rtl w:val="0"/>
         </w:rPr>
-        <w:t xml:space="preserve">((?=.*[A-Z])(?=.*[a-z])(?=.*(\d|\W))){8,}$</w:t>
+        <w:t xml:space="preserve">^(?=.*[a-z])(?=.*[A-Z])((?=.*\d)|(?=.*\W))[A-Za-z\d\W]{8,}$</w:t>
       </w:r>
     </w:p>
     <w:p>
@@ -1219,7 +1253,7 @@
           <w:rtl w:val="0"/>
         </w:rPr>
         <w:tab/>
-        <w:t xml:space="preserve">^@([a-zA-Z0-9_]{1,15}(?=.*!(twitter|admin)))$</w:t>
+        <w:t xml:space="preserve">^@[a-zA-Z0-9_]{1,15}$</w:t>
       </w:r>
     </w:p>
     <w:p>
@@ -1340,19 +1374,8 @@
         <w:rPr>
           <w:rtl w:val="0"/>
         </w:rPr>
-        <w:t xml:space="preserve">^https?:\/\/www\.youtube\.com\/watch\?v=[a-zA-Z0-9_-]{11}$</w:t>
+        <w:t xml:space="preserve">(^https?:\/\/www\.youtube\.com\/watch\?v=)(?P&lt;id&gt;[a-zA-Z0-9_-]{11,})(&amp;?.*$)</w:t>
         <w:tab/>
-      </w:r>
-    </w:p>
-    <w:p>
-      <w:pPr>
-        <w:ind w:left="720" w:firstLine="720"/>
-        <w:rPr/>
-      </w:pPr>
-      <w:r>
-        <w:rPr>
-          <w:rtl w:val="0"/>
-        </w:rPr>
       </w:r>
     </w:p>
     <w:p>
@@ -1509,7 +1532,8593 @@
     </w:p>
     <w:p>
       <w:pPr>
-        <w:ind w:left="1440" w:firstLine="0"/>
+        <w:ind w:left="0" w:firstLine="0"/>
+        <w:rPr/>
+      </w:pPr>
+      <w:r>
+        <w:rPr>
+          <w:rtl w:val="0"/>
+        </w:rPr>
+      </w:r>
+    </w:p>
+    <w:p>
+      <w:pPr>
+        <w:ind w:left="0" w:firstLine="0"/>
+        <w:rPr/>
+      </w:pPr>
+      <w:r>
+        <w:rPr>
+          <w:rtl w:val="0"/>
+        </w:rPr>
+      </w:r>
+    </w:p>
+    <w:p>
+      <w:pPr>
+        <w:ind w:left="0" w:firstLine="0"/>
+        <w:rPr/>
+      </w:pPr>
+      <w:r>
+        <w:rPr>
+          <w:rtl w:val="0"/>
+        </w:rPr>
+      </w:r>
+    </w:p>
+    <w:p>
+      <w:pPr>
+        <w:rPr>
+          <w:b w:val="1"/>
+          <w:u w:val="single"/>
+        </w:rPr>
+      </w:pPr>
+      <w:r>
+        <w:rPr>
+          <w:b w:val="1"/>
+          <w:u w:val="single"/>
+          <w:rtl w:val="0"/>
+        </w:rPr>
+        <w:t xml:space="preserve">Ejercicio 3:</w:t>
+      </w:r>
+    </w:p>
+    <w:p>
+      <w:pPr>
+        <w:rPr>
+          <w:b w:val="1"/>
+          <w:u w:val="single"/>
+        </w:rPr>
+      </w:pPr>
+      <w:r>
+        <w:rPr>
+          <w:rtl w:val="0"/>
+        </w:rPr>
+      </w:r>
+    </w:p>
+    <w:p>
+      <w:pPr>
+        <w:rPr/>
+      </w:pPr>
+      <w:r>
+        <w:rPr>
+          <w:rtl w:val="0"/>
+        </w:rPr>
+      </w:r>
+    </w:p>
+    <w:p>
+      <w:pPr>
+        <w:numPr>
+          <w:ilvl w:val="0"/>
+          <w:numId w:val="2"/>
+        </w:numPr>
+        <w:ind w:left="720" w:hanging="360"/>
+      </w:pPr>
+      <w:r>
+        <w:rPr>
+          <w:u w:val="single"/>
+          <w:rtl w:val="0"/>
+        </w:rPr>
+        <w:t xml:space="preserve">Seguridad de una contraseña</w:t>
+      </w:r>
+    </w:p>
+    <w:p>
+      <w:pPr>
+        <w:ind w:left="0" w:firstLine="0"/>
+        <w:rPr/>
+      </w:pPr>
+      <w:r>
+        <w:rPr>
+          <w:rtl w:val="0"/>
+        </w:rPr>
+      </w:r>
+    </w:p>
+    <w:p>
+      <w:pPr>
+        <w:shd w:fill="1e1e1e" w:val="clear"/>
+        <w:spacing w:line="325.71428571428567" w:lineRule="auto"/>
+        <w:rPr>
+          <w:rFonts w:ascii="Courier New" w:cs="Courier New" w:eastAsia="Courier New" w:hAnsi="Courier New"/>
+          <w:color w:val="d4d4d4"/>
+          <w:sz w:val="21"/>
+          <w:szCs w:val="21"/>
+        </w:rPr>
+      </w:pPr>
+      <w:r>
+        <w:rPr>
+          <w:rFonts w:ascii="Courier New" w:cs="Courier New" w:eastAsia="Courier New" w:hAnsi="Courier New"/>
+          <w:color w:val="c586c0"/>
+          <w:sz w:val="21"/>
+          <w:szCs w:val="21"/>
+          <w:rtl w:val="0"/>
+        </w:rPr>
+        <w:t xml:space="preserve">import</w:t>
+      </w:r>
+      <w:r>
+        <w:rPr>
+          <w:rFonts w:ascii="Courier New" w:cs="Courier New" w:eastAsia="Courier New" w:hAnsi="Courier New"/>
+          <w:color w:val="d4d4d4"/>
+          <w:sz w:val="21"/>
+          <w:szCs w:val="21"/>
+          <w:rtl w:val="0"/>
+        </w:rPr>
+        <w:t xml:space="preserve"> re</w:t>
+      </w:r>
+    </w:p>
+    <w:p>
+      <w:pPr>
+        <w:shd w:fill="1e1e1e" w:val="clear"/>
+        <w:spacing w:line="325.71428571428567" w:lineRule="auto"/>
+        <w:rPr>
+          <w:rFonts w:ascii="Courier New" w:cs="Courier New" w:eastAsia="Courier New" w:hAnsi="Courier New"/>
+          <w:color w:val="d4d4d4"/>
+          <w:sz w:val="21"/>
+          <w:szCs w:val="21"/>
+        </w:rPr>
+      </w:pPr>
+      <w:r>
+        <w:rPr>
+          <w:rtl w:val="0"/>
+        </w:rPr>
+      </w:r>
+    </w:p>
+    <w:p>
+      <w:pPr>
+        <w:shd w:fill="1e1e1e" w:val="clear"/>
+        <w:spacing w:line="325.71428571428567" w:lineRule="auto"/>
+        <w:rPr>
+          <w:rFonts w:ascii="Courier New" w:cs="Courier New" w:eastAsia="Courier New" w:hAnsi="Courier New"/>
+          <w:color w:val="d4d4d4"/>
+          <w:sz w:val="21"/>
+          <w:szCs w:val="21"/>
+        </w:rPr>
+      </w:pPr>
+      <w:r>
+        <w:rPr>
+          <w:rtl w:val="0"/>
+        </w:rPr>
+      </w:r>
+    </w:p>
+    <w:p>
+      <w:pPr>
+        <w:shd w:fill="1e1e1e" w:val="clear"/>
+        <w:spacing w:line="325.71428571428567" w:lineRule="auto"/>
+        <w:rPr>
+          <w:rFonts w:ascii="Courier New" w:cs="Courier New" w:eastAsia="Courier New" w:hAnsi="Courier New"/>
+          <w:color w:val="d4d4d4"/>
+          <w:sz w:val="21"/>
+          <w:szCs w:val="21"/>
+        </w:rPr>
+      </w:pPr>
+      <w:r>
+        <w:rPr>
+          <w:rFonts w:ascii="Courier New" w:cs="Courier New" w:eastAsia="Courier New" w:hAnsi="Courier New"/>
+          <w:color w:val="569cd6"/>
+          <w:sz w:val="21"/>
+          <w:szCs w:val="21"/>
+          <w:rtl w:val="0"/>
+        </w:rPr>
+        <w:t xml:space="preserve">def</w:t>
+      </w:r>
+      <w:r>
+        <w:rPr>
+          <w:rFonts w:ascii="Courier New" w:cs="Courier New" w:eastAsia="Courier New" w:hAnsi="Courier New"/>
+          <w:color w:val="d4d4d4"/>
+          <w:sz w:val="21"/>
+          <w:szCs w:val="21"/>
+          <w:rtl w:val="0"/>
+        </w:rPr>
+        <w:t xml:space="preserve"> </w:t>
+      </w:r>
+      <w:r>
+        <w:rPr>
+          <w:rFonts w:ascii="Courier New" w:cs="Courier New" w:eastAsia="Courier New" w:hAnsi="Courier New"/>
+          <w:color w:val="dcdcaa"/>
+          <w:sz w:val="21"/>
+          <w:szCs w:val="21"/>
+          <w:rtl w:val="0"/>
+        </w:rPr>
+        <w:t xml:space="preserve">match</w:t>
+      </w:r>
+      <w:r>
+        <w:rPr>
+          <w:rFonts w:ascii="Courier New" w:cs="Courier New" w:eastAsia="Courier New" w:hAnsi="Courier New"/>
+          <w:color w:val="d4d4d4"/>
+          <w:sz w:val="21"/>
+          <w:szCs w:val="21"/>
+          <w:rtl w:val="0"/>
+        </w:rPr>
+        <w:t xml:space="preserve">():</w:t>
+      </w:r>
+    </w:p>
+    <w:p>
+      <w:pPr>
+        <w:shd w:fill="1e1e1e" w:val="clear"/>
+        <w:spacing w:line="325.71428571428567" w:lineRule="auto"/>
+        <w:rPr>
+          <w:rFonts w:ascii="Courier New" w:cs="Courier New" w:eastAsia="Courier New" w:hAnsi="Courier New"/>
+          <w:color w:val="d4d4d4"/>
+          <w:sz w:val="21"/>
+          <w:szCs w:val="21"/>
+        </w:rPr>
+      </w:pPr>
+      <w:r>
+        <w:rPr>
+          <w:rFonts w:ascii="Courier New" w:cs="Courier New" w:eastAsia="Courier New" w:hAnsi="Courier New"/>
+          <w:color w:val="d4d4d4"/>
+          <w:sz w:val="21"/>
+          <w:szCs w:val="21"/>
+          <w:rtl w:val="0"/>
+        </w:rPr>
+        <w:t xml:space="preserve">   regex = re.compile(</w:t>
+      </w:r>
+      <w:r>
+        <w:rPr>
+          <w:rFonts w:ascii="Courier New" w:cs="Courier New" w:eastAsia="Courier New" w:hAnsi="Courier New"/>
+          <w:color w:val="569cd6"/>
+          <w:sz w:val="21"/>
+          <w:szCs w:val="21"/>
+          <w:rtl w:val="0"/>
+        </w:rPr>
+        <w:t xml:space="preserve">r</w:t>
+      </w:r>
+      <w:r>
+        <w:rPr>
+          <w:rFonts w:ascii="Courier New" w:cs="Courier New" w:eastAsia="Courier New" w:hAnsi="Courier New"/>
+          <w:color w:val="d16969"/>
+          <w:sz w:val="21"/>
+          <w:szCs w:val="21"/>
+          <w:rtl w:val="0"/>
+        </w:rPr>
+        <w:t xml:space="preserve">"^</w:t>
+      </w:r>
+      <w:r>
+        <w:rPr>
+          <w:rFonts w:ascii="Courier New" w:cs="Courier New" w:eastAsia="Courier New" w:hAnsi="Courier New"/>
+          <w:color w:val="d4d4d4"/>
+          <w:sz w:val="21"/>
+          <w:szCs w:val="21"/>
+          <w:rtl w:val="0"/>
+        </w:rPr>
+        <w:t xml:space="preserve">(?=</w:t>
+      </w:r>
+      <w:r>
+        <w:rPr>
+          <w:rFonts w:ascii="Courier New" w:cs="Courier New" w:eastAsia="Courier New" w:hAnsi="Courier New"/>
+          <w:color w:val="d16969"/>
+          <w:sz w:val="21"/>
+          <w:szCs w:val="21"/>
+          <w:rtl w:val="0"/>
+        </w:rPr>
+        <w:t xml:space="preserve">.</w:t>
+      </w:r>
+      <w:r>
+        <w:rPr>
+          <w:rFonts w:ascii="Courier New" w:cs="Courier New" w:eastAsia="Courier New" w:hAnsi="Courier New"/>
+          <w:color w:val="d7ba7d"/>
+          <w:sz w:val="21"/>
+          <w:szCs w:val="21"/>
+          <w:rtl w:val="0"/>
+        </w:rPr>
+        <w:t xml:space="preserve">*</w:t>
+      </w:r>
+      <w:r>
+        <w:rPr>
+          <w:rFonts w:ascii="Courier New" w:cs="Courier New" w:eastAsia="Courier New" w:hAnsi="Courier New"/>
+          <w:color w:val="ce9178"/>
+          <w:sz w:val="21"/>
+          <w:szCs w:val="21"/>
+          <w:rtl w:val="0"/>
+        </w:rPr>
+        <w:t xml:space="preserve">[</w:t>
+      </w:r>
+      <w:r>
+        <w:rPr>
+          <w:rFonts w:ascii="Courier New" w:cs="Courier New" w:eastAsia="Courier New" w:hAnsi="Courier New"/>
+          <w:color w:val="d16969"/>
+          <w:sz w:val="21"/>
+          <w:szCs w:val="21"/>
+          <w:rtl w:val="0"/>
+        </w:rPr>
+        <w:t xml:space="preserve">a-z</w:t>
+      </w:r>
+      <w:r>
+        <w:rPr>
+          <w:rFonts w:ascii="Courier New" w:cs="Courier New" w:eastAsia="Courier New" w:hAnsi="Courier New"/>
+          <w:color w:val="ce9178"/>
+          <w:sz w:val="21"/>
+          <w:szCs w:val="21"/>
+          <w:rtl w:val="0"/>
+        </w:rPr>
+        <w:t xml:space="preserve">]</w:t>
+      </w:r>
+      <w:r>
+        <w:rPr>
+          <w:rFonts w:ascii="Courier New" w:cs="Courier New" w:eastAsia="Courier New" w:hAnsi="Courier New"/>
+          <w:color w:val="d4d4d4"/>
+          <w:sz w:val="21"/>
+          <w:szCs w:val="21"/>
+          <w:rtl w:val="0"/>
+        </w:rPr>
+        <w:t xml:space="preserve">)(?=</w:t>
+      </w:r>
+      <w:r>
+        <w:rPr>
+          <w:rFonts w:ascii="Courier New" w:cs="Courier New" w:eastAsia="Courier New" w:hAnsi="Courier New"/>
+          <w:color w:val="d16969"/>
+          <w:sz w:val="21"/>
+          <w:szCs w:val="21"/>
+          <w:rtl w:val="0"/>
+        </w:rPr>
+        <w:t xml:space="preserve">.</w:t>
+      </w:r>
+      <w:r>
+        <w:rPr>
+          <w:rFonts w:ascii="Courier New" w:cs="Courier New" w:eastAsia="Courier New" w:hAnsi="Courier New"/>
+          <w:color w:val="d7ba7d"/>
+          <w:sz w:val="21"/>
+          <w:szCs w:val="21"/>
+          <w:rtl w:val="0"/>
+        </w:rPr>
+        <w:t xml:space="preserve">*</w:t>
+      </w:r>
+      <w:r>
+        <w:rPr>
+          <w:rFonts w:ascii="Courier New" w:cs="Courier New" w:eastAsia="Courier New" w:hAnsi="Courier New"/>
+          <w:color w:val="ce9178"/>
+          <w:sz w:val="21"/>
+          <w:szCs w:val="21"/>
+          <w:rtl w:val="0"/>
+        </w:rPr>
+        <w:t xml:space="preserve">[</w:t>
+      </w:r>
+      <w:r>
+        <w:rPr>
+          <w:rFonts w:ascii="Courier New" w:cs="Courier New" w:eastAsia="Courier New" w:hAnsi="Courier New"/>
+          <w:color w:val="d16969"/>
+          <w:sz w:val="21"/>
+          <w:szCs w:val="21"/>
+          <w:rtl w:val="0"/>
+        </w:rPr>
+        <w:t xml:space="preserve">A-Z</w:t>
+      </w:r>
+      <w:r>
+        <w:rPr>
+          <w:rFonts w:ascii="Courier New" w:cs="Courier New" w:eastAsia="Courier New" w:hAnsi="Courier New"/>
+          <w:color w:val="ce9178"/>
+          <w:sz w:val="21"/>
+          <w:szCs w:val="21"/>
+          <w:rtl w:val="0"/>
+        </w:rPr>
+        <w:t xml:space="preserve">]</w:t>
+      </w:r>
+      <w:r>
+        <w:rPr>
+          <w:rFonts w:ascii="Courier New" w:cs="Courier New" w:eastAsia="Courier New" w:hAnsi="Courier New"/>
+          <w:color w:val="d4d4d4"/>
+          <w:sz w:val="21"/>
+          <w:szCs w:val="21"/>
+          <w:rtl w:val="0"/>
+        </w:rPr>
+        <w:t xml:space="preserve">)</w:t>
+      </w:r>
+      <w:r>
+        <w:rPr>
+          <w:rFonts w:ascii="Courier New" w:cs="Courier New" w:eastAsia="Courier New" w:hAnsi="Courier New"/>
+          <w:color w:val="ce9178"/>
+          <w:sz w:val="21"/>
+          <w:szCs w:val="21"/>
+          <w:rtl w:val="0"/>
+        </w:rPr>
+        <w:t xml:space="preserve">(</w:t>
+      </w:r>
+      <w:r>
+        <w:rPr>
+          <w:rFonts w:ascii="Courier New" w:cs="Courier New" w:eastAsia="Courier New" w:hAnsi="Courier New"/>
+          <w:color w:val="d4d4d4"/>
+          <w:sz w:val="21"/>
+          <w:szCs w:val="21"/>
+          <w:rtl w:val="0"/>
+        </w:rPr>
+        <w:t xml:space="preserve">(?=</w:t>
+      </w:r>
+      <w:r>
+        <w:rPr>
+          <w:rFonts w:ascii="Courier New" w:cs="Courier New" w:eastAsia="Courier New" w:hAnsi="Courier New"/>
+          <w:color w:val="d16969"/>
+          <w:sz w:val="21"/>
+          <w:szCs w:val="21"/>
+          <w:rtl w:val="0"/>
+        </w:rPr>
+        <w:t xml:space="preserve">.</w:t>
+      </w:r>
+      <w:r>
+        <w:rPr>
+          <w:rFonts w:ascii="Courier New" w:cs="Courier New" w:eastAsia="Courier New" w:hAnsi="Courier New"/>
+          <w:color w:val="d7ba7d"/>
+          <w:sz w:val="21"/>
+          <w:szCs w:val="21"/>
+          <w:rtl w:val="0"/>
+        </w:rPr>
+        <w:t xml:space="preserve">*</w:t>
+      </w:r>
+      <w:r>
+        <w:rPr>
+          <w:rFonts w:ascii="Courier New" w:cs="Courier New" w:eastAsia="Courier New" w:hAnsi="Courier New"/>
+          <w:color w:val="d16969"/>
+          <w:sz w:val="21"/>
+          <w:szCs w:val="21"/>
+          <w:rtl w:val="0"/>
+        </w:rPr>
+        <w:t xml:space="preserve">\d</w:t>
+      </w:r>
+      <w:r>
+        <w:rPr>
+          <w:rFonts w:ascii="Courier New" w:cs="Courier New" w:eastAsia="Courier New" w:hAnsi="Courier New"/>
+          <w:color w:val="d4d4d4"/>
+          <w:sz w:val="21"/>
+          <w:szCs w:val="21"/>
+          <w:rtl w:val="0"/>
+        </w:rPr>
+        <w:t xml:space="preserve">)|(?=</w:t>
+      </w:r>
+      <w:r>
+        <w:rPr>
+          <w:rFonts w:ascii="Courier New" w:cs="Courier New" w:eastAsia="Courier New" w:hAnsi="Courier New"/>
+          <w:color w:val="d16969"/>
+          <w:sz w:val="21"/>
+          <w:szCs w:val="21"/>
+          <w:rtl w:val="0"/>
+        </w:rPr>
+        <w:t xml:space="preserve">.</w:t>
+      </w:r>
+      <w:r>
+        <w:rPr>
+          <w:rFonts w:ascii="Courier New" w:cs="Courier New" w:eastAsia="Courier New" w:hAnsi="Courier New"/>
+          <w:color w:val="d7ba7d"/>
+          <w:sz w:val="21"/>
+          <w:szCs w:val="21"/>
+          <w:rtl w:val="0"/>
+        </w:rPr>
+        <w:t xml:space="preserve">*</w:t>
+      </w:r>
+      <w:r>
+        <w:rPr>
+          <w:rFonts w:ascii="Courier New" w:cs="Courier New" w:eastAsia="Courier New" w:hAnsi="Courier New"/>
+          <w:color w:val="d16969"/>
+          <w:sz w:val="21"/>
+          <w:szCs w:val="21"/>
+          <w:rtl w:val="0"/>
+        </w:rPr>
+        <w:t xml:space="preserve">\W</w:t>
+      </w:r>
+      <w:r>
+        <w:rPr>
+          <w:rFonts w:ascii="Courier New" w:cs="Courier New" w:eastAsia="Courier New" w:hAnsi="Courier New"/>
+          <w:color w:val="d4d4d4"/>
+          <w:sz w:val="21"/>
+          <w:szCs w:val="21"/>
+          <w:rtl w:val="0"/>
+        </w:rPr>
+        <w:t xml:space="preserve">)</w:t>
+      </w:r>
+      <w:r>
+        <w:rPr>
+          <w:rFonts w:ascii="Courier New" w:cs="Courier New" w:eastAsia="Courier New" w:hAnsi="Courier New"/>
+          <w:color w:val="ce9178"/>
+          <w:sz w:val="21"/>
+          <w:szCs w:val="21"/>
+          <w:rtl w:val="0"/>
+        </w:rPr>
+        <w:t xml:space="preserve">)[</w:t>
+      </w:r>
+      <w:r>
+        <w:rPr>
+          <w:rFonts w:ascii="Courier New" w:cs="Courier New" w:eastAsia="Courier New" w:hAnsi="Courier New"/>
+          <w:color w:val="d16969"/>
+          <w:sz w:val="21"/>
+          <w:szCs w:val="21"/>
+          <w:rtl w:val="0"/>
+        </w:rPr>
+        <w:t xml:space="preserve">A-Za-z\d\W</w:t>
+      </w:r>
+      <w:r>
+        <w:rPr>
+          <w:rFonts w:ascii="Courier New" w:cs="Courier New" w:eastAsia="Courier New" w:hAnsi="Courier New"/>
+          <w:color w:val="ce9178"/>
+          <w:sz w:val="21"/>
+          <w:szCs w:val="21"/>
+          <w:rtl w:val="0"/>
+        </w:rPr>
+        <w:t xml:space="preserve">]</w:t>
+      </w:r>
+      <w:r>
+        <w:rPr>
+          <w:rFonts w:ascii="Courier New" w:cs="Courier New" w:eastAsia="Courier New" w:hAnsi="Courier New"/>
+          <w:color w:val="d7ba7d"/>
+          <w:sz w:val="21"/>
+          <w:szCs w:val="21"/>
+          <w:rtl w:val="0"/>
+        </w:rPr>
+        <w:t xml:space="preserve">{8,}</w:t>
+      </w:r>
+      <w:r>
+        <w:rPr>
+          <w:rFonts w:ascii="Courier New" w:cs="Courier New" w:eastAsia="Courier New" w:hAnsi="Courier New"/>
+          <w:color w:val="d16969"/>
+          <w:sz w:val="21"/>
+          <w:szCs w:val="21"/>
+          <w:rtl w:val="0"/>
+        </w:rPr>
+        <w:t xml:space="preserve">$"</w:t>
+      </w:r>
+      <w:r>
+        <w:rPr>
+          <w:rFonts w:ascii="Courier New" w:cs="Courier New" w:eastAsia="Courier New" w:hAnsi="Courier New"/>
+          <w:color w:val="d4d4d4"/>
+          <w:sz w:val="21"/>
+          <w:szCs w:val="21"/>
+          <w:rtl w:val="0"/>
+        </w:rPr>
+        <w:t xml:space="preserve">)</w:t>
+      </w:r>
+    </w:p>
+    <w:p>
+      <w:pPr>
+        <w:shd w:fill="1e1e1e" w:val="clear"/>
+        <w:spacing w:line="325.71428571428567" w:lineRule="auto"/>
+        <w:rPr>
+          <w:rFonts w:ascii="Courier New" w:cs="Courier New" w:eastAsia="Courier New" w:hAnsi="Courier New"/>
+          <w:color w:val="d4d4d4"/>
+          <w:sz w:val="21"/>
+          <w:szCs w:val="21"/>
+        </w:rPr>
+      </w:pPr>
+      <w:r>
+        <w:rPr>
+          <w:rFonts w:ascii="Courier New" w:cs="Courier New" w:eastAsia="Courier New" w:hAnsi="Courier New"/>
+          <w:color w:val="d4d4d4"/>
+          <w:sz w:val="21"/>
+          <w:szCs w:val="21"/>
+          <w:rtl w:val="0"/>
+        </w:rPr>
+        <w:t xml:space="preserve">   exp = </w:t>
+      </w:r>
+      <w:r>
+        <w:rPr>
+          <w:rFonts w:ascii="Courier New" w:cs="Courier New" w:eastAsia="Courier New" w:hAnsi="Courier New"/>
+          <w:color w:val="dcdcaa"/>
+          <w:sz w:val="21"/>
+          <w:szCs w:val="21"/>
+          <w:rtl w:val="0"/>
+        </w:rPr>
+        <w:t xml:space="preserve">input</w:t>
+      </w:r>
+      <w:r>
+        <w:rPr>
+          <w:rFonts w:ascii="Courier New" w:cs="Courier New" w:eastAsia="Courier New" w:hAnsi="Courier New"/>
+          <w:color w:val="d4d4d4"/>
+          <w:sz w:val="21"/>
+          <w:szCs w:val="21"/>
+          <w:rtl w:val="0"/>
+        </w:rPr>
+        <w:t xml:space="preserve">(</w:t>
+      </w:r>
+      <w:r>
+        <w:rPr>
+          <w:rFonts w:ascii="Courier New" w:cs="Courier New" w:eastAsia="Courier New" w:hAnsi="Courier New"/>
+          <w:color w:val="ce9178"/>
+          <w:sz w:val="21"/>
+          <w:szCs w:val="21"/>
+          <w:rtl w:val="0"/>
+        </w:rPr>
+        <w:t xml:space="preserve">"Ingrese una contraseña a validar: "</w:t>
+      </w:r>
+      <w:r>
+        <w:rPr>
+          <w:rFonts w:ascii="Courier New" w:cs="Courier New" w:eastAsia="Courier New" w:hAnsi="Courier New"/>
+          <w:color w:val="d4d4d4"/>
+          <w:sz w:val="21"/>
+          <w:szCs w:val="21"/>
+          <w:rtl w:val="0"/>
+        </w:rPr>
+        <w:t xml:space="preserve">)</w:t>
+      </w:r>
+    </w:p>
+    <w:p>
+      <w:pPr>
+        <w:shd w:fill="1e1e1e" w:val="clear"/>
+        <w:spacing w:line="325.71428571428567" w:lineRule="auto"/>
+        <w:rPr>
+          <w:rFonts w:ascii="Courier New" w:cs="Courier New" w:eastAsia="Courier New" w:hAnsi="Courier New"/>
+          <w:color w:val="d4d4d4"/>
+          <w:sz w:val="21"/>
+          <w:szCs w:val="21"/>
+        </w:rPr>
+      </w:pPr>
+      <w:r>
+        <w:rPr>
+          <w:rFonts w:ascii="Courier New" w:cs="Courier New" w:eastAsia="Courier New" w:hAnsi="Courier New"/>
+          <w:color w:val="d4d4d4"/>
+          <w:sz w:val="21"/>
+          <w:szCs w:val="21"/>
+          <w:rtl w:val="0"/>
+        </w:rPr>
+        <w:t xml:space="preserve">   </w:t>
+      </w:r>
+      <w:r>
+        <w:rPr>
+          <w:rFonts w:ascii="Courier New" w:cs="Courier New" w:eastAsia="Courier New" w:hAnsi="Courier New"/>
+          <w:color w:val="c586c0"/>
+          <w:sz w:val="21"/>
+          <w:szCs w:val="21"/>
+          <w:rtl w:val="0"/>
+        </w:rPr>
+        <w:t xml:space="preserve">if</w:t>
+      </w:r>
+      <w:r>
+        <w:rPr>
+          <w:rFonts w:ascii="Courier New" w:cs="Courier New" w:eastAsia="Courier New" w:hAnsi="Courier New"/>
+          <w:color w:val="d4d4d4"/>
+          <w:sz w:val="21"/>
+          <w:szCs w:val="21"/>
+          <w:rtl w:val="0"/>
+        </w:rPr>
+        <w:t xml:space="preserve"> regex.match(exp):</w:t>
+      </w:r>
+    </w:p>
+    <w:p>
+      <w:pPr>
+        <w:shd w:fill="1e1e1e" w:val="clear"/>
+        <w:spacing w:line="325.71428571428567" w:lineRule="auto"/>
+        <w:rPr>
+          <w:rFonts w:ascii="Courier New" w:cs="Courier New" w:eastAsia="Courier New" w:hAnsi="Courier New"/>
+          <w:color w:val="d4d4d4"/>
+          <w:sz w:val="21"/>
+          <w:szCs w:val="21"/>
+        </w:rPr>
+      </w:pPr>
+      <w:r>
+        <w:rPr>
+          <w:rFonts w:ascii="Courier New" w:cs="Courier New" w:eastAsia="Courier New" w:hAnsi="Courier New"/>
+          <w:color w:val="d4d4d4"/>
+          <w:sz w:val="21"/>
+          <w:szCs w:val="21"/>
+          <w:rtl w:val="0"/>
+        </w:rPr>
+        <w:t xml:space="preserve">       </w:t>
+      </w:r>
+      <w:r>
+        <w:rPr>
+          <w:rFonts w:ascii="Courier New" w:cs="Courier New" w:eastAsia="Courier New" w:hAnsi="Courier New"/>
+          <w:color w:val="dcdcaa"/>
+          <w:sz w:val="21"/>
+          <w:szCs w:val="21"/>
+          <w:rtl w:val="0"/>
+        </w:rPr>
+        <w:t xml:space="preserve">print</w:t>
+      </w:r>
+      <w:r>
+        <w:rPr>
+          <w:rFonts w:ascii="Courier New" w:cs="Courier New" w:eastAsia="Courier New" w:hAnsi="Courier New"/>
+          <w:color w:val="d4d4d4"/>
+          <w:sz w:val="21"/>
+          <w:szCs w:val="21"/>
+          <w:rtl w:val="0"/>
+        </w:rPr>
+        <w:t xml:space="preserve">(</w:t>
+      </w:r>
+      <w:r>
+        <w:rPr>
+          <w:rFonts w:ascii="Courier New" w:cs="Courier New" w:eastAsia="Courier New" w:hAnsi="Courier New"/>
+          <w:color w:val="569cd6"/>
+          <w:sz w:val="21"/>
+          <w:szCs w:val="21"/>
+          <w:rtl w:val="0"/>
+        </w:rPr>
+        <w:t xml:space="preserve">f</w:t>
+      </w:r>
+      <w:r>
+        <w:rPr>
+          <w:rFonts w:ascii="Courier New" w:cs="Courier New" w:eastAsia="Courier New" w:hAnsi="Courier New"/>
+          <w:color w:val="ce9178"/>
+          <w:sz w:val="21"/>
+          <w:szCs w:val="21"/>
+          <w:rtl w:val="0"/>
+        </w:rPr>
+        <w:t xml:space="preserve">'"</w:t>
+      </w:r>
+      <w:r>
+        <w:rPr>
+          <w:rFonts w:ascii="Courier New" w:cs="Courier New" w:eastAsia="Courier New" w:hAnsi="Courier New"/>
+          <w:color w:val="569cd6"/>
+          <w:sz w:val="21"/>
+          <w:szCs w:val="21"/>
+          <w:rtl w:val="0"/>
+        </w:rPr>
+        <w:t xml:space="preserve">{</w:t>
+      </w:r>
+      <w:r>
+        <w:rPr>
+          <w:rFonts w:ascii="Courier New" w:cs="Courier New" w:eastAsia="Courier New" w:hAnsi="Courier New"/>
+          <w:color w:val="d4d4d4"/>
+          <w:sz w:val="21"/>
+          <w:szCs w:val="21"/>
+          <w:rtl w:val="0"/>
+        </w:rPr>
+        <w:t xml:space="preserve">exp</w:t>
+      </w:r>
+      <w:r>
+        <w:rPr>
+          <w:rFonts w:ascii="Courier New" w:cs="Courier New" w:eastAsia="Courier New" w:hAnsi="Courier New"/>
+          <w:color w:val="569cd6"/>
+          <w:sz w:val="21"/>
+          <w:szCs w:val="21"/>
+          <w:rtl w:val="0"/>
+        </w:rPr>
+        <w:t xml:space="preserve">}</w:t>
+      </w:r>
+      <w:r>
+        <w:rPr>
+          <w:rFonts w:ascii="Courier New" w:cs="Courier New" w:eastAsia="Courier New" w:hAnsi="Courier New"/>
+          <w:color w:val="ce9178"/>
+          <w:sz w:val="21"/>
+          <w:szCs w:val="21"/>
+          <w:rtl w:val="0"/>
+        </w:rPr>
+        <w:t xml:space="preserve">": es una contraseña válida'</w:t>
+      </w:r>
+      <w:r>
+        <w:rPr>
+          <w:rFonts w:ascii="Courier New" w:cs="Courier New" w:eastAsia="Courier New" w:hAnsi="Courier New"/>
+          <w:color w:val="d4d4d4"/>
+          <w:sz w:val="21"/>
+          <w:szCs w:val="21"/>
+          <w:rtl w:val="0"/>
+        </w:rPr>
+        <w:t xml:space="preserve">)</w:t>
+      </w:r>
+    </w:p>
+    <w:p>
+      <w:pPr>
+        <w:shd w:fill="1e1e1e" w:val="clear"/>
+        <w:spacing w:line="325.71428571428567" w:lineRule="auto"/>
+        <w:rPr>
+          <w:rFonts w:ascii="Courier New" w:cs="Courier New" w:eastAsia="Courier New" w:hAnsi="Courier New"/>
+          <w:color w:val="d4d4d4"/>
+          <w:sz w:val="21"/>
+          <w:szCs w:val="21"/>
+        </w:rPr>
+      </w:pPr>
+      <w:r>
+        <w:rPr>
+          <w:rFonts w:ascii="Courier New" w:cs="Courier New" w:eastAsia="Courier New" w:hAnsi="Courier New"/>
+          <w:color w:val="d4d4d4"/>
+          <w:sz w:val="21"/>
+          <w:szCs w:val="21"/>
+          <w:rtl w:val="0"/>
+        </w:rPr>
+        <w:t xml:space="preserve">   </w:t>
+      </w:r>
+      <w:r>
+        <w:rPr>
+          <w:rFonts w:ascii="Courier New" w:cs="Courier New" w:eastAsia="Courier New" w:hAnsi="Courier New"/>
+          <w:color w:val="c586c0"/>
+          <w:sz w:val="21"/>
+          <w:szCs w:val="21"/>
+          <w:rtl w:val="0"/>
+        </w:rPr>
+        <w:t xml:space="preserve">else</w:t>
+      </w:r>
+      <w:r>
+        <w:rPr>
+          <w:rFonts w:ascii="Courier New" w:cs="Courier New" w:eastAsia="Courier New" w:hAnsi="Courier New"/>
+          <w:color w:val="d4d4d4"/>
+          <w:sz w:val="21"/>
+          <w:szCs w:val="21"/>
+          <w:rtl w:val="0"/>
+        </w:rPr>
+        <w:t xml:space="preserve">:</w:t>
+      </w:r>
+    </w:p>
+    <w:p>
+      <w:pPr>
+        <w:shd w:fill="1e1e1e" w:val="clear"/>
+        <w:spacing w:line="325.71428571428567" w:lineRule="auto"/>
+        <w:rPr>
+          <w:rFonts w:ascii="Courier New" w:cs="Courier New" w:eastAsia="Courier New" w:hAnsi="Courier New"/>
+          <w:color w:val="d4d4d4"/>
+          <w:sz w:val="21"/>
+          <w:szCs w:val="21"/>
+        </w:rPr>
+      </w:pPr>
+      <w:r>
+        <w:rPr>
+          <w:rFonts w:ascii="Courier New" w:cs="Courier New" w:eastAsia="Courier New" w:hAnsi="Courier New"/>
+          <w:color w:val="d4d4d4"/>
+          <w:sz w:val="21"/>
+          <w:szCs w:val="21"/>
+          <w:rtl w:val="0"/>
+        </w:rPr>
+        <w:t xml:space="preserve">       </w:t>
+      </w:r>
+      <w:r>
+        <w:rPr>
+          <w:rFonts w:ascii="Courier New" w:cs="Courier New" w:eastAsia="Courier New" w:hAnsi="Courier New"/>
+          <w:color w:val="dcdcaa"/>
+          <w:sz w:val="21"/>
+          <w:szCs w:val="21"/>
+          <w:rtl w:val="0"/>
+        </w:rPr>
+        <w:t xml:space="preserve">print</w:t>
+      </w:r>
+      <w:r>
+        <w:rPr>
+          <w:rFonts w:ascii="Courier New" w:cs="Courier New" w:eastAsia="Courier New" w:hAnsi="Courier New"/>
+          <w:color w:val="d4d4d4"/>
+          <w:sz w:val="21"/>
+          <w:szCs w:val="21"/>
+          <w:rtl w:val="0"/>
+        </w:rPr>
+        <w:t xml:space="preserve">(</w:t>
+      </w:r>
+      <w:r>
+        <w:rPr>
+          <w:rFonts w:ascii="Courier New" w:cs="Courier New" w:eastAsia="Courier New" w:hAnsi="Courier New"/>
+          <w:color w:val="569cd6"/>
+          <w:sz w:val="21"/>
+          <w:szCs w:val="21"/>
+          <w:rtl w:val="0"/>
+        </w:rPr>
+        <w:t xml:space="preserve">f</w:t>
+      </w:r>
+      <w:r>
+        <w:rPr>
+          <w:rFonts w:ascii="Courier New" w:cs="Courier New" w:eastAsia="Courier New" w:hAnsi="Courier New"/>
+          <w:color w:val="ce9178"/>
+          <w:sz w:val="21"/>
+          <w:szCs w:val="21"/>
+          <w:rtl w:val="0"/>
+        </w:rPr>
+        <w:t xml:space="preserve">'"</w:t>
+      </w:r>
+      <w:r>
+        <w:rPr>
+          <w:rFonts w:ascii="Courier New" w:cs="Courier New" w:eastAsia="Courier New" w:hAnsi="Courier New"/>
+          <w:color w:val="569cd6"/>
+          <w:sz w:val="21"/>
+          <w:szCs w:val="21"/>
+          <w:rtl w:val="0"/>
+        </w:rPr>
+        <w:t xml:space="preserve">{</w:t>
+      </w:r>
+      <w:r>
+        <w:rPr>
+          <w:rFonts w:ascii="Courier New" w:cs="Courier New" w:eastAsia="Courier New" w:hAnsi="Courier New"/>
+          <w:color w:val="d4d4d4"/>
+          <w:sz w:val="21"/>
+          <w:szCs w:val="21"/>
+          <w:rtl w:val="0"/>
+        </w:rPr>
+        <w:t xml:space="preserve">exp</w:t>
+      </w:r>
+      <w:r>
+        <w:rPr>
+          <w:rFonts w:ascii="Courier New" w:cs="Courier New" w:eastAsia="Courier New" w:hAnsi="Courier New"/>
+          <w:color w:val="569cd6"/>
+          <w:sz w:val="21"/>
+          <w:szCs w:val="21"/>
+          <w:rtl w:val="0"/>
+        </w:rPr>
+        <w:t xml:space="preserve">}</w:t>
+      </w:r>
+      <w:r>
+        <w:rPr>
+          <w:rFonts w:ascii="Courier New" w:cs="Courier New" w:eastAsia="Courier New" w:hAnsi="Courier New"/>
+          <w:color w:val="ce9178"/>
+          <w:sz w:val="21"/>
+          <w:szCs w:val="21"/>
+          <w:rtl w:val="0"/>
+        </w:rPr>
+        <w:t xml:space="preserve">": NO es una contraseña válida'</w:t>
+      </w:r>
+      <w:r>
+        <w:rPr>
+          <w:rFonts w:ascii="Courier New" w:cs="Courier New" w:eastAsia="Courier New" w:hAnsi="Courier New"/>
+          <w:color w:val="d4d4d4"/>
+          <w:sz w:val="21"/>
+          <w:szCs w:val="21"/>
+          <w:rtl w:val="0"/>
+        </w:rPr>
+        <w:t xml:space="preserve">)</w:t>
+      </w:r>
+    </w:p>
+    <w:p>
+      <w:pPr>
+        <w:shd w:fill="1e1e1e" w:val="clear"/>
+        <w:spacing w:line="325.71428571428567" w:lineRule="auto"/>
+        <w:rPr>
+          <w:rFonts w:ascii="Courier New" w:cs="Courier New" w:eastAsia="Courier New" w:hAnsi="Courier New"/>
+          <w:color w:val="d4d4d4"/>
+          <w:sz w:val="21"/>
+          <w:szCs w:val="21"/>
+        </w:rPr>
+      </w:pPr>
+      <w:r>
+        <w:rPr>
+          <w:rtl w:val="0"/>
+        </w:rPr>
+      </w:r>
+    </w:p>
+    <w:p>
+      <w:pPr>
+        <w:shd w:fill="1e1e1e" w:val="clear"/>
+        <w:spacing w:line="325.71428571428567" w:lineRule="auto"/>
+        <w:rPr>
+          <w:rFonts w:ascii="Courier New" w:cs="Courier New" w:eastAsia="Courier New" w:hAnsi="Courier New"/>
+          <w:color w:val="d4d4d4"/>
+          <w:sz w:val="21"/>
+          <w:szCs w:val="21"/>
+        </w:rPr>
+      </w:pPr>
+      <w:r>
+        <w:rPr>
+          <w:rtl w:val="0"/>
+        </w:rPr>
+      </w:r>
+    </w:p>
+    <w:p>
+      <w:pPr>
+        <w:shd w:fill="1e1e1e" w:val="clear"/>
+        <w:spacing w:line="325.71428571428567" w:lineRule="auto"/>
+        <w:rPr>
+          <w:rFonts w:ascii="Courier New" w:cs="Courier New" w:eastAsia="Courier New" w:hAnsi="Courier New"/>
+          <w:color w:val="d4d4d4"/>
+          <w:sz w:val="21"/>
+          <w:szCs w:val="21"/>
+        </w:rPr>
+      </w:pPr>
+      <w:r>
+        <w:rPr>
+          <w:rFonts w:ascii="Courier New" w:cs="Courier New" w:eastAsia="Courier New" w:hAnsi="Courier New"/>
+          <w:color w:val="c586c0"/>
+          <w:sz w:val="21"/>
+          <w:szCs w:val="21"/>
+          <w:rtl w:val="0"/>
+        </w:rPr>
+        <w:t xml:space="preserve">if</w:t>
+      </w:r>
+      <w:r>
+        <w:rPr>
+          <w:rFonts w:ascii="Courier New" w:cs="Courier New" w:eastAsia="Courier New" w:hAnsi="Courier New"/>
+          <w:color w:val="d4d4d4"/>
+          <w:sz w:val="21"/>
+          <w:szCs w:val="21"/>
+          <w:rtl w:val="0"/>
+        </w:rPr>
+        <w:t xml:space="preserve"> </w:t>
+      </w:r>
+      <w:r>
+        <w:rPr>
+          <w:rFonts w:ascii="Courier New" w:cs="Courier New" w:eastAsia="Courier New" w:hAnsi="Courier New"/>
+          <w:color w:val="9cdcfe"/>
+          <w:sz w:val="21"/>
+          <w:szCs w:val="21"/>
+          <w:rtl w:val="0"/>
+        </w:rPr>
+        <w:t xml:space="preserve">__name__</w:t>
+      </w:r>
+      <w:r>
+        <w:rPr>
+          <w:rFonts w:ascii="Courier New" w:cs="Courier New" w:eastAsia="Courier New" w:hAnsi="Courier New"/>
+          <w:color w:val="d4d4d4"/>
+          <w:sz w:val="21"/>
+          <w:szCs w:val="21"/>
+          <w:rtl w:val="0"/>
+        </w:rPr>
+        <w:t xml:space="preserve"> == </w:t>
+      </w:r>
+      <w:r>
+        <w:rPr>
+          <w:rFonts w:ascii="Courier New" w:cs="Courier New" w:eastAsia="Courier New" w:hAnsi="Courier New"/>
+          <w:color w:val="ce9178"/>
+          <w:sz w:val="21"/>
+          <w:szCs w:val="21"/>
+          <w:rtl w:val="0"/>
+        </w:rPr>
+        <w:t xml:space="preserve">"__main__"</w:t>
+      </w:r>
+      <w:r>
+        <w:rPr>
+          <w:rFonts w:ascii="Courier New" w:cs="Courier New" w:eastAsia="Courier New" w:hAnsi="Courier New"/>
+          <w:color w:val="d4d4d4"/>
+          <w:sz w:val="21"/>
+          <w:szCs w:val="21"/>
+          <w:rtl w:val="0"/>
+        </w:rPr>
+        <w:t xml:space="preserve">:</w:t>
+      </w:r>
+    </w:p>
+    <w:p>
+      <w:pPr>
+        <w:shd w:fill="1e1e1e" w:val="clear"/>
+        <w:spacing w:line="325.71428571428567" w:lineRule="auto"/>
+        <w:rPr>
+          <w:rFonts w:ascii="Courier New" w:cs="Courier New" w:eastAsia="Courier New" w:hAnsi="Courier New"/>
+          <w:color w:val="d4d4d4"/>
+          <w:sz w:val="21"/>
+          <w:szCs w:val="21"/>
+        </w:rPr>
+      </w:pPr>
+      <w:r>
+        <w:rPr>
+          <w:rFonts w:ascii="Courier New" w:cs="Courier New" w:eastAsia="Courier New" w:hAnsi="Courier New"/>
+          <w:color w:val="d4d4d4"/>
+          <w:sz w:val="21"/>
+          <w:szCs w:val="21"/>
+          <w:rtl w:val="0"/>
+        </w:rPr>
+        <w:t xml:space="preserve">   match()</w:t>
+      </w:r>
+    </w:p>
+    <w:p>
+      <w:pPr>
+        <w:ind w:left="0" w:firstLine="0"/>
+        <w:rPr/>
+      </w:pPr>
+      <w:r>
+        <w:rPr>
+          <w:rtl w:val="0"/>
+        </w:rPr>
+      </w:r>
+    </w:p>
+    <w:p>
+      <w:pPr>
+        <w:numPr>
+          <w:ilvl w:val="0"/>
+          <w:numId w:val="2"/>
+        </w:numPr>
+        <w:ind w:left="720" w:hanging="360"/>
+      </w:pPr>
+      <w:r>
+        <w:rPr>
+          <w:u w:val="single"/>
+          <w:rtl w:val="0"/>
+        </w:rPr>
+        <w:t xml:space="preserve">Cuenta de twitter</w:t>
+      </w:r>
+    </w:p>
+    <w:p>
+      <w:pPr>
+        <w:ind w:left="0" w:firstLine="0"/>
+        <w:rPr/>
+      </w:pPr>
+      <w:r>
+        <w:rPr>
+          <w:rtl w:val="0"/>
+        </w:rPr>
+      </w:r>
+    </w:p>
+    <w:p>
+      <w:pPr>
+        <w:shd w:fill="1e1e1e" w:val="clear"/>
+        <w:spacing w:line="325.71428571428567" w:lineRule="auto"/>
+        <w:rPr>
+          <w:rFonts w:ascii="Courier New" w:cs="Courier New" w:eastAsia="Courier New" w:hAnsi="Courier New"/>
+          <w:color w:val="d4d4d4"/>
+          <w:sz w:val="21"/>
+          <w:szCs w:val="21"/>
+        </w:rPr>
+      </w:pPr>
+      <w:r>
+        <w:rPr>
+          <w:rFonts w:ascii="Courier New" w:cs="Courier New" w:eastAsia="Courier New" w:hAnsi="Courier New"/>
+          <w:color w:val="c586c0"/>
+          <w:sz w:val="21"/>
+          <w:szCs w:val="21"/>
+          <w:rtl w:val="0"/>
+        </w:rPr>
+        <w:t xml:space="preserve">import</w:t>
+      </w:r>
+      <w:r>
+        <w:rPr>
+          <w:rFonts w:ascii="Courier New" w:cs="Courier New" w:eastAsia="Courier New" w:hAnsi="Courier New"/>
+          <w:color w:val="d4d4d4"/>
+          <w:sz w:val="21"/>
+          <w:szCs w:val="21"/>
+          <w:rtl w:val="0"/>
+        </w:rPr>
+        <w:t xml:space="preserve"> re</w:t>
+      </w:r>
+    </w:p>
+    <w:p>
+      <w:pPr>
+        <w:shd w:fill="1e1e1e" w:val="clear"/>
+        <w:spacing w:line="325.71428571428567" w:lineRule="auto"/>
+        <w:rPr>
+          <w:rFonts w:ascii="Courier New" w:cs="Courier New" w:eastAsia="Courier New" w:hAnsi="Courier New"/>
+          <w:color w:val="d4d4d4"/>
+          <w:sz w:val="21"/>
+          <w:szCs w:val="21"/>
+        </w:rPr>
+      </w:pPr>
+      <w:r>
+        <w:rPr>
+          <w:rtl w:val="0"/>
+        </w:rPr>
+      </w:r>
+    </w:p>
+    <w:p>
+      <w:pPr>
+        <w:shd w:fill="1e1e1e" w:val="clear"/>
+        <w:spacing w:line="325.71428571428567" w:lineRule="auto"/>
+        <w:rPr>
+          <w:rFonts w:ascii="Courier New" w:cs="Courier New" w:eastAsia="Courier New" w:hAnsi="Courier New"/>
+          <w:color w:val="d4d4d4"/>
+          <w:sz w:val="21"/>
+          <w:szCs w:val="21"/>
+        </w:rPr>
+      </w:pPr>
+      <w:r>
+        <w:rPr>
+          <w:rtl w:val="0"/>
+        </w:rPr>
+      </w:r>
+    </w:p>
+    <w:p>
+      <w:pPr>
+        <w:shd w:fill="1e1e1e" w:val="clear"/>
+        <w:spacing w:line="325.71428571428567" w:lineRule="auto"/>
+        <w:rPr>
+          <w:rFonts w:ascii="Courier New" w:cs="Courier New" w:eastAsia="Courier New" w:hAnsi="Courier New"/>
+          <w:color w:val="d4d4d4"/>
+          <w:sz w:val="21"/>
+          <w:szCs w:val="21"/>
+        </w:rPr>
+      </w:pPr>
+      <w:r>
+        <w:rPr>
+          <w:rFonts w:ascii="Courier New" w:cs="Courier New" w:eastAsia="Courier New" w:hAnsi="Courier New"/>
+          <w:color w:val="569cd6"/>
+          <w:sz w:val="21"/>
+          <w:szCs w:val="21"/>
+          <w:rtl w:val="0"/>
+        </w:rPr>
+        <w:t xml:space="preserve">def</w:t>
+      </w:r>
+      <w:r>
+        <w:rPr>
+          <w:rFonts w:ascii="Courier New" w:cs="Courier New" w:eastAsia="Courier New" w:hAnsi="Courier New"/>
+          <w:color w:val="d4d4d4"/>
+          <w:sz w:val="21"/>
+          <w:szCs w:val="21"/>
+          <w:rtl w:val="0"/>
+        </w:rPr>
+        <w:t xml:space="preserve"> </w:t>
+      </w:r>
+      <w:r>
+        <w:rPr>
+          <w:rFonts w:ascii="Courier New" w:cs="Courier New" w:eastAsia="Courier New" w:hAnsi="Courier New"/>
+          <w:color w:val="dcdcaa"/>
+          <w:sz w:val="21"/>
+          <w:szCs w:val="21"/>
+          <w:rtl w:val="0"/>
+        </w:rPr>
+        <w:t xml:space="preserve">match</w:t>
+      </w:r>
+      <w:r>
+        <w:rPr>
+          <w:rFonts w:ascii="Courier New" w:cs="Courier New" w:eastAsia="Courier New" w:hAnsi="Courier New"/>
+          <w:color w:val="d4d4d4"/>
+          <w:sz w:val="21"/>
+          <w:szCs w:val="21"/>
+          <w:rtl w:val="0"/>
+        </w:rPr>
+        <w:t xml:space="preserve">():</w:t>
+      </w:r>
+    </w:p>
+    <w:p>
+      <w:pPr>
+        <w:shd w:fill="1e1e1e" w:val="clear"/>
+        <w:spacing w:line="325.71428571428567" w:lineRule="auto"/>
+        <w:rPr>
+          <w:rFonts w:ascii="Courier New" w:cs="Courier New" w:eastAsia="Courier New" w:hAnsi="Courier New"/>
+          <w:color w:val="d4d4d4"/>
+          <w:sz w:val="21"/>
+          <w:szCs w:val="21"/>
+        </w:rPr>
+      </w:pPr>
+      <w:r>
+        <w:rPr>
+          <w:rFonts w:ascii="Courier New" w:cs="Courier New" w:eastAsia="Courier New" w:hAnsi="Courier New"/>
+          <w:color w:val="d4d4d4"/>
+          <w:sz w:val="21"/>
+          <w:szCs w:val="21"/>
+          <w:rtl w:val="0"/>
+        </w:rPr>
+        <w:t xml:space="preserve">   regex = re.compile(</w:t>
+      </w:r>
+      <w:r>
+        <w:rPr>
+          <w:rFonts w:ascii="Courier New" w:cs="Courier New" w:eastAsia="Courier New" w:hAnsi="Courier New"/>
+          <w:color w:val="569cd6"/>
+          <w:sz w:val="21"/>
+          <w:szCs w:val="21"/>
+          <w:rtl w:val="0"/>
+        </w:rPr>
+        <w:t xml:space="preserve">r</w:t>
+      </w:r>
+      <w:r>
+        <w:rPr>
+          <w:rFonts w:ascii="Courier New" w:cs="Courier New" w:eastAsia="Courier New" w:hAnsi="Courier New"/>
+          <w:color w:val="d16969"/>
+          <w:sz w:val="21"/>
+          <w:szCs w:val="21"/>
+          <w:rtl w:val="0"/>
+        </w:rPr>
+        <w:t xml:space="preserve">"^@</w:t>
+      </w:r>
+      <w:r>
+        <w:rPr>
+          <w:rFonts w:ascii="Courier New" w:cs="Courier New" w:eastAsia="Courier New" w:hAnsi="Courier New"/>
+          <w:color w:val="ce9178"/>
+          <w:sz w:val="21"/>
+          <w:szCs w:val="21"/>
+          <w:rtl w:val="0"/>
+        </w:rPr>
+        <w:t xml:space="preserve">[</w:t>
+      </w:r>
+      <w:r>
+        <w:rPr>
+          <w:rFonts w:ascii="Courier New" w:cs="Courier New" w:eastAsia="Courier New" w:hAnsi="Courier New"/>
+          <w:color w:val="d16969"/>
+          <w:sz w:val="21"/>
+          <w:szCs w:val="21"/>
+          <w:rtl w:val="0"/>
+        </w:rPr>
+        <w:t xml:space="preserve">a-zA-Z0-9_</w:t>
+      </w:r>
+      <w:r>
+        <w:rPr>
+          <w:rFonts w:ascii="Courier New" w:cs="Courier New" w:eastAsia="Courier New" w:hAnsi="Courier New"/>
+          <w:color w:val="ce9178"/>
+          <w:sz w:val="21"/>
+          <w:szCs w:val="21"/>
+          <w:rtl w:val="0"/>
+        </w:rPr>
+        <w:t xml:space="preserve">]</w:t>
+      </w:r>
+      <w:r>
+        <w:rPr>
+          <w:rFonts w:ascii="Courier New" w:cs="Courier New" w:eastAsia="Courier New" w:hAnsi="Courier New"/>
+          <w:color w:val="d7ba7d"/>
+          <w:sz w:val="21"/>
+          <w:szCs w:val="21"/>
+          <w:rtl w:val="0"/>
+        </w:rPr>
+        <w:t xml:space="preserve">{1,15}</w:t>
+      </w:r>
+      <w:r>
+        <w:rPr>
+          <w:rFonts w:ascii="Courier New" w:cs="Courier New" w:eastAsia="Courier New" w:hAnsi="Courier New"/>
+          <w:color w:val="d16969"/>
+          <w:sz w:val="21"/>
+          <w:szCs w:val="21"/>
+          <w:rtl w:val="0"/>
+        </w:rPr>
+        <w:t xml:space="preserve">$"</w:t>
+      </w:r>
+      <w:r>
+        <w:rPr>
+          <w:rFonts w:ascii="Courier New" w:cs="Courier New" w:eastAsia="Courier New" w:hAnsi="Courier New"/>
+          <w:color w:val="d4d4d4"/>
+          <w:sz w:val="21"/>
+          <w:szCs w:val="21"/>
+          <w:rtl w:val="0"/>
+        </w:rPr>
+        <w:t xml:space="preserve">)</w:t>
+      </w:r>
+    </w:p>
+    <w:p>
+      <w:pPr>
+        <w:shd w:fill="1e1e1e" w:val="clear"/>
+        <w:spacing w:line="325.71428571428567" w:lineRule="auto"/>
+        <w:rPr>
+          <w:rFonts w:ascii="Courier New" w:cs="Courier New" w:eastAsia="Courier New" w:hAnsi="Courier New"/>
+          <w:color w:val="d4d4d4"/>
+          <w:sz w:val="21"/>
+          <w:szCs w:val="21"/>
+        </w:rPr>
+      </w:pPr>
+      <w:r>
+        <w:rPr>
+          <w:rFonts w:ascii="Courier New" w:cs="Courier New" w:eastAsia="Courier New" w:hAnsi="Courier New"/>
+          <w:color w:val="d4d4d4"/>
+          <w:sz w:val="21"/>
+          <w:szCs w:val="21"/>
+          <w:rtl w:val="0"/>
+        </w:rPr>
+        <w:t xml:space="preserve">   exp = </w:t>
+      </w:r>
+      <w:r>
+        <w:rPr>
+          <w:rFonts w:ascii="Courier New" w:cs="Courier New" w:eastAsia="Courier New" w:hAnsi="Courier New"/>
+          <w:color w:val="dcdcaa"/>
+          <w:sz w:val="21"/>
+          <w:szCs w:val="21"/>
+          <w:rtl w:val="0"/>
+        </w:rPr>
+        <w:t xml:space="preserve">input</w:t>
+      </w:r>
+      <w:r>
+        <w:rPr>
+          <w:rFonts w:ascii="Courier New" w:cs="Courier New" w:eastAsia="Courier New" w:hAnsi="Courier New"/>
+          <w:color w:val="d4d4d4"/>
+          <w:sz w:val="21"/>
+          <w:szCs w:val="21"/>
+          <w:rtl w:val="0"/>
+        </w:rPr>
+        <w:t xml:space="preserve">(</w:t>
+      </w:r>
+      <w:r>
+        <w:rPr>
+          <w:rFonts w:ascii="Courier New" w:cs="Courier New" w:eastAsia="Courier New" w:hAnsi="Courier New"/>
+          <w:color w:val="ce9178"/>
+          <w:sz w:val="21"/>
+          <w:szCs w:val="21"/>
+          <w:rtl w:val="0"/>
+        </w:rPr>
+        <w:t xml:space="preserve">"Ingrese una cuenta de Twitter a validar: "</w:t>
+      </w:r>
+      <w:r>
+        <w:rPr>
+          <w:rFonts w:ascii="Courier New" w:cs="Courier New" w:eastAsia="Courier New" w:hAnsi="Courier New"/>
+          <w:color w:val="d4d4d4"/>
+          <w:sz w:val="21"/>
+          <w:szCs w:val="21"/>
+          <w:rtl w:val="0"/>
+        </w:rPr>
+        <w:t xml:space="preserve">)</w:t>
+      </w:r>
+    </w:p>
+    <w:p>
+      <w:pPr>
+        <w:shd w:fill="1e1e1e" w:val="clear"/>
+        <w:spacing w:line="325.71428571428567" w:lineRule="auto"/>
+        <w:rPr>
+          <w:rFonts w:ascii="Courier New" w:cs="Courier New" w:eastAsia="Courier New" w:hAnsi="Courier New"/>
+          <w:color w:val="d4d4d4"/>
+          <w:sz w:val="21"/>
+          <w:szCs w:val="21"/>
+        </w:rPr>
+      </w:pPr>
+      <w:r>
+        <w:rPr>
+          <w:rFonts w:ascii="Courier New" w:cs="Courier New" w:eastAsia="Courier New" w:hAnsi="Courier New"/>
+          <w:color w:val="d4d4d4"/>
+          <w:sz w:val="21"/>
+          <w:szCs w:val="21"/>
+          <w:rtl w:val="0"/>
+        </w:rPr>
+        <w:t xml:space="preserve">   </w:t>
+      </w:r>
+      <w:r>
+        <w:rPr>
+          <w:rFonts w:ascii="Courier New" w:cs="Courier New" w:eastAsia="Courier New" w:hAnsi="Courier New"/>
+          <w:color w:val="c586c0"/>
+          <w:sz w:val="21"/>
+          <w:szCs w:val="21"/>
+          <w:rtl w:val="0"/>
+        </w:rPr>
+        <w:t xml:space="preserve">if</w:t>
+      </w:r>
+      <w:r>
+        <w:rPr>
+          <w:rFonts w:ascii="Courier New" w:cs="Courier New" w:eastAsia="Courier New" w:hAnsi="Courier New"/>
+          <w:color w:val="d4d4d4"/>
+          <w:sz w:val="21"/>
+          <w:szCs w:val="21"/>
+          <w:rtl w:val="0"/>
+        </w:rPr>
+        <w:t xml:space="preserve"> regex.match(exp):</w:t>
+      </w:r>
+    </w:p>
+    <w:p>
+      <w:pPr>
+        <w:shd w:fill="1e1e1e" w:val="clear"/>
+        <w:spacing w:line="325.71428571428567" w:lineRule="auto"/>
+        <w:rPr>
+          <w:rFonts w:ascii="Courier New" w:cs="Courier New" w:eastAsia="Courier New" w:hAnsi="Courier New"/>
+          <w:color w:val="d4d4d4"/>
+          <w:sz w:val="21"/>
+          <w:szCs w:val="21"/>
+        </w:rPr>
+      </w:pPr>
+      <w:r>
+        <w:rPr>
+          <w:rFonts w:ascii="Courier New" w:cs="Courier New" w:eastAsia="Courier New" w:hAnsi="Courier New"/>
+          <w:color w:val="d4d4d4"/>
+          <w:sz w:val="21"/>
+          <w:szCs w:val="21"/>
+          <w:rtl w:val="0"/>
+        </w:rPr>
+        <w:t xml:space="preserve">       </w:t>
+      </w:r>
+      <w:r>
+        <w:rPr>
+          <w:rFonts w:ascii="Courier New" w:cs="Courier New" w:eastAsia="Courier New" w:hAnsi="Courier New"/>
+          <w:color w:val="dcdcaa"/>
+          <w:sz w:val="21"/>
+          <w:szCs w:val="21"/>
+          <w:rtl w:val="0"/>
+        </w:rPr>
+        <w:t xml:space="preserve">print</w:t>
+      </w:r>
+      <w:r>
+        <w:rPr>
+          <w:rFonts w:ascii="Courier New" w:cs="Courier New" w:eastAsia="Courier New" w:hAnsi="Courier New"/>
+          <w:color w:val="d4d4d4"/>
+          <w:sz w:val="21"/>
+          <w:szCs w:val="21"/>
+          <w:rtl w:val="0"/>
+        </w:rPr>
+        <w:t xml:space="preserve">(</w:t>
+      </w:r>
+      <w:r>
+        <w:rPr>
+          <w:rFonts w:ascii="Courier New" w:cs="Courier New" w:eastAsia="Courier New" w:hAnsi="Courier New"/>
+          <w:color w:val="569cd6"/>
+          <w:sz w:val="21"/>
+          <w:szCs w:val="21"/>
+          <w:rtl w:val="0"/>
+        </w:rPr>
+        <w:t xml:space="preserve">f</w:t>
+      </w:r>
+      <w:r>
+        <w:rPr>
+          <w:rFonts w:ascii="Courier New" w:cs="Courier New" w:eastAsia="Courier New" w:hAnsi="Courier New"/>
+          <w:color w:val="ce9178"/>
+          <w:sz w:val="21"/>
+          <w:szCs w:val="21"/>
+          <w:rtl w:val="0"/>
+        </w:rPr>
+        <w:t xml:space="preserve">'"</w:t>
+      </w:r>
+      <w:r>
+        <w:rPr>
+          <w:rFonts w:ascii="Courier New" w:cs="Courier New" w:eastAsia="Courier New" w:hAnsi="Courier New"/>
+          <w:color w:val="569cd6"/>
+          <w:sz w:val="21"/>
+          <w:szCs w:val="21"/>
+          <w:rtl w:val="0"/>
+        </w:rPr>
+        <w:t xml:space="preserve">{</w:t>
+      </w:r>
+      <w:r>
+        <w:rPr>
+          <w:rFonts w:ascii="Courier New" w:cs="Courier New" w:eastAsia="Courier New" w:hAnsi="Courier New"/>
+          <w:color w:val="d4d4d4"/>
+          <w:sz w:val="21"/>
+          <w:szCs w:val="21"/>
+          <w:rtl w:val="0"/>
+        </w:rPr>
+        <w:t xml:space="preserve">exp</w:t>
+      </w:r>
+      <w:r>
+        <w:rPr>
+          <w:rFonts w:ascii="Courier New" w:cs="Courier New" w:eastAsia="Courier New" w:hAnsi="Courier New"/>
+          <w:color w:val="569cd6"/>
+          <w:sz w:val="21"/>
+          <w:szCs w:val="21"/>
+          <w:rtl w:val="0"/>
+        </w:rPr>
+        <w:t xml:space="preserve">}</w:t>
+      </w:r>
+      <w:r>
+        <w:rPr>
+          <w:rFonts w:ascii="Courier New" w:cs="Courier New" w:eastAsia="Courier New" w:hAnsi="Courier New"/>
+          <w:color w:val="ce9178"/>
+          <w:sz w:val="21"/>
+          <w:szCs w:val="21"/>
+          <w:rtl w:val="0"/>
+        </w:rPr>
+        <w:t xml:space="preserve">": es una cuenta válida'</w:t>
+      </w:r>
+      <w:r>
+        <w:rPr>
+          <w:rFonts w:ascii="Courier New" w:cs="Courier New" w:eastAsia="Courier New" w:hAnsi="Courier New"/>
+          <w:color w:val="d4d4d4"/>
+          <w:sz w:val="21"/>
+          <w:szCs w:val="21"/>
+          <w:rtl w:val="0"/>
+        </w:rPr>
+        <w:t xml:space="preserve">)</w:t>
+      </w:r>
+    </w:p>
+    <w:p>
+      <w:pPr>
+        <w:shd w:fill="1e1e1e" w:val="clear"/>
+        <w:spacing w:line="325.71428571428567" w:lineRule="auto"/>
+        <w:rPr>
+          <w:rFonts w:ascii="Courier New" w:cs="Courier New" w:eastAsia="Courier New" w:hAnsi="Courier New"/>
+          <w:color w:val="d4d4d4"/>
+          <w:sz w:val="21"/>
+          <w:szCs w:val="21"/>
+        </w:rPr>
+      </w:pPr>
+      <w:r>
+        <w:rPr>
+          <w:rFonts w:ascii="Courier New" w:cs="Courier New" w:eastAsia="Courier New" w:hAnsi="Courier New"/>
+          <w:color w:val="d4d4d4"/>
+          <w:sz w:val="21"/>
+          <w:szCs w:val="21"/>
+          <w:rtl w:val="0"/>
+        </w:rPr>
+        <w:t xml:space="preserve">   </w:t>
+      </w:r>
+      <w:r>
+        <w:rPr>
+          <w:rFonts w:ascii="Courier New" w:cs="Courier New" w:eastAsia="Courier New" w:hAnsi="Courier New"/>
+          <w:color w:val="c586c0"/>
+          <w:sz w:val="21"/>
+          <w:szCs w:val="21"/>
+          <w:rtl w:val="0"/>
+        </w:rPr>
+        <w:t xml:space="preserve">else</w:t>
+      </w:r>
+      <w:r>
+        <w:rPr>
+          <w:rFonts w:ascii="Courier New" w:cs="Courier New" w:eastAsia="Courier New" w:hAnsi="Courier New"/>
+          <w:color w:val="d4d4d4"/>
+          <w:sz w:val="21"/>
+          <w:szCs w:val="21"/>
+          <w:rtl w:val="0"/>
+        </w:rPr>
+        <w:t xml:space="preserve">:</w:t>
+      </w:r>
+    </w:p>
+    <w:p>
+      <w:pPr>
+        <w:shd w:fill="1e1e1e" w:val="clear"/>
+        <w:spacing w:line="325.71428571428567" w:lineRule="auto"/>
+        <w:rPr>
+          <w:rFonts w:ascii="Courier New" w:cs="Courier New" w:eastAsia="Courier New" w:hAnsi="Courier New"/>
+          <w:color w:val="d4d4d4"/>
+          <w:sz w:val="21"/>
+          <w:szCs w:val="21"/>
+        </w:rPr>
+      </w:pPr>
+      <w:r>
+        <w:rPr>
+          <w:rFonts w:ascii="Courier New" w:cs="Courier New" w:eastAsia="Courier New" w:hAnsi="Courier New"/>
+          <w:color w:val="d4d4d4"/>
+          <w:sz w:val="21"/>
+          <w:szCs w:val="21"/>
+          <w:rtl w:val="0"/>
+        </w:rPr>
+        <w:t xml:space="preserve">       </w:t>
+      </w:r>
+      <w:r>
+        <w:rPr>
+          <w:rFonts w:ascii="Courier New" w:cs="Courier New" w:eastAsia="Courier New" w:hAnsi="Courier New"/>
+          <w:color w:val="dcdcaa"/>
+          <w:sz w:val="21"/>
+          <w:szCs w:val="21"/>
+          <w:rtl w:val="0"/>
+        </w:rPr>
+        <w:t xml:space="preserve">print</w:t>
+      </w:r>
+      <w:r>
+        <w:rPr>
+          <w:rFonts w:ascii="Courier New" w:cs="Courier New" w:eastAsia="Courier New" w:hAnsi="Courier New"/>
+          <w:color w:val="d4d4d4"/>
+          <w:sz w:val="21"/>
+          <w:szCs w:val="21"/>
+          <w:rtl w:val="0"/>
+        </w:rPr>
+        <w:t xml:space="preserve">(</w:t>
+      </w:r>
+      <w:r>
+        <w:rPr>
+          <w:rFonts w:ascii="Courier New" w:cs="Courier New" w:eastAsia="Courier New" w:hAnsi="Courier New"/>
+          <w:color w:val="569cd6"/>
+          <w:sz w:val="21"/>
+          <w:szCs w:val="21"/>
+          <w:rtl w:val="0"/>
+        </w:rPr>
+        <w:t xml:space="preserve">f</w:t>
+      </w:r>
+      <w:r>
+        <w:rPr>
+          <w:rFonts w:ascii="Courier New" w:cs="Courier New" w:eastAsia="Courier New" w:hAnsi="Courier New"/>
+          <w:color w:val="ce9178"/>
+          <w:sz w:val="21"/>
+          <w:szCs w:val="21"/>
+          <w:rtl w:val="0"/>
+        </w:rPr>
+        <w:t xml:space="preserve">'"</w:t>
+      </w:r>
+      <w:r>
+        <w:rPr>
+          <w:rFonts w:ascii="Courier New" w:cs="Courier New" w:eastAsia="Courier New" w:hAnsi="Courier New"/>
+          <w:color w:val="569cd6"/>
+          <w:sz w:val="21"/>
+          <w:szCs w:val="21"/>
+          <w:rtl w:val="0"/>
+        </w:rPr>
+        <w:t xml:space="preserve">{</w:t>
+      </w:r>
+      <w:r>
+        <w:rPr>
+          <w:rFonts w:ascii="Courier New" w:cs="Courier New" w:eastAsia="Courier New" w:hAnsi="Courier New"/>
+          <w:color w:val="d4d4d4"/>
+          <w:sz w:val="21"/>
+          <w:szCs w:val="21"/>
+          <w:rtl w:val="0"/>
+        </w:rPr>
+        <w:t xml:space="preserve">exp</w:t>
+      </w:r>
+      <w:r>
+        <w:rPr>
+          <w:rFonts w:ascii="Courier New" w:cs="Courier New" w:eastAsia="Courier New" w:hAnsi="Courier New"/>
+          <w:color w:val="569cd6"/>
+          <w:sz w:val="21"/>
+          <w:szCs w:val="21"/>
+          <w:rtl w:val="0"/>
+        </w:rPr>
+        <w:t xml:space="preserve">}</w:t>
+      </w:r>
+      <w:r>
+        <w:rPr>
+          <w:rFonts w:ascii="Courier New" w:cs="Courier New" w:eastAsia="Courier New" w:hAnsi="Courier New"/>
+          <w:color w:val="ce9178"/>
+          <w:sz w:val="21"/>
+          <w:szCs w:val="21"/>
+          <w:rtl w:val="0"/>
+        </w:rPr>
+        <w:t xml:space="preserve">": NO es una cuenta válida'</w:t>
+      </w:r>
+      <w:r>
+        <w:rPr>
+          <w:rFonts w:ascii="Courier New" w:cs="Courier New" w:eastAsia="Courier New" w:hAnsi="Courier New"/>
+          <w:color w:val="d4d4d4"/>
+          <w:sz w:val="21"/>
+          <w:szCs w:val="21"/>
+          <w:rtl w:val="0"/>
+        </w:rPr>
+        <w:t xml:space="preserve">)</w:t>
+      </w:r>
+    </w:p>
+    <w:p>
+      <w:pPr>
+        <w:shd w:fill="1e1e1e" w:val="clear"/>
+        <w:spacing w:line="325.71428571428567" w:lineRule="auto"/>
+        <w:rPr>
+          <w:rFonts w:ascii="Courier New" w:cs="Courier New" w:eastAsia="Courier New" w:hAnsi="Courier New"/>
+          <w:color w:val="d4d4d4"/>
+          <w:sz w:val="21"/>
+          <w:szCs w:val="21"/>
+        </w:rPr>
+      </w:pPr>
+      <w:r>
+        <w:rPr>
+          <w:rtl w:val="0"/>
+        </w:rPr>
+      </w:r>
+    </w:p>
+    <w:p>
+      <w:pPr>
+        <w:shd w:fill="1e1e1e" w:val="clear"/>
+        <w:spacing w:line="325.71428571428567" w:lineRule="auto"/>
+        <w:rPr>
+          <w:rFonts w:ascii="Courier New" w:cs="Courier New" w:eastAsia="Courier New" w:hAnsi="Courier New"/>
+          <w:color w:val="d4d4d4"/>
+          <w:sz w:val="21"/>
+          <w:szCs w:val="21"/>
+        </w:rPr>
+      </w:pPr>
+      <w:r>
+        <w:rPr>
+          <w:rFonts w:ascii="Courier New" w:cs="Courier New" w:eastAsia="Courier New" w:hAnsi="Courier New"/>
+          <w:color w:val="c586c0"/>
+          <w:sz w:val="21"/>
+          <w:szCs w:val="21"/>
+          <w:rtl w:val="0"/>
+        </w:rPr>
+        <w:t xml:space="preserve">if</w:t>
+      </w:r>
+      <w:r>
+        <w:rPr>
+          <w:rFonts w:ascii="Courier New" w:cs="Courier New" w:eastAsia="Courier New" w:hAnsi="Courier New"/>
+          <w:color w:val="d4d4d4"/>
+          <w:sz w:val="21"/>
+          <w:szCs w:val="21"/>
+          <w:rtl w:val="0"/>
+        </w:rPr>
+        <w:t xml:space="preserve"> </w:t>
+      </w:r>
+      <w:r>
+        <w:rPr>
+          <w:rFonts w:ascii="Courier New" w:cs="Courier New" w:eastAsia="Courier New" w:hAnsi="Courier New"/>
+          <w:color w:val="9cdcfe"/>
+          <w:sz w:val="21"/>
+          <w:szCs w:val="21"/>
+          <w:rtl w:val="0"/>
+        </w:rPr>
+        <w:t xml:space="preserve">__name__</w:t>
+      </w:r>
+      <w:r>
+        <w:rPr>
+          <w:rFonts w:ascii="Courier New" w:cs="Courier New" w:eastAsia="Courier New" w:hAnsi="Courier New"/>
+          <w:color w:val="d4d4d4"/>
+          <w:sz w:val="21"/>
+          <w:szCs w:val="21"/>
+          <w:rtl w:val="0"/>
+        </w:rPr>
+        <w:t xml:space="preserve"> == </w:t>
+      </w:r>
+      <w:r>
+        <w:rPr>
+          <w:rFonts w:ascii="Courier New" w:cs="Courier New" w:eastAsia="Courier New" w:hAnsi="Courier New"/>
+          <w:color w:val="ce9178"/>
+          <w:sz w:val="21"/>
+          <w:szCs w:val="21"/>
+          <w:rtl w:val="0"/>
+        </w:rPr>
+        <w:t xml:space="preserve">"__main__"</w:t>
+      </w:r>
+      <w:r>
+        <w:rPr>
+          <w:rFonts w:ascii="Courier New" w:cs="Courier New" w:eastAsia="Courier New" w:hAnsi="Courier New"/>
+          <w:color w:val="d4d4d4"/>
+          <w:sz w:val="21"/>
+          <w:szCs w:val="21"/>
+          <w:rtl w:val="0"/>
+        </w:rPr>
+        <w:t xml:space="preserve">:</w:t>
+      </w:r>
+    </w:p>
+    <w:p>
+      <w:pPr>
+        <w:shd w:fill="1e1e1e" w:val="clear"/>
+        <w:spacing w:line="325.71428571428567" w:lineRule="auto"/>
+        <w:rPr/>
+      </w:pPr>
+      <w:r>
+        <w:rPr>
+          <w:rFonts w:ascii="Courier New" w:cs="Courier New" w:eastAsia="Courier New" w:hAnsi="Courier New"/>
+          <w:color w:val="d4d4d4"/>
+          <w:sz w:val="21"/>
+          <w:szCs w:val="21"/>
+          <w:rtl w:val="0"/>
+        </w:rPr>
+        <w:t xml:space="preserve">   match()</w:t>
+      </w:r>
+      <w:r>
+        <w:rPr>
+          <w:rtl w:val="0"/>
+        </w:rPr>
+      </w:r>
+    </w:p>
+    <w:p>
+      <w:pPr>
+        <w:numPr>
+          <w:ilvl w:val="0"/>
+          <w:numId w:val="2"/>
+        </w:numPr>
+        <w:ind w:left="720" w:hanging="360"/>
+      </w:pPr>
+      <w:r>
+        <w:rPr>
+          <w:u w:val="single"/>
+          <w:rtl w:val="0"/>
+        </w:rPr>
+        <w:t xml:space="preserve">URL</w:t>
+      </w:r>
+    </w:p>
+    <w:p>
+      <w:pPr>
+        <w:ind w:left="0" w:firstLine="0"/>
+        <w:rPr/>
+      </w:pPr>
+      <w:r>
+        <w:rPr>
+          <w:rtl w:val="0"/>
+        </w:rPr>
+      </w:r>
+    </w:p>
+    <w:p>
+      <w:pPr>
+        <w:shd w:fill="1e1e1e" w:val="clear"/>
+        <w:spacing w:line="325.71428571428567" w:lineRule="auto"/>
+        <w:rPr>
+          <w:rFonts w:ascii="Courier New" w:cs="Courier New" w:eastAsia="Courier New" w:hAnsi="Courier New"/>
+          <w:color w:val="d4d4d4"/>
+          <w:sz w:val="21"/>
+          <w:szCs w:val="21"/>
+        </w:rPr>
+      </w:pPr>
+      <w:r>
+        <w:rPr>
+          <w:rFonts w:ascii="Courier New" w:cs="Courier New" w:eastAsia="Courier New" w:hAnsi="Courier New"/>
+          <w:color w:val="c586c0"/>
+          <w:sz w:val="21"/>
+          <w:szCs w:val="21"/>
+          <w:rtl w:val="0"/>
+        </w:rPr>
+        <w:t xml:space="preserve">import</w:t>
+      </w:r>
+      <w:r>
+        <w:rPr>
+          <w:rFonts w:ascii="Courier New" w:cs="Courier New" w:eastAsia="Courier New" w:hAnsi="Courier New"/>
+          <w:color w:val="d4d4d4"/>
+          <w:sz w:val="21"/>
+          <w:szCs w:val="21"/>
+          <w:rtl w:val="0"/>
+        </w:rPr>
+        <w:t xml:space="preserve"> re</w:t>
+      </w:r>
+    </w:p>
+    <w:p>
+      <w:pPr>
+        <w:shd w:fill="1e1e1e" w:val="clear"/>
+        <w:spacing w:line="325.71428571428567" w:lineRule="auto"/>
+        <w:rPr>
+          <w:rFonts w:ascii="Courier New" w:cs="Courier New" w:eastAsia="Courier New" w:hAnsi="Courier New"/>
+          <w:color w:val="d4d4d4"/>
+          <w:sz w:val="21"/>
+          <w:szCs w:val="21"/>
+        </w:rPr>
+      </w:pPr>
+      <w:r>
+        <w:rPr>
+          <w:rtl w:val="0"/>
+        </w:rPr>
+      </w:r>
+    </w:p>
+    <w:p>
+      <w:pPr>
+        <w:shd w:fill="1e1e1e" w:val="clear"/>
+        <w:spacing w:line="325.71428571428567" w:lineRule="auto"/>
+        <w:rPr>
+          <w:rFonts w:ascii="Courier New" w:cs="Courier New" w:eastAsia="Courier New" w:hAnsi="Courier New"/>
+          <w:color w:val="d4d4d4"/>
+          <w:sz w:val="21"/>
+          <w:szCs w:val="21"/>
+        </w:rPr>
+      </w:pPr>
+      <w:r>
+        <w:rPr>
+          <w:rtl w:val="0"/>
+        </w:rPr>
+      </w:r>
+    </w:p>
+    <w:p>
+      <w:pPr>
+        <w:shd w:fill="1e1e1e" w:val="clear"/>
+        <w:spacing w:line="325.71428571428567" w:lineRule="auto"/>
+        <w:rPr>
+          <w:rFonts w:ascii="Courier New" w:cs="Courier New" w:eastAsia="Courier New" w:hAnsi="Courier New"/>
+          <w:color w:val="d4d4d4"/>
+          <w:sz w:val="21"/>
+          <w:szCs w:val="21"/>
+        </w:rPr>
+      </w:pPr>
+      <w:r>
+        <w:rPr>
+          <w:rFonts w:ascii="Courier New" w:cs="Courier New" w:eastAsia="Courier New" w:hAnsi="Courier New"/>
+          <w:color w:val="569cd6"/>
+          <w:sz w:val="21"/>
+          <w:szCs w:val="21"/>
+          <w:rtl w:val="0"/>
+        </w:rPr>
+        <w:t xml:space="preserve">def</w:t>
+      </w:r>
+      <w:r>
+        <w:rPr>
+          <w:rFonts w:ascii="Courier New" w:cs="Courier New" w:eastAsia="Courier New" w:hAnsi="Courier New"/>
+          <w:color w:val="d4d4d4"/>
+          <w:sz w:val="21"/>
+          <w:szCs w:val="21"/>
+          <w:rtl w:val="0"/>
+        </w:rPr>
+        <w:t xml:space="preserve"> </w:t>
+      </w:r>
+      <w:r>
+        <w:rPr>
+          <w:rFonts w:ascii="Courier New" w:cs="Courier New" w:eastAsia="Courier New" w:hAnsi="Courier New"/>
+          <w:color w:val="dcdcaa"/>
+          <w:sz w:val="21"/>
+          <w:szCs w:val="21"/>
+          <w:rtl w:val="0"/>
+        </w:rPr>
+        <w:t xml:space="preserve">match</w:t>
+      </w:r>
+      <w:r>
+        <w:rPr>
+          <w:rFonts w:ascii="Courier New" w:cs="Courier New" w:eastAsia="Courier New" w:hAnsi="Courier New"/>
+          <w:color w:val="d4d4d4"/>
+          <w:sz w:val="21"/>
+          <w:szCs w:val="21"/>
+          <w:rtl w:val="0"/>
+        </w:rPr>
+        <w:t xml:space="preserve">():</w:t>
+      </w:r>
+    </w:p>
+    <w:p>
+      <w:pPr>
+        <w:shd w:fill="1e1e1e" w:val="clear"/>
+        <w:spacing w:line="325.71428571428567" w:lineRule="auto"/>
+        <w:rPr>
+          <w:rFonts w:ascii="Courier New" w:cs="Courier New" w:eastAsia="Courier New" w:hAnsi="Courier New"/>
+          <w:color w:val="d4d4d4"/>
+          <w:sz w:val="21"/>
+          <w:szCs w:val="21"/>
+        </w:rPr>
+      </w:pPr>
+      <w:r>
+        <w:rPr>
+          <w:rFonts w:ascii="Courier New" w:cs="Courier New" w:eastAsia="Courier New" w:hAnsi="Courier New"/>
+          <w:color w:val="d4d4d4"/>
+          <w:sz w:val="21"/>
+          <w:szCs w:val="21"/>
+          <w:rtl w:val="0"/>
+        </w:rPr>
+        <w:t xml:space="preserve">   regex = re.compile(</w:t>
+      </w:r>
+      <w:r>
+        <w:rPr>
+          <w:rFonts w:ascii="Courier New" w:cs="Courier New" w:eastAsia="Courier New" w:hAnsi="Courier New"/>
+          <w:color w:val="569cd6"/>
+          <w:sz w:val="21"/>
+          <w:szCs w:val="21"/>
+          <w:rtl w:val="0"/>
+        </w:rPr>
+        <w:t xml:space="preserve">r</w:t>
+      </w:r>
+      <w:r>
+        <w:rPr>
+          <w:rFonts w:ascii="Courier New" w:cs="Courier New" w:eastAsia="Courier New" w:hAnsi="Courier New"/>
+          <w:color w:val="d16969"/>
+          <w:sz w:val="21"/>
+          <w:szCs w:val="21"/>
+          <w:rtl w:val="0"/>
+        </w:rPr>
+        <w:t xml:space="preserve">"^https</w:t>
+      </w:r>
+      <w:r>
+        <w:rPr>
+          <w:rFonts w:ascii="Courier New" w:cs="Courier New" w:eastAsia="Courier New" w:hAnsi="Courier New"/>
+          <w:color w:val="d7ba7d"/>
+          <w:sz w:val="21"/>
+          <w:szCs w:val="21"/>
+          <w:rtl w:val="0"/>
+        </w:rPr>
+        <w:t xml:space="preserve">?</w:t>
+      </w:r>
+      <w:r>
+        <w:rPr>
+          <w:rFonts w:ascii="Courier New" w:cs="Courier New" w:eastAsia="Courier New" w:hAnsi="Courier New"/>
+          <w:color w:val="d16969"/>
+          <w:sz w:val="21"/>
+          <w:szCs w:val="21"/>
+          <w:rtl w:val="0"/>
+        </w:rPr>
+        <w:t xml:space="preserve">:</w:t>
+      </w:r>
+      <w:r>
+        <w:rPr>
+          <w:rFonts w:ascii="Courier New" w:cs="Courier New" w:eastAsia="Courier New" w:hAnsi="Courier New"/>
+          <w:color w:val="d7ba7d"/>
+          <w:sz w:val="21"/>
+          <w:szCs w:val="21"/>
+          <w:rtl w:val="0"/>
+        </w:rPr>
+        <w:t xml:space="preserve">\/\/</w:t>
+      </w:r>
+      <w:r>
+        <w:rPr>
+          <w:rFonts w:ascii="Courier New" w:cs="Courier New" w:eastAsia="Courier New" w:hAnsi="Courier New"/>
+          <w:color w:val="ce9178"/>
+          <w:sz w:val="21"/>
+          <w:szCs w:val="21"/>
+          <w:rtl w:val="0"/>
+        </w:rPr>
+        <w:t xml:space="preserve">[</w:t>
+      </w:r>
+      <w:r>
+        <w:rPr>
+          <w:rFonts w:ascii="Courier New" w:cs="Courier New" w:eastAsia="Courier New" w:hAnsi="Courier New"/>
+          <w:color w:val="d16969"/>
+          <w:sz w:val="21"/>
+          <w:szCs w:val="21"/>
+          <w:rtl w:val="0"/>
+        </w:rPr>
+        <w:t xml:space="preserve">\w</w:t>
+      </w:r>
+      <w:r>
+        <w:rPr>
+          <w:rFonts w:ascii="Courier New" w:cs="Courier New" w:eastAsia="Courier New" w:hAnsi="Courier New"/>
+          <w:color w:val="d7ba7d"/>
+          <w:sz w:val="21"/>
+          <w:szCs w:val="21"/>
+          <w:rtl w:val="0"/>
+        </w:rPr>
+        <w:t xml:space="preserve">\-\.</w:t>
+      </w:r>
+      <w:r>
+        <w:rPr>
+          <w:rFonts w:ascii="Courier New" w:cs="Courier New" w:eastAsia="Courier New" w:hAnsi="Courier New"/>
+          <w:color w:val="ce9178"/>
+          <w:sz w:val="21"/>
+          <w:szCs w:val="21"/>
+          <w:rtl w:val="0"/>
+        </w:rPr>
+        <w:t xml:space="preserve">]</w:t>
+      </w:r>
+      <w:r>
+        <w:rPr>
+          <w:rFonts w:ascii="Courier New" w:cs="Courier New" w:eastAsia="Courier New" w:hAnsi="Courier New"/>
+          <w:color w:val="d7ba7d"/>
+          <w:sz w:val="21"/>
+          <w:szCs w:val="21"/>
+          <w:rtl w:val="0"/>
+        </w:rPr>
+        <w:t xml:space="preserve">+</w:t>
+      </w:r>
+      <w:r>
+        <w:rPr>
+          <w:rFonts w:ascii="Courier New" w:cs="Courier New" w:eastAsia="Courier New" w:hAnsi="Courier New"/>
+          <w:color w:val="ce9178"/>
+          <w:sz w:val="21"/>
+          <w:szCs w:val="21"/>
+          <w:rtl w:val="0"/>
+        </w:rPr>
+        <w:t xml:space="preserve">(</w:t>
+      </w:r>
+      <w:r>
+        <w:rPr>
+          <w:rFonts w:ascii="Courier New" w:cs="Courier New" w:eastAsia="Courier New" w:hAnsi="Courier New"/>
+          <w:color w:val="d7ba7d"/>
+          <w:sz w:val="21"/>
+          <w:szCs w:val="21"/>
+          <w:rtl w:val="0"/>
+        </w:rPr>
+        <w:t xml:space="preserve">\.</w:t>
+      </w:r>
+      <w:r>
+        <w:rPr>
+          <w:rFonts w:ascii="Courier New" w:cs="Courier New" w:eastAsia="Courier New" w:hAnsi="Courier New"/>
+          <w:color w:val="ce9178"/>
+          <w:sz w:val="21"/>
+          <w:szCs w:val="21"/>
+          <w:rtl w:val="0"/>
+        </w:rPr>
+        <w:t xml:space="preserve">[</w:t>
+      </w:r>
+      <w:r>
+        <w:rPr>
+          <w:rFonts w:ascii="Courier New" w:cs="Courier New" w:eastAsia="Courier New" w:hAnsi="Courier New"/>
+          <w:color w:val="d16969"/>
+          <w:sz w:val="21"/>
+          <w:szCs w:val="21"/>
+          <w:rtl w:val="0"/>
+        </w:rPr>
+        <w:t xml:space="preserve">\w</w:t>
+      </w:r>
+      <w:r>
+        <w:rPr>
+          <w:rFonts w:ascii="Courier New" w:cs="Courier New" w:eastAsia="Courier New" w:hAnsi="Courier New"/>
+          <w:color w:val="d7ba7d"/>
+          <w:sz w:val="21"/>
+          <w:szCs w:val="21"/>
+          <w:rtl w:val="0"/>
+        </w:rPr>
+        <w:t xml:space="preserve">\-</w:t>
+      </w:r>
+      <w:r>
+        <w:rPr>
+          <w:rFonts w:ascii="Courier New" w:cs="Courier New" w:eastAsia="Courier New" w:hAnsi="Courier New"/>
+          <w:color w:val="ce9178"/>
+          <w:sz w:val="21"/>
+          <w:szCs w:val="21"/>
+          <w:rtl w:val="0"/>
+        </w:rPr>
+        <w:t xml:space="preserve">]</w:t>
+      </w:r>
+      <w:r>
+        <w:rPr>
+          <w:rFonts w:ascii="Courier New" w:cs="Courier New" w:eastAsia="Courier New" w:hAnsi="Courier New"/>
+          <w:color w:val="d7ba7d"/>
+          <w:sz w:val="21"/>
+          <w:szCs w:val="21"/>
+          <w:rtl w:val="0"/>
+        </w:rPr>
+        <w:t xml:space="preserve">+</w:t>
+      </w:r>
+      <w:r>
+        <w:rPr>
+          <w:rFonts w:ascii="Courier New" w:cs="Courier New" w:eastAsia="Courier New" w:hAnsi="Courier New"/>
+          <w:color w:val="ce9178"/>
+          <w:sz w:val="21"/>
+          <w:szCs w:val="21"/>
+          <w:rtl w:val="0"/>
+        </w:rPr>
+        <w:t xml:space="preserve">)</w:t>
+      </w:r>
+      <w:r>
+        <w:rPr>
+          <w:rFonts w:ascii="Courier New" w:cs="Courier New" w:eastAsia="Courier New" w:hAnsi="Courier New"/>
+          <w:color w:val="d7ba7d"/>
+          <w:sz w:val="21"/>
+          <w:szCs w:val="21"/>
+          <w:rtl w:val="0"/>
+        </w:rPr>
+        <w:t xml:space="preserve">+</w:t>
+      </w:r>
+      <w:r>
+        <w:rPr>
+          <w:rFonts w:ascii="Courier New" w:cs="Courier New" w:eastAsia="Courier New" w:hAnsi="Courier New"/>
+          <w:color w:val="ce9178"/>
+          <w:sz w:val="21"/>
+          <w:szCs w:val="21"/>
+          <w:rtl w:val="0"/>
+        </w:rPr>
+        <w:t xml:space="preserve">[</w:t>
+      </w:r>
+      <w:r>
+        <w:rPr>
+          <w:rFonts w:ascii="Courier New" w:cs="Courier New" w:eastAsia="Courier New" w:hAnsi="Courier New"/>
+          <w:color w:val="d16969"/>
+          <w:sz w:val="21"/>
+          <w:szCs w:val="21"/>
+          <w:rtl w:val="0"/>
+        </w:rPr>
+        <w:t xml:space="preserve">/#?</w:t>
+      </w:r>
+      <w:r>
+        <w:rPr>
+          <w:rFonts w:ascii="Courier New" w:cs="Courier New" w:eastAsia="Courier New" w:hAnsi="Courier New"/>
+          <w:color w:val="ce9178"/>
+          <w:sz w:val="21"/>
+          <w:szCs w:val="21"/>
+          <w:rtl w:val="0"/>
+        </w:rPr>
+        <w:t xml:space="preserve">]</w:t>
+      </w:r>
+      <w:r>
+        <w:rPr>
+          <w:rFonts w:ascii="Courier New" w:cs="Courier New" w:eastAsia="Courier New" w:hAnsi="Courier New"/>
+          <w:color w:val="d7ba7d"/>
+          <w:sz w:val="21"/>
+          <w:szCs w:val="21"/>
+          <w:rtl w:val="0"/>
+        </w:rPr>
+        <w:t xml:space="preserve">?</w:t>
+      </w:r>
+      <w:r>
+        <w:rPr>
+          <w:rFonts w:ascii="Courier New" w:cs="Courier New" w:eastAsia="Courier New" w:hAnsi="Courier New"/>
+          <w:color w:val="d16969"/>
+          <w:sz w:val="21"/>
+          <w:szCs w:val="21"/>
+          <w:rtl w:val="0"/>
+        </w:rPr>
+        <w:t xml:space="preserve">.</w:t>
+      </w:r>
+      <w:r>
+        <w:rPr>
+          <w:rFonts w:ascii="Courier New" w:cs="Courier New" w:eastAsia="Courier New" w:hAnsi="Courier New"/>
+          <w:color w:val="d7ba7d"/>
+          <w:sz w:val="21"/>
+          <w:szCs w:val="21"/>
+          <w:rtl w:val="0"/>
+        </w:rPr>
+        <w:t xml:space="preserve">*</w:t>
+      </w:r>
+      <w:r>
+        <w:rPr>
+          <w:rFonts w:ascii="Courier New" w:cs="Courier New" w:eastAsia="Courier New" w:hAnsi="Courier New"/>
+          <w:color w:val="d16969"/>
+          <w:sz w:val="21"/>
+          <w:szCs w:val="21"/>
+          <w:rtl w:val="0"/>
+        </w:rPr>
+        <w:t xml:space="preserve">$"</w:t>
+      </w:r>
+      <w:r>
+        <w:rPr>
+          <w:rFonts w:ascii="Courier New" w:cs="Courier New" w:eastAsia="Courier New" w:hAnsi="Courier New"/>
+          <w:color w:val="d4d4d4"/>
+          <w:sz w:val="21"/>
+          <w:szCs w:val="21"/>
+          <w:rtl w:val="0"/>
+        </w:rPr>
+        <w:t xml:space="preserve">)</w:t>
+      </w:r>
+    </w:p>
+    <w:p>
+      <w:pPr>
+        <w:shd w:fill="1e1e1e" w:val="clear"/>
+        <w:spacing w:line="325.71428571428567" w:lineRule="auto"/>
+        <w:rPr>
+          <w:rFonts w:ascii="Courier New" w:cs="Courier New" w:eastAsia="Courier New" w:hAnsi="Courier New"/>
+          <w:color w:val="d4d4d4"/>
+          <w:sz w:val="21"/>
+          <w:szCs w:val="21"/>
+        </w:rPr>
+      </w:pPr>
+      <w:r>
+        <w:rPr>
+          <w:rFonts w:ascii="Courier New" w:cs="Courier New" w:eastAsia="Courier New" w:hAnsi="Courier New"/>
+          <w:color w:val="d4d4d4"/>
+          <w:sz w:val="21"/>
+          <w:szCs w:val="21"/>
+          <w:rtl w:val="0"/>
+        </w:rPr>
+        <w:t xml:space="preserve">   exp = </w:t>
+      </w:r>
+      <w:r>
+        <w:rPr>
+          <w:rFonts w:ascii="Courier New" w:cs="Courier New" w:eastAsia="Courier New" w:hAnsi="Courier New"/>
+          <w:color w:val="dcdcaa"/>
+          <w:sz w:val="21"/>
+          <w:szCs w:val="21"/>
+          <w:rtl w:val="0"/>
+        </w:rPr>
+        <w:t xml:space="preserve">input</w:t>
+      </w:r>
+      <w:r>
+        <w:rPr>
+          <w:rFonts w:ascii="Courier New" w:cs="Courier New" w:eastAsia="Courier New" w:hAnsi="Courier New"/>
+          <w:color w:val="d4d4d4"/>
+          <w:sz w:val="21"/>
+          <w:szCs w:val="21"/>
+          <w:rtl w:val="0"/>
+        </w:rPr>
+        <w:t xml:space="preserve">(</w:t>
+      </w:r>
+      <w:r>
+        <w:rPr>
+          <w:rFonts w:ascii="Courier New" w:cs="Courier New" w:eastAsia="Courier New" w:hAnsi="Courier New"/>
+          <w:color w:val="ce9178"/>
+          <w:sz w:val="21"/>
+          <w:szCs w:val="21"/>
+          <w:rtl w:val="0"/>
+        </w:rPr>
+        <w:t xml:space="preserve">"Ingrese una url a validar: "</w:t>
+      </w:r>
+      <w:r>
+        <w:rPr>
+          <w:rFonts w:ascii="Courier New" w:cs="Courier New" w:eastAsia="Courier New" w:hAnsi="Courier New"/>
+          <w:color w:val="d4d4d4"/>
+          <w:sz w:val="21"/>
+          <w:szCs w:val="21"/>
+          <w:rtl w:val="0"/>
+        </w:rPr>
+        <w:t xml:space="preserve">)</w:t>
+      </w:r>
+    </w:p>
+    <w:p>
+      <w:pPr>
+        <w:shd w:fill="1e1e1e" w:val="clear"/>
+        <w:spacing w:line="325.71428571428567" w:lineRule="auto"/>
+        <w:rPr>
+          <w:rFonts w:ascii="Courier New" w:cs="Courier New" w:eastAsia="Courier New" w:hAnsi="Courier New"/>
+          <w:color w:val="d4d4d4"/>
+          <w:sz w:val="21"/>
+          <w:szCs w:val="21"/>
+        </w:rPr>
+      </w:pPr>
+      <w:r>
+        <w:rPr>
+          <w:rFonts w:ascii="Courier New" w:cs="Courier New" w:eastAsia="Courier New" w:hAnsi="Courier New"/>
+          <w:color w:val="d4d4d4"/>
+          <w:sz w:val="21"/>
+          <w:szCs w:val="21"/>
+          <w:rtl w:val="0"/>
+        </w:rPr>
+        <w:t xml:space="preserve">   </w:t>
+      </w:r>
+      <w:r>
+        <w:rPr>
+          <w:rFonts w:ascii="Courier New" w:cs="Courier New" w:eastAsia="Courier New" w:hAnsi="Courier New"/>
+          <w:color w:val="c586c0"/>
+          <w:sz w:val="21"/>
+          <w:szCs w:val="21"/>
+          <w:rtl w:val="0"/>
+        </w:rPr>
+        <w:t xml:space="preserve">if</w:t>
+      </w:r>
+      <w:r>
+        <w:rPr>
+          <w:rFonts w:ascii="Courier New" w:cs="Courier New" w:eastAsia="Courier New" w:hAnsi="Courier New"/>
+          <w:color w:val="d4d4d4"/>
+          <w:sz w:val="21"/>
+          <w:szCs w:val="21"/>
+          <w:rtl w:val="0"/>
+        </w:rPr>
+        <w:t xml:space="preserve"> regex.match(exp):</w:t>
+      </w:r>
+    </w:p>
+    <w:p>
+      <w:pPr>
+        <w:shd w:fill="1e1e1e" w:val="clear"/>
+        <w:spacing w:line="325.71428571428567" w:lineRule="auto"/>
+        <w:rPr>
+          <w:rFonts w:ascii="Courier New" w:cs="Courier New" w:eastAsia="Courier New" w:hAnsi="Courier New"/>
+          <w:color w:val="d4d4d4"/>
+          <w:sz w:val="21"/>
+          <w:szCs w:val="21"/>
+        </w:rPr>
+      </w:pPr>
+      <w:r>
+        <w:rPr>
+          <w:rFonts w:ascii="Courier New" w:cs="Courier New" w:eastAsia="Courier New" w:hAnsi="Courier New"/>
+          <w:color w:val="d4d4d4"/>
+          <w:sz w:val="21"/>
+          <w:szCs w:val="21"/>
+          <w:rtl w:val="0"/>
+        </w:rPr>
+        <w:t xml:space="preserve">       </w:t>
+      </w:r>
+      <w:r>
+        <w:rPr>
+          <w:rFonts w:ascii="Courier New" w:cs="Courier New" w:eastAsia="Courier New" w:hAnsi="Courier New"/>
+          <w:color w:val="dcdcaa"/>
+          <w:sz w:val="21"/>
+          <w:szCs w:val="21"/>
+          <w:rtl w:val="0"/>
+        </w:rPr>
+        <w:t xml:space="preserve">print</w:t>
+      </w:r>
+      <w:r>
+        <w:rPr>
+          <w:rFonts w:ascii="Courier New" w:cs="Courier New" w:eastAsia="Courier New" w:hAnsi="Courier New"/>
+          <w:color w:val="d4d4d4"/>
+          <w:sz w:val="21"/>
+          <w:szCs w:val="21"/>
+          <w:rtl w:val="0"/>
+        </w:rPr>
+        <w:t xml:space="preserve">(</w:t>
+      </w:r>
+      <w:r>
+        <w:rPr>
+          <w:rFonts w:ascii="Courier New" w:cs="Courier New" w:eastAsia="Courier New" w:hAnsi="Courier New"/>
+          <w:color w:val="569cd6"/>
+          <w:sz w:val="21"/>
+          <w:szCs w:val="21"/>
+          <w:rtl w:val="0"/>
+        </w:rPr>
+        <w:t xml:space="preserve">f</w:t>
+      </w:r>
+      <w:r>
+        <w:rPr>
+          <w:rFonts w:ascii="Courier New" w:cs="Courier New" w:eastAsia="Courier New" w:hAnsi="Courier New"/>
+          <w:color w:val="ce9178"/>
+          <w:sz w:val="21"/>
+          <w:szCs w:val="21"/>
+          <w:rtl w:val="0"/>
+        </w:rPr>
+        <w:t xml:space="preserve">'"</w:t>
+      </w:r>
+      <w:r>
+        <w:rPr>
+          <w:rFonts w:ascii="Courier New" w:cs="Courier New" w:eastAsia="Courier New" w:hAnsi="Courier New"/>
+          <w:color w:val="569cd6"/>
+          <w:sz w:val="21"/>
+          <w:szCs w:val="21"/>
+          <w:rtl w:val="0"/>
+        </w:rPr>
+        <w:t xml:space="preserve">{</w:t>
+      </w:r>
+      <w:r>
+        <w:rPr>
+          <w:rFonts w:ascii="Courier New" w:cs="Courier New" w:eastAsia="Courier New" w:hAnsi="Courier New"/>
+          <w:color w:val="d4d4d4"/>
+          <w:sz w:val="21"/>
+          <w:szCs w:val="21"/>
+          <w:rtl w:val="0"/>
+        </w:rPr>
+        <w:t xml:space="preserve">exp</w:t>
+      </w:r>
+      <w:r>
+        <w:rPr>
+          <w:rFonts w:ascii="Courier New" w:cs="Courier New" w:eastAsia="Courier New" w:hAnsi="Courier New"/>
+          <w:color w:val="569cd6"/>
+          <w:sz w:val="21"/>
+          <w:szCs w:val="21"/>
+          <w:rtl w:val="0"/>
+        </w:rPr>
+        <w:t xml:space="preserve">}</w:t>
+      </w:r>
+      <w:r>
+        <w:rPr>
+          <w:rFonts w:ascii="Courier New" w:cs="Courier New" w:eastAsia="Courier New" w:hAnsi="Courier New"/>
+          <w:color w:val="ce9178"/>
+          <w:sz w:val="21"/>
+          <w:szCs w:val="21"/>
+          <w:rtl w:val="0"/>
+        </w:rPr>
+        <w:t xml:space="preserve">": es una url válida'</w:t>
+      </w:r>
+      <w:r>
+        <w:rPr>
+          <w:rFonts w:ascii="Courier New" w:cs="Courier New" w:eastAsia="Courier New" w:hAnsi="Courier New"/>
+          <w:color w:val="d4d4d4"/>
+          <w:sz w:val="21"/>
+          <w:szCs w:val="21"/>
+          <w:rtl w:val="0"/>
+        </w:rPr>
+        <w:t xml:space="preserve">)</w:t>
+      </w:r>
+    </w:p>
+    <w:p>
+      <w:pPr>
+        <w:shd w:fill="1e1e1e" w:val="clear"/>
+        <w:spacing w:line="325.71428571428567" w:lineRule="auto"/>
+        <w:rPr>
+          <w:rFonts w:ascii="Courier New" w:cs="Courier New" w:eastAsia="Courier New" w:hAnsi="Courier New"/>
+          <w:color w:val="d4d4d4"/>
+          <w:sz w:val="21"/>
+          <w:szCs w:val="21"/>
+        </w:rPr>
+      </w:pPr>
+      <w:r>
+        <w:rPr>
+          <w:rFonts w:ascii="Courier New" w:cs="Courier New" w:eastAsia="Courier New" w:hAnsi="Courier New"/>
+          <w:color w:val="d4d4d4"/>
+          <w:sz w:val="21"/>
+          <w:szCs w:val="21"/>
+          <w:rtl w:val="0"/>
+        </w:rPr>
+        <w:t xml:space="preserve">   </w:t>
+      </w:r>
+      <w:r>
+        <w:rPr>
+          <w:rFonts w:ascii="Courier New" w:cs="Courier New" w:eastAsia="Courier New" w:hAnsi="Courier New"/>
+          <w:color w:val="c586c0"/>
+          <w:sz w:val="21"/>
+          <w:szCs w:val="21"/>
+          <w:rtl w:val="0"/>
+        </w:rPr>
+        <w:t xml:space="preserve">else</w:t>
+      </w:r>
+      <w:r>
+        <w:rPr>
+          <w:rFonts w:ascii="Courier New" w:cs="Courier New" w:eastAsia="Courier New" w:hAnsi="Courier New"/>
+          <w:color w:val="d4d4d4"/>
+          <w:sz w:val="21"/>
+          <w:szCs w:val="21"/>
+          <w:rtl w:val="0"/>
+        </w:rPr>
+        <w:t xml:space="preserve">:</w:t>
+      </w:r>
+    </w:p>
+    <w:p>
+      <w:pPr>
+        <w:shd w:fill="1e1e1e" w:val="clear"/>
+        <w:spacing w:line="325.71428571428567" w:lineRule="auto"/>
+        <w:rPr>
+          <w:rFonts w:ascii="Courier New" w:cs="Courier New" w:eastAsia="Courier New" w:hAnsi="Courier New"/>
+          <w:color w:val="d4d4d4"/>
+          <w:sz w:val="21"/>
+          <w:szCs w:val="21"/>
+        </w:rPr>
+      </w:pPr>
+      <w:r>
+        <w:rPr>
+          <w:rFonts w:ascii="Courier New" w:cs="Courier New" w:eastAsia="Courier New" w:hAnsi="Courier New"/>
+          <w:color w:val="d4d4d4"/>
+          <w:sz w:val="21"/>
+          <w:szCs w:val="21"/>
+          <w:rtl w:val="0"/>
+        </w:rPr>
+        <w:t xml:space="preserve">       </w:t>
+      </w:r>
+      <w:r>
+        <w:rPr>
+          <w:rFonts w:ascii="Courier New" w:cs="Courier New" w:eastAsia="Courier New" w:hAnsi="Courier New"/>
+          <w:color w:val="dcdcaa"/>
+          <w:sz w:val="21"/>
+          <w:szCs w:val="21"/>
+          <w:rtl w:val="0"/>
+        </w:rPr>
+        <w:t xml:space="preserve">print</w:t>
+      </w:r>
+      <w:r>
+        <w:rPr>
+          <w:rFonts w:ascii="Courier New" w:cs="Courier New" w:eastAsia="Courier New" w:hAnsi="Courier New"/>
+          <w:color w:val="d4d4d4"/>
+          <w:sz w:val="21"/>
+          <w:szCs w:val="21"/>
+          <w:rtl w:val="0"/>
+        </w:rPr>
+        <w:t xml:space="preserve">(</w:t>
+      </w:r>
+      <w:r>
+        <w:rPr>
+          <w:rFonts w:ascii="Courier New" w:cs="Courier New" w:eastAsia="Courier New" w:hAnsi="Courier New"/>
+          <w:color w:val="569cd6"/>
+          <w:sz w:val="21"/>
+          <w:szCs w:val="21"/>
+          <w:rtl w:val="0"/>
+        </w:rPr>
+        <w:t xml:space="preserve">f</w:t>
+      </w:r>
+      <w:r>
+        <w:rPr>
+          <w:rFonts w:ascii="Courier New" w:cs="Courier New" w:eastAsia="Courier New" w:hAnsi="Courier New"/>
+          <w:color w:val="ce9178"/>
+          <w:sz w:val="21"/>
+          <w:szCs w:val="21"/>
+          <w:rtl w:val="0"/>
+        </w:rPr>
+        <w:t xml:space="preserve">'"</w:t>
+      </w:r>
+      <w:r>
+        <w:rPr>
+          <w:rFonts w:ascii="Courier New" w:cs="Courier New" w:eastAsia="Courier New" w:hAnsi="Courier New"/>
+          <w:color w:val="569cd6"/>
+          <w:sz w:val="21"/>
+          <w:szCs w:val="21"/>
+          <w:rtl w:val="0"/>
+        </w:rPr>
+        <w:t xml:space="preserve">{</w:t>
+      </w:r>
+      <w:r>
+        <w:rPr>
+          <w:rFonts w:ascii="Courier New" w:cs="Courier New" w:eastAsia="Courier New" w:hAnsi="Courier New"/>
+          <w:color w:val="d4d4d4"/>
+          <w:sz w:val="21"/>
+          <w:szCs w:val="21"/>
+          <w:rtl w:val="0"/>
+        </w:rPr>
+        <w:t xml:space="preserve">exp</w:t>
+      </w:r>
+      <w:r>
+        <w:rPr>
+          <w:rFonts w:ascii="Courier New" w:cs="Courier New" w:eastAsia="Courier New" w:hAnsi="Courier New"/>
+          <w:color w:val="569cd6"/>
+          <w:sz w:val="21"/>
+          <w:szCs w:val="21"/>
+          <w:rtl w:val="0"/>
+        </w:rPr>
+        <w:t xml:space="preserve">}</w:t>
+      </w:r>
+      <w:r>
+        <w:rPr>
+          <w:rFonts w:ascii="Courier New" w:cs="Courier New" w:eastAsia="Courier New" w:hAnsi="Courier New"/>
+          <w:color w:val="ce9178"/>
+          <w:sz w:val="21"/>
+          <w:szCs w:val="21"/>
+          <w:rtl w:val="0"/>
+        </w:rPr>
+        <w:t xml:space="preserve">": NO es una url válida'</w:t>
+      </w:r>
+      <w:r>
+        <w:rPr>
+          <w:rFonts w:ascii="Courier New" w:cs="Courier New" w:eastAsia="Courier New" w:hAnsi="Courier New"/>
+          <w:color w:val="d4d4d4"/>
+          <w:sz w:val="21"/>
+          <w:szCs w:val="21"/>
+          <w:rtl w:val="0"/>
+        </w:rPr>
+        <w:t xml:space="preserve">)</w:t>
+      </w:r>
+    </w:p>
+    <w:p>
+      <w:pPr>
+        <w:shd w:fill="1e1e1e" w:val="clear"/>
+        <w:spacing w:line="325.71428571428567" w:lineRule="auto"/>
+        <w:rPr>
+          <w:rFonts w:ascii="Courier New" w:cs="Courier New" w:eastAsia="Courier New" w:hAnsi="Courier New"/>
+          <w:color w:val="d4d4d4"/>
+          <w:sz w:val="21"/>
+          <w:szCs w:val="21"/>
+        </w:rPr>
+      </w:pPr>
+      <w:r>
+        <w:rPr>
+          <w:rtl w:val="0"/>
+        </w:rPr>
+      </w:r>
+    </w:p>
+    <w:p>
+      <w:pPr>
+        <w:shd w:fill="1e1e1e" w:val="clear"/>
+        <w:spacing w:line="325.71428571428567" w:lineRule="auto"/>
+        <w:rPr>
+          <w:rFonts w:ascii="Courier New" w:cs="Courier New" w:eastAsia="Courier New" w:hAnsi="Courier New"/>
+          <w:color w:val="d4d4d4"/>
+          <w:sz w:val="21"/>
+          <w:szCs w:val="21"/>
+        </w:rPr>
+      </w:pPr>
+      <w:r>
+        <w:rPr>
+          <w:rtl w:val="0"/>
+        </w:rPr>
+      </w:r>
+    </w:p>
+    <w:p>
+      <w:pPr>
+        <w:shd w:fill="1e1e1e" w:val="clear"/>
+        <w:spacing w:line="325.71428571428567" w:lineRule="auto"/>
+        <w:rPr>
+          <w:rFonts w:ascii="Courier New" w:cs="Courier New" w:eastAsia="Courier New" w:hAnsi="Courier New"/>
+          <w:color w:val="d4d4d4"/>
+          <w:sz w:val="21"/>
+          <w:szCs w:val="21"/>
+        </w:rPr>
+      </w:pPr>
+      <w:r>
+        <w:rPr>
+          <w:rFonts w:ascii="Courier New" w:cs="Courier New" w:eastAsia="Courier New" w:hAnsi="Courier New"/>
+          <w:color w:val="c586c0"/>
+          <w:sz w:val="21"/>
+          <w:szCs w:val="21"/>
+          <w:rtl w:val="0"/>
+        </w:rPr>
+        <w:t xml:space="preserve">if</w:t>
+      </w:r>
+      <w:r>
+        <w:rPr>
+          <w:rFonts w:ascii="Courier New" w:cs="Courier New" w:eastAsia="Courier New" w:hAnsi="Courier New"/>
+          <w:color w:val="d4d4d4"/>
+          <w:sz w:val="21"/>
+          <w:szCs w:val="21"/>
+          <w:rtl w:val="0"/>
+        </w:rPr>
+        <w:t xml:space="preserve"> </w:t>
+      </w:r>
+      <w:r>
+        <w:rPr>
+          <w:rFonts w:ascii="Courier New" w:cs="Courier New" w:eastAsia="Courier New" w:hAnsi="Courier New"/>
+          <w:color w:val="9cdcfe"/>
+          <w:sz w:val="21"/>
+          <w:szCs w:val="21"/>
+          <w:rtl w:val="0"/>
+        </w:rPr>
+        <w:t xml:space="preserve">__name__</w:t>
+      </w:r>
+      <w:r>
+        <w:rPr>
+          <w:rFonts w:ascii="Courier New" w:cs="Courier New" w:eastAsia="Courier New" w:hAnsi="Courier New"/>
+          <w:color w:val="d4d4d4"/>
+          <w:sz w:val="21"/>
+          <w:szCs w:val="21"/>
+          <w:rtl w:val="0"/>
+        </w:rPr>
+        <w:t xml:space="preserve"> == </w:t>
+      </w:r>
+      <w:r>
+        <w:rPr>
+          <w:rFonts w:ascii="Courier New" w:cs="Courier New" w:eastAsia="Courier New" w:hAnsi="Courier New"/>
+          <w:color w:val="ce9178"/>
+          <w:sz w:val="21"/>
+          <w:szCs w:val="21"/>
+          <w:rtl w:val="0"/>
+        </w:rPr>
+        <w:t xml:space="preserve">"__main__"</w:t>
+      </w:r>
+      <w:r>
+        <w:rPr>
+          <w:rFonts w:ascii="Courier New" w:cs="Courier New" w:eastAsia="Courier New" w:hAnsi="Courier New"/>
+          <w:color w:val="d4d4d4"/>
+          <w:sz w:val="21"/>
+          <w:szCs w:val="21"/>
+          <w:rtl w:val="0"/>
+        </w:rPr>
+        <w:t xml:space="preserve">:</w:t>
+      </w:r>
+    </w:p>
+    <w:p>
+      <w:pPr>
+        <w:shd w:fill="1e1e1e" w:val="clear"/>
+        <w:spacing w:line="325.71428571428567" w:lineRule="auto"/>
+        <w:rPr>
+          <w:rFonts w:ascii="Courier New" w:cs="Courier New" w:eastAsia="Courier New" w:hAnsi="Courier New"/>
+          <w:color w:val="d4d4d4"/>
+          <w:sz w:val="21"/>
+          <w:szCs w:val="21"/>
+        </w:rPr>
+      </w:pPr>
+      <w:r>
+        <w:rPr>
+          <w:rFonts w:ascii="Courier New" w:cs="Courier New" w:eastAsia="Courier New" w:hAnsi="Courier New"/>
+          <w:color w:val="d4d4d4"/>
+          <w:sz w:val="21"/>
+          <w:szCs w:val="21"/>
+          <w:rtl w:val="0"/>
+        </w:rPr>
+        <w:t xml:space="preserve">   match()</w:t>
+      </w:r>
+    </w:p>
+    <w:p>
+      <w:pPr>
+        <w:ind w:left="0" w:firstLine="0"/>
+        <w:rPr/>
+      </w:pPr>
+      <w:r>
+        <w:rPr>
+          <w:rtl w:val="0"/>
+        </w:rPr>
+      </w:r>
+    </w:p>
+    <w:p>
+      <w:pPr>
+        <w:numPr>
+          <w:ilvl w:val="0"/>
+          <w:numId w:val="2"/>
+        </w:numPr>
+        <w:ind w:left="720" w:hanging="360"/>
+      </w:pPr>
+      <w:r>
+        <w:rPr>
+          <w:u w:val="single"/>
+          <w:rtl w:val="0"/>
+        </w:rPr>
+        <w:t xml:space="preserve">Email</w:t>
+      </w:r>
+    </w:p>
+    <w:p>
+      <w:pPr>
+        <w:ind w:left="0" w:firstLine="0"/>
+        <w:rPr>
+          <w:u w:val="single"/>
+        </w:rPr>
+      </w:pPr>
+      <w:r>
+        <w:rPr>
+          <w:rtl w:val="0"/>
+        </w:rPr>
+      </w:r>
+    </w:p>
+    <w:p>
+      <w:pPr>
+        <w:shd w:fill="1e1e1e" w:val="clear"/>
+        <w:spacing w:line="325.71428571428567" w:lineRule="auto"/>
+        <w:rPr>
+          <w:rFonts w:ascii="Courier New" w:cs="Courier New" w:eastAsia="Courier New" w:hAnsi="Courier New"/>
+          <w:color w:val="d4d4d4"/>
+          <w:sz w:val="21"/>
+          <w:szCs w:val="21"/>
+        </w:rPr>
+      </w:pPr>
+      <w:r>
+        <w:rPr>
+          <w:rFonts w:ascii="Courier New" w:cs="Courier New" w:eastAsia="Courier New" w:hAnsi="Courier New"/>
+          <w:color w:val="c586c0"/>
+          <w:sz w:val="21"/>
+          <w:szCs w:val="21"/>
+          <w:rtl w:val="0"/>
+        </w:rPr>
+        <w:t xml:space="preserve">import</w:t>
+      </w:r>
+      <w:r>
+        <w:rPr>
+          <w:rFonts w:ascii="Courier New" w:cs="Courier New" w:eastAsia="Courier New" w:hAnsi="Courier New"/>
+          <w:color w:val="d4d4d4"/>
+          <w:sz w:val="21"/>
+          <w:szCs w:val="21"/>
+          <w:rtl w:val="0"/>
+        </w:rPr>
+        <w:t xml:space="preserve"> re</w:t>
+      </w:r>
+    </w:p>
+    <w:p>
+      <w:pPr>
+        <w:shd w:fill="1e1e1e" w:val="clear"/>
+        <w:spacing w:line="325.71428571428567" w:lineRule="auto"/>
+        <w:rPr>
+          <w:rFonts w:ascii="Courier New" w:cs="Courier New" w:eastAsia="Courier New" w:hAnsi="Courier New"/>
+          <w:color w:val="d4d4d4"/>
+          <w:sz w:val="21"/>
+          <w:szCs w:val="21"/>
+        </w:rPr>
+      </w:pPr>
+      <w:r>
+        <w:rPr>
+          <w:rtl w:val="0"/>
+        </w:rPr>
+      </w:r>
+    </w:p>
+    <w:p>
+      <w:pPr>
+        <w:shd w:fill="1e1e1e" w:val="clear"/>
+        <w:spacing w:line="325.71428571428567" w:lineRule="auto"/>
+        <w:rPr>
+          <w:rFonts w:ascii="Courier New" w:cs="Courier New" w:eastAsia="Courier New" w:hAnsi="Courier New"/>
+          <w:color w:val="d4d4d4"/>
+          <w:sz w:val="21"/>
+          <w:szCs w:val="21"/>
+        </w:rPr>
+      </w:pPr>
+      <w:r>
+        <w:rPr>
+          <w:rtl w:val="0"/>
+        </w:rPr>
+      </w:r>
+    </w:p>
+    <w:p>
+      <w:pPr>
+        <w:shd w:fill="1e1e1e" w:val="clear"/>
+        <w:spacing w:line="325.71428571428567" w:lineRule="auto"/>
+        <w:rPr>
+          <w:rFonts w:ascii="Courier New" w:cs="Courier New" w:eastAsia="Courier New" w:hAnsi="Courier New"/>
+          <w:color w:val="d4d4d4"/>
+          <w:sz w:val="21"/>
+          <w:szCs w:val="21"/>
+        </w:rPr>
+      </w:pPr>
+      <w:r>
+        <w:rPr>
+          <w:rFonts w:ascii="Courier New" w:cs="Courier New" w:eastAsia="Courier New" w:hAnsi="Courier New"/>
+          <w:color w:val="569cd6"/>
+          <w:sz w:val="21"/>
+          <w:szCs w:val="21"/>
+          <w:rtl w:val="0"/>
+        </w:rPr>
+        <w:t xml:space="preserve">def</w:t>
+      </w:r>
+      <w:r>
+        <w:rPr>
+          <w:rFonts w:ascii="Courier New" w:cs="Courier New" w:eastAsia="Courier New" w:hAnsi="Courier New"/>
+          <w:color w:val="d4d4d4"/>
+          <w:sz w:val="21"/>
+          <w:szCs w:val="21"/>
+          <w:rtl w:val="0"/>
+        </w:rPr>
+        <w:t xml:space="preserve"> </w:t>
+      </w:r>
+      <w:r>
+        <w:rPr>
+          <w:rFonts w:ascii="Courier New" w:cs="Courier New" w:eastAsia="Courier New" w:hAnsi="Courier New"/>
+          <w:color w:val="dcdcaa"/>
+          <w:sz w:val="21"/>
+          <w:szCs w:val="21"/>
+          <w:rtl w:val="0"/>
+        </w:rPr>
+        <w:t xml:space="preserve">match</w:t>
+      </w:r>
+      <w:r>
+        <w:rPr>
+          <w:rFonts w:ascii="Courier New" w:cs="Courier New" w:eastAsia="Courier New" w:hAnsi="Courier New"/>
+          <w:color w:val="d4d4d4"/>
+          <w:sz w:val="21"/>
+          <w:szCs w:val="21"/>
+          <w:rtl w:val="0"/>
+        </w:rPr>
+        <w:t xml:space="preserve">():</w:t>
+      </w:r>
+    </w:p>
+    <w:p>
+      <w:pPr>
+        <w:shd w:fill="1e1e1e" w:val="clear"/>
+        <w:spacing w:line="325.71428571428567" w:lineRule="auto"/>
+        <w:rPr>
+          <w:rFonts w:ascii="Courier New" w:cs="Courier New" w:eastAsia="Courier New" w:hAnsi="Courier New"/>
+          <w:color w:val="d4d4d4"/>
+          <w:sz w:val="21"/>
+          <w:szCs w:val="21"/>
+        </w:rPr>
+      </w:pPr>
+      <w:r>
+        <w:rPr>
+          <w:rFonts w:ascii="Courier New" w:cs="Courier New" w:eastAsia="Courier New" w:hAnsi="Courier New"/>
+          <w:color w:val="d4d4d4"/>
+          <w:sz w:val="21"/>
+          <w:szCs w:val="21"/>
+          <w:rtl w:val="0"/>
+        </w:rPr>
+        <w:t xml:space="preserve">   regex = re.compile(</w:t>
+      </w:r>
+      <w:r>
+        <w:rPr>
+          <w:rFonts w:ascii="Courier New" w:cs="Courier New" w:eastAsia="Courier New" w:hAnsi="Courier New"/>
+          <w:color w:val="569cd6"/>
+          <w:sz w:val="21"/>
+          <w:szCs w:val="21"/>
+          <w:rtl w:val="0"/>
+        </w:rPr>
+        <w:t xml:space="preserve">r</w:t>
+      </w:r>
+      <w:r>
+        <w:rPr>
+          <w:rFonts w:ascii="Courier New" w:cs="Courier New" w:eastAsia="Courier New" w:hAnsi="Courier New"/>
+          <w:color w:val="d16969"/>
+          <w:sz w:val="21"/>
+          <w:szCs w:val="21"/>
+          <w:rtl w:val="0"/>
+        </w:rPr>
+        <w:t xml:space="preserve">"^</w:t>
+      </w:r>
+      <w:r>
+        <w:rPr>
+          <w:rFonts w:ascii="Courier New" w:cs="Courier New" w:eastAsia="Courier New" w:hAnsi="Courier New"/>
+          <w:color w:val="ce9178"/>
+          <w:sz w:val="21"/>
+          <w:szCs w:val="21"/>
+          <w:rtl w:val="0"/>
+        </w:rPr>
+        <w:t xml:space="preserve">[^</w:t>
+      </w:r>
+      <w:r>
+        <w:rPr>
+          <w:rFonts w:ascii="Courier New" w:cs="Courier New" w:eastAsia="Courier New" w:hAnsi="Courier New"/>
+          <w:color w:val="d16969"/>
+          <w:sz w:val="21"/>
+          <w:szCs w:val="21"/>
+          <w:rtl w:val="0"/>
+        </w:rPr>
+        <w:t xml:space="preserve">@</w:t>
+      </w:r>
+      <w:r>
+        <w:rPr>
+          <w:rFonts w:ascii="Courier New" w:cs="Courier New" w:eastAsia="Courier New" w:hAnsi="Courier New"/>
+          <w:color w:val="ce9178"/>
+          <w:sz w:val="21"/>
+          <w:szCs w:val="21"/>
+          <w:rtl w:val="0"/>
+        </w:rPr>
+        <w:t xml:space="preserve">]</w:t>
+      </w:r>
+      <w:r>
+        <w:rPr>
+          <w:rFonts w:ascii="Courier New" w:cs="Courier New" w:eastAsia="Courier New" w:hAnsi="Courier New"/>
+          <w:color w:val="d7ba7d"/>
+          <w:sz w:val="21"/>
+          <w:szCs w:val="21"/>
+          <w:rtl w:val="0"/>
+        </w:rPr>
+        <w:t xml:space="preserve">{1,64}</w:t>
+      </w:r>
+      <w:r>
+        <w:rPr>
+          <w:rFonts w:ascii="Courier New" w:cs="Courier New" w:eastAsia="Courier New" w:hAnsi="Courier New"/>
+          <w:color w:val="d16969"/>
+          <w:sz w:val="21"/>
+          <w:szCs w:val="21"/>
+          <w:rtl w:val="0"/>
+        </w:rPr>
+        <w:t xml:space="preserve">@</w:t>
+      </w:r>
+      <w:r>
+        <w:rPr>
+          <w:rFonts w:ascii="Courier New" w:cs="Courier New" w:eastAsia="Courier New" w:hAnsi="Courier New"/>
+          <w:color w:val="ce9178"/>
+          <w:sz w:val="21"/>
+          <w:szCs w:val="21"/>
+          <w:rtl w:val="0"/>
+        </w:rPr>
+        <w:t xml:space="preserve">([^</w:t>
+      </w:r>
+      <w:r>
+        <w:rPr>
+          <w:rFonts w:ascii="Courier New" w:cs="Courier New" w:eastAsia="Courier New" w:hAnsi="Courier New"/>
+          <w:color w:val="d16969"/>
+          <w:sz w:val="21"/>
+          <w:szCs w:val="21"/>
+          <w:rtl w:val="0"/>
+        </w:rPr>
+        <w:t xml:space="preserve">@_</w:t>
+      </w:r>
+      <w:r>
+        <w:rPr>
+          <w:rFonts w:ascii="Courier New" w:cs="Courier New" w:eastAsia="Courier New" w:hAnsi="Courier New"/>
+          <w:color w:val="ce9178"/>
+          <w:sz w:val="21"/>
+          <w:szCs w:val="21"/>
+          <w:rtl w:val="0"/>
+        </w:rPr>
+        <w:t xml:space="preserve">])</w:t>
+      </w:r>
+      <w:r>
+        <w:rPr>
+          <w:rFonts w:ascii="Courier New" w:cs="Courier New" w:eastAsia="Courier New" w:hAnsi="Courier New"/>
+          <w:color w:val="d7ba7d"/>
+          <w:sz w:val="21"/>
+          <w:szCs w:val="21"/>
+          <w:rtl w:val="0"/>
+        </w:rPr>
+        <w:t xml:space="preserve">+</w:t>
+      </w:r>
+      <w:r>
+        <w:rPr>
+          <w:rFonts w:ascii="Courier New" w:cs="Courier New" w:eastAsia="Courier New" w:hAnsi="Courier New"/>
+          <w:color w:val="ce9178"/>
+          <w:sz w:val="21"/>
+          <w:szCs w:val="21"/>
+          <w:rtl w:val="0"/>
+        </w:rPr>
+        <w:t xml:space="preserve">(</w:t>
+      </w:r>
+      <w:r>
+        <w:rPr>
+          <w:rFonts w:ascii="Courier New" w:cs="Courier New" w:eastAsia="Courier New" w:hAnsi="Courier New"/>
+          <w:color w:val="d7ba7d"/>
+          <w:sz w:val="21"/>
+          <w:szCs w:val="21"/>
+          <w:rtl w:val="0"/>
+        </w:rPr>
+        <w:t xml:space="preserve">\.</w:t>
+      </w:r>
+      <w:r>
+        <w:rPr>
+          <w:rFonts w:ascii="Courier New" w:cs="Courier New" w:eastAsia="Courier New" w:hAnsi="Courier New"/>
+          <w:color w:val="ce9178"/>
+          <w:sz w:val="21"/>
+          <w:szCs w:val="21"/>
+          <w:rtl w:val="0"/>
+        </w:rPr>
+        <w:t xml:space="preserve">[^</w:t>
+      </w:r>
+      <w:r>
+        <w:rPr>
+          <w:rFonts w:ascii="Courier New" w:cs="Courier New" w:eastAsia="Courier New" w:hAnsi="Courier New"/>
+          <w:color w:val="d16969"/>
+          <w:sz w:val="21"/>
+          <w:szCs w:val="21"/>
+          <w:rtl w:val="0"/>
+        </w:rPr>
+        <w:t xml:space="preserve">@_</w:t>
+      </w:r>
+      <w:r>
+        <w:rPr>
+          <w:rFonts w:ascii="Courier New" w:cs="Courier New" w:eastAsia="Courier New" w:hAnsi="Courier New"/>
+          <w:color w:val="ce9178"/>
+          <w:sz w:val="21"/>
+          <w:szCs w:val="21"/>
+          <w:rtl w:val="0"/>
+        </w:rPr>
+        <w:t xml:space="preserve">])</w:t>
+      </w:r>
+      <w:r>
+        <w:rPr>
+          <w:rFonts w:ascii="Courier New" w:cs="Courier New" w:eastAsia="Courier New" w:hAnsi="Courier New"/>
+          <w:color w:val="d7ba7d"/>
+          <w:sz w:val="21"/>
+          <w:szCs w:val="21"/>
+          <w:rtl w:val="0"/>
+        </w:rPr>
+        <w:t xml:space="preserve">*</w:t>
+      </w:r>
+      <w:r>
+        <w:rPr>
+          <w:rFonts w:ascii="Courier New" w:cs="Courier New" w:eastAsia="Courier New" w:hAnsi="Courier New"/>
+          <w:color w:val="d16969"/>
+          <w:sz w:val="21"/>
+          <w:szCs w:val="21"/>
+          <w:rtl w:val="0"/>
+        </w:rPr>
+        <w:t xml:space="preserve">$"</w:t>
+      </w:r>
+      <w:r>
+        <w:rPr>
+          <w:rFonts w:ascii="Courier New" w:cs="Courier New" w:eastAsia="Courier New" w:hAnsi="Courier New"/>
+          <w:color w:val="d4d4d4"/>
+          <w:sz w:val="21"/>
+          <w:szCs w:val="21"/>
+          <w:rtl w:val="0"/>
+        </w:rPr>
+        <w:t xml:space="preserve">)</w:t>
+      </w:r>
+    </w:p>
+    <w:p>
+      <w:pPr>
+        <w:shd w:fill="1e1e1e" w:val="clear"/>
+        <w:spacing w:line="325.71428571428567" w:lineRule="auto"/>
+        <w:rPr>
+          <w:rFonts w:ascii="Courier New" w:cs="Courier New" w:eastAsia="Courier New" w:hAnsi="Courier New"/>
+          <w:color w:val="d4d4d4"/>
+          <w:sz w:val="21"/>
+          <w:szCs w:val="21"/>
+        </w:rPr>
+      </w:pPr>
+      <w:r>
+        <w:rPr>
+          <w:rFonts w:ascii="Courier New" w:cs="Courier New" w:eastAsia="Courier New" w:hAnsi="Courier New"/>
+          <w:color w:val="d4d4d4"/>
+          <w:sz w:val="21"/>
+          <w:szCs w:val="21"/>
+          <w:rtl w:val="0"/>
+        </w:rPr>
+        <w:t xml:space="preserve">   exp = </w:t>
+      </w:r>
+      <w:r>
+        <w:rPr>
+          <w:rFonts w:ascii="Courier New" w:cs="Courier New" w:eastAsia="Courier New" w:hAnsi="Courier New"/>
+          <w:color w:val="dcdcaa"/>
+          <w:sz w:val="21"/>
+          <w:szCs w:val="21"/>
+          <w:rtl w:val="0"/>
+        </w:rPr>
+        <w:t xml:space="preserve">input</w:t>
+      </w:r>
+      <w:r>
+        <w:rPr>
+          <w:rFonts w:ascii="Courier New" w:cs="Courier New" w:eastAsia="Courier New" w:hAnsi="Courier New"/>
+          <w:color w:val="d4d4d4"/>
+          <w:sz w:val="21"/>
+          <w:szCs w:val="21"/>
+          <w:rtl w:val="0"/>
+        </w:rPr>
+        <w:t xml:space="preserve">(</w:t>
+      </w:r>
+      <w:r>
+        <w:rPr>
+          <w:rFonts w:ascii="Courier New" w:cs="Courier New" w:eastAsia="Courier New" w:hAnsi="Courier New"/>
+          <w:color w:val="ce9178"/>
+          <w:sz w:val="21"/>
+          <w:szCs w:val="21"/>
+          <w:rtl w:val="0"/>
+        </w:rPr>
+        <w:t xml:space="preserve">"Ingrese un email a validar: "</w:t>
+      </w:r>
+      <w:r>
+        <w:rPr>
+          <w:rFonts w:ascii="Courier New" w:cs="Courier New" w:eastAsia="Courier New" w:hAnsi="Courier New"/>
+          <w:color w:val="d4d4d4"/>
+          <w:sz w:val="21"/>
+          <w:szCs w:val="21"/>
+          <w:rtl w:val="0"/>
+        </w:rPr>
+        <w:t xml:space="preserve">)</w:t>
+      </w:r>
+    </w:p>
+    <w:p>
+      <w:pPr>
+        <w:shd w:fill="1e1e1e" w:val="clear"/>
+        <w:spacing w:line="325.71428571428567" w:lineRule="auto"/>
+        <w:rPr>
+          <w:rFonts w:ascii="Courier New" w:cs="Courier New" w:eastAsia="Courier New" w:hAnsi="Courier New"/>
+          <w:color w:val="d4d4d4"/>
+          <w:sz w:val="21"/>
+          <w:szCs w:val="21"/>
+        </w:rPr>
+      </w:pPr>
+      <w:r>
+        <w:rPr>
+          <w:rFonts w:ascii="Courier New" w:cs="Courier New" w:eastAsia="Courier New" w:hAnsi="Courier New"/>
+          <w:color w:val="d4d4d4"/>
+          <w:sz w:val="21"/>
+          <w:szCs w:val="21"/>
+          <w:rtl w:val="0"/>
+        </w:rPr>
+        <w:t xml:space="preserve">   </w:t>
+      </w:r>
+      <w:r>
+        <w:rPr>
+          <w:rFonts w:ascii="Courier New" w:cs="Courier New" w:eastAsia="Courier New" w:hAnsi="Courier New"/>
+          <w:color w:val="c586c0"/>
+          <w:sz w:val="21"/>
+          <w:szCs w:val="21"/>
+          <w:rtl w:val="0"/>
+        </w:rPr>
+        <w:t xml:space="preserve">if</w:t>
+      </w:r>
+      <w:r>
+        <w:rPr>
+          <w:rFonts w:ascii="Courier New" w:cs="Courier New" w:eastAsia="Courier New" w:hAnsi="Courier New"/>
+          <w:color w:val="d4d4d4"/>
+          <w:sz w:val="21"/>
+          <w:szCs w:val="21"/>
+          <w:rtl w:val="0"/>
+        </w:rPr>
+        <w:t xml:space="preserve"> regex.match(exp):</w:t>
+      </w:r>
+    </w:p>
+    <w:p>
+      <w:pPr>
+        <w:shd w:fill="1e1e1e" w:val="clear"/>
+        <w:spacing w:line="325.71428571428567" w:lineRule="auto"/>
+        <w:rPr>
+          <w:rFonts w:ascii="Courier New" w:cs="Courier New" w:eastAsia="Courier New" w:hAnsi="Courier New"/>
+          <w:color w:val="d4d4d4"/>
+          <w:sz w:val="21"/>
+          <w:szCs w:val="21"/>
+        </w:rPr>
+      </w:pPr>
+      <w:r>
+        <w:rPr>
+          <w:rFonts w:ascii="Courier New" w:cs="Courier New" w:eastAsia="Courier New" w:hAnsi="Courier New"/>
+          <w:color w:val="d4d4d4"/>
+          <w:sz w:val="21"/>
+          <w:szCs w:val="21"/>
+          <w:rtl w:val="0"/>
+        </w:rPr>
+        <w:t xml:space="preserve">       </w:t>
+      </w:r>
+      <w:r>
+        <w:rPr>
+          <w:rFonts w:ascii="Courier New" w:cs="Courier New" w:eastAsia="Courier New" w:hAnsi="Courier New"/>
+          <w:color w:val="dcdcaa"/>
+          <w:sz w:val="21"/>
+          <w:szCs w:val="21"/>
+          <w:rtl w:val="0"/>
+        </w:rPr>
+        <w:t xml:space="preserve">print</w:t>
+      </w:r>
+      <w:r>
+        <w:rPr>
+          <w:rFonts w:ascii="Courier New" w:cs="Courier New" w:eastAsia="Courier New" w:hAnsi="Courier New"/>
+          <w:color w:val="d4d4d4"/>
+          <w:sz w:val="21"/>
+          <w:szCs w:val="21"/>
+          <w:rtl w:val="0"/>
+        </w:rPr>
+        <w:t xml:space="preserve">(</w:t>
+      </w:r>
+      <w:r>
+        <w:rPr>
+          <w:rFonts w:ascii="Courier New" w:cs="Courier New" w:eastAsia="Courier New" w:hAnsi="Courier New"/>
+          <w:color w:val="569cd6"/>
+          <w:sz w:val="21"/>
+          <w:szCs w:val="21"/>
+          <w:rtl w:val="0"/>
+        </w:rPr>
+        <w:t xml:space="preserve">f</w:t>
+      </w:r>
+      <w:r>
+        <w:rPr>
+          <w:rFonts w:ascii="Courier New" w:cs="Courier New" w:eastAsia="Courier New" w:hAnsi="Courier New"/>
+          <w:color w:val="ce9178"/>
+          <w:sz w:val="21"/>
+          <w:szCs w:val="21"/>
+          <w:rtl w:val="0"/>
+        </w:rPr>
+        <w:t xml:space="preserve">'"</w:t>
+      </w:r>
+      <w:r>
+        <w:rPr>
+          <w:rFonts w:ascii="Courier New" w:cs="Courier New" w:eastAsia="Courier New" w:hAnsi="Courier New"/>
+          <w:color w:val="569cd6"/>
+          <w:sz w:val="21"/>
+          <w:szCs w:val="21"/>
+          <w:rtl w:val="0"/>
+        </w:rPr>
+        <w:t xml:space="preserve">{</w:t>
+      </w:r>
+      <w:r>
+        <w:rPr>
+          <w:rFonts w:ascii="Courier New" w:cs="Courier New" w:eastAsia="Courier New" w:hAnsi="Courier New"/>
+          <w:color w:val="d4d4d4"/>
+          <w:sz w:val="21"/>
+          <w:szCs w:val="21"/>
+          <w:rtl w:val="0"/>
+        </w:rPr>
+        <w:t xml:space="preserve">exp</w:t>
+      </w:r>
+      <w:r>
+        <w:rPr>
+          <w:rFonts w:ascii="Courier New" w:cs="Courier New" w:eastAsia="Courier New" w:hAnsi="Courier New"/>
+          <w:color w:val="569cd6"/>
+          <w:sz w:val="21"/>
+          <w:szCs w:val="21"/>
+          <w:rtl w:val="0"/>
+        </w:rPr>
+        <w:t xml:space="preserve">}</w:t>
+      </w:r>
+      <w:r>
+        <w:rPr>
+          <w:rFonts w:ascii="Courier New" w:cs="Courier New" w:eastAsia="Courier New" w:hAnsi="Courier New"/>
+          <w:color w:val="ce9178"/>
+          <w:sz w:val="21"/>
+          <w:szCs w:val="21"/>
+          <w:rtl w:val="0"/>
+        </w:rPr>
+        <w:t xml:space="preserve">": es un email válido'</w:t>
+      </w:r>
+      <w:r>
+        <w:rPr>
+          <w:rFonts w:ascii="Courier New" w:cs="Courier New" w:eastAsia="Courier New" w:hAnsi="Courier New"/>
+          <w:color w:val="d4d4d4"/>
+          <w:sz w:val="21"/>
+          <w:szCs w:val="21"/>
+          <w:rtl w:val="0"/>
+        </w:rPr>
+        <w:t xml:space="preserve">)</w:t>
+      </w:r>
+    </w:p>
+    <w:p>
+      <w:pPr>
+        <w:shd w:fill="1e1e1e" w:val="clear"/>
+        <w:spacing w:line="325.71428571428567" w:lineRule="auto"/>
+        <w:rPr>
+          <w:rFonts w:ascii="Courier New" w:cs="Courier New" w:eastAsia="Courier New" w:hAnsi="Courier New"/>
+          <w:color w:val="d4d4d4"/>
+          <w:sz w:val="21"/>
+          <w:szCs w:val="21"/>
+        </w:rPr>
+      </w:pPr>
+      <w:r>
+        <w:rPr>
+          <w:rFonts w:ascii="Courier New" w:cs="Courier New" w:eastAsia="Courier New" w:hAnsi="Courier New"/>
+          <w:color w:val="d4d4d4"/>
+          <w:sz w:val="21"/>
+          <w:szCs w:val="21"/>
+          <w:rtl w:val="0"/>
+        </w:rPr>
+        <w:t xml:space="preserve">   </w:t>
+      </w:r>
+      <w:r>
+        <w:rPr>
+          <w:rFonts w:ascii="Courier New" w:cs="Courier New" w:eastAsia="Courier New" w:hAnsi="Courier New"/>
+          <w:color w:val="c586c0"/>
+          <w:sz w:val="21"/>
+          <w:szCs w:val="21"/>
+          <w:rtl w:val="0"/>
+        </w:rPr>
+        <w:t xml:space="preserve">else</w:t>
+      </w:r>
+      <w:r>
+        <w:rPr>
+          <w:rFonts w:ascii="Courier New" w:cs="Courier New" w:eastAsia="Courier New" w:hAnsi="Courier New"/>
+          <w:color w:val="d4d4d4"/>
+          <w:sz w:val="21"/>
+          <w:szCs w:val="21"/>
+          <w:rtl w:val="0"/>
+        </w:rPr>
+        <w:t xml:space="preserve">:</w:t>
+      </w:r>
+    </w:p>
+    <w:p>
+      <w:pPr>
+        <w:shd w:fill="1e1e1e" w:val="clear"/>
+        <w:spacing w:line="325.71428571428567" w:lineRule="auto"/>
+        <w:rPr>
+          <w:rFonts w:ascii="Courier New" w:cs="Courier New" w:eastAsia="Courier New" w:hAnsi="Courier New"/>
+          <w:color w:val="d4d4d4"/>
+          <w:sz w:val="21"/>
+          <w:szCs w:val="21"/>
+        </w:rPr>
+      </w:pPr>
+      <w:r>
+        <w:rPr>
+          <w:rFonts w:ascii="Courier New" w:cs="Courier New" w:eastAsia="Courier New" w:hAnsi="Courier New"/>
+          <w:color w:val="d4d4d4"/>
+          <w:sz w:val="21"/>
+          <w:szCs w:val="21"/>
+          <w:rtl w:val="0"/>
+        </w:rPr>
+        <w:t xml:space="preserve">       </w:t>
+      </w:r>
+      <w:r>
+        <w:rPr>
+          <w:rFonts w:ascii="Courier New" w:cs="Courier New" w:eastAsia="Courier New" w:hAnsi="Courier New"/>
+          <w:color w:val="dcdcaa"/>
+          <w:sz w:val="21"/>
+          <w:szCs w:val="21"/>
+          <w:rtl w:val="0"/>
+        </w:rPr>
+        <w:t xml:space="preserve">print</w:t>
+      </w:r>
+      <w:r>
+        <w:rPr>
+          <w:rFonts w:ascii="Courier New" w:cs="Courier New" w:eastAsia="Courier New" w:hAnsi="Courier New"/>
+          <w:color w:val="d4d4d4"/>
+          <w:sz w:val="21"/>
+          <w:szCs w:val="21"/>
+          <w:rtl w:val="0"/>
+        </w:rPr>
+        <w:t xml:space="preserve">(</w:t>
+      </w:r>
+      <w:r>
+        <w:rPr>
+          <w:rFonts w:ascii="Courier New" w:cs="Courier New" w:eastAsia="Courier New" w:hAnsi="Courier New"/>
+          <w:color w:val="569cd6"/>
+          <w:sz w:val="21"/>
+          <w:szCs w:val="21"/>
+          <w:rtl w:val="0"/>
+        </w:rPr>
+        <w:t xml:space="preserve">f</w:t>
+      </w:r>
+      <w:r>
+        <w:rPr>
+          <w:rFonts w:ascii="Courier New" w:cs="Courier New" w:eastAsia="Courier New" w:hAnsi="Courier New"/>
+          <w:color w:val="ce9178"/>
+          <w:sz w:val="21"/>
+          <w:szCs w:val="21"/>
+          <w:rtl w:val="0"/>
+        </w:rPr>
+        <w:t xml:space="preserve">'"</w:t>
+      </w:r>
+      <w:r>
+        <w:rPr>
+          <w:rFonts w:ascii="Courier New" w:cs="Courier New" w:eastAsia="Courier New" w:hAnsi="Courier New"/>
+          <w:color w:val="569cd6"/>
+          <w:sz w:val="21"/>
+          <w:szCs w:val="21"/>
+          <w:rtl w:val="0"/>
+        </w:rPr>
+        <w:t xml:space="preserve">{</w:t>
+      </w:r>
+      <w:r>
+        <w:rPr>
+          <w:rFonts w:ascii="Courier New" w:cs="Courier New" w:eastAsia="Courier New" w:hAnsi="Courier New"/>
+          <w:color w:val="d4d4d4"/>
+          <w:sz w:val="21"/>
+          <w:szCs w:val="21"/>
+          <w:rtl w:val="0"/>
+        </w:rPr>
+        <w:t xml:space="preserve">exp</w:t>
+      </w:r>
+      <w:r>
+        <w:rPr>
+          <w:rFonts w:ascii="Courier New" w:cs="Courier New" w:eastAsia="Courier New" w:hAnsi="Courier New"/>
+          <w:color w:val="569cd6"/>
+          <w:sz w:val="21"/>
+          <w:szCs w:val="21"/>
+          <w:rtl w:val="0"/>
+        </w:rPr>
+        <w:t xml:space="preserve">}</w:t>
+      </w:r>
+      <w:r>
+        <w:rPr>
+          <w:rFonts w:ascii="Courier New" w:cs="Courier New" w:eastAsia="Courier New" w:hAnsi="Courier New"/>
+          <w:color w:val="ce9178"/>
+          <w:sz w:val="21"/>
+          <w:szCs w:val="21"/>
+          <w:rtl w:val="0"/>
+        </w:rPr>
+        <w:t xml:space="preserve">": NO es un email válido'</w:t>
+      </w:r>
+      <w:r>
+        <w:rPr>
+          <w:rFonts w:ascii="Courier New" w:cs="Courier New" w:eastAsia="Courier New" w:hAnsi="Courier New"/>
+          <w:color w:val="d4d4d4"/>
+          <w:sz w:val="21"/>
+          <w:szCs w:val="21"/>
+          <w:rtl w:val="0"/>
+        </w:rPr>
+        <w:t xml:space="preserve">)</w:t>
+      </w:r>
+    </w:p>
+    <w:p>
+      <w:pPr>
+        <w:shd w:fill="1e1e1e" w:val="clear"/>
+        <w:spacing w:line="325.71428571428567" w:lineRule="auto"/>
+        <w:rPr>
+          <w:rFonts w:ascii="Courier New" w:cs="Courier New" w:eastAsia="Courier New" w:hAnsi="Courier New"/>
+          <w:color w:val="d4d4d4"/>
+          <w:sz w:val="21"/>
+          <w:szCs w:val="21"/>
+        </w:rPr>
+      </w:pPr>
+      <w:r>
+        <w:rPr>
+          <w:rtl w:val="0"/>
+        </w:rPr>
+      </w:r>
+    </w:p>
+    <w:p>
+      <w:pPr>
+        <w:shd w:fill="1e1e1e" w:val="clear"/>
+        <w:spacing w:line="325.71428571428567" w:lineRule="auto"/>
+        <w:rPr>
+          <w:rFonts w:ascii="Courier New" w:cs="Courier New" w:eastAsia="Courier New" w:hAnsi="Courier New"/>
+          <w:color w:val="d4d4d4"/>
+          <w:sz w:val="21"/>
+          <w:szCs w:val="21"/>
+        </w:rPr>
+      </w:pPr>
+      <w:r>
+        <w:rPr>
+          <w:rtl w:val="0"/>
+        </w:rPr>
+      </w:r>
+    </w:p>
+    <w:p>
+      <w:pPr>
+        <w:shd w:fill="1e1e1e" w:val="clear"/>
+        <w:spacing w:line="325.71428571428567" w:lineRule="auto"/>
+        <w:rPr>
+          <w:rFonts w:ascii="Courier New" w:cs="Courier New" w:eastAsia="Courier New" w:hAnsi="Courier New"/>
+          <w:color w:val="d4d4d4"/>
+          <w:sz w:val="21"/>
+          <w:szCs w:val="21"/>
+        </w:rPr>
+      </w:pPr>
+      <w:r>
+        <w:rPr>
+          <w:rFonts w:ascii="Courier New" w:cs="Courier New" w:eastAsia="Courier New" w:hAnsi="Courier New"/>
+          <w:color w:val="c586c0"/>
+          <w:sz w:val="21"/>
+          <w:szCs w:val="21"/>
+          <w:rtl w:val="0"/>
+        </w:rPr>
+        <w:t xml:space="preserve">if</w:t>
+      </w:r>
+      <w:r>
+        <w:rPr>
+          <w:rFonts w:ascii="Courier New" w:cs="Courier New" w:eastAsia="Courier New" w:hAnsi="Courier New"/>
+          <w:color w:val="d4d4d4"/>
+          <w:sz w:val="21"/>
+          <w:szCs w:val="21"/>
+          <w:rtl w:val="0"/>
+        </w:rPr>
+        <w:t xml:space="preserve"> </w:t>
+      </w:r>
+      <w:r>
+        <w:rPr>
+          <w:rFonts w:ascii="Courier New" w:cs="Courier New" w:eastAsia="Courier New" w:hAnsi="Courier New"/>
+          <w:color w:val="9cdcfe"/>
+          <w:sz w:val="21"/>
+          <w:szCs w:val="21"/>
+          <w:rtl w:val="0"/>
+        </w:rPr>
+        <w:t xml:space="preserve">__name__</w:t>
+      </w:r>
+      <w:r>
+        <w:rPr>
+          <w:rFonts w:ascii="Courier New" w:cs="Courier New" w:eastAsia="Courier New" w:hAnsi="Courier New"/>
+          <w:color w:val="d4d4d4"/>
+          <w:sz w:val="21"/>
+          <w:szCs w:val="21"/>
+          <w:rtl w:val="0"/>
+        </w:rPr>
+        <w:t xml:space="preserve"> == </w:t>
+      </w:r>
+      <w:r>
+        <w:rPr>
+          <w:rFonts w:ascii="Courier New" w:cs="Courier New" w:eastAsia="Courier New" w:hAnsi="Courier New"/>
+          <w:color w:val="ce9178"/>
+          <w:sz w:val="21"/>
+          <w:szCs w:val="21"/>
+          <w:rtl w:val="0"/>
+        </w:rPr>
+        <w:t xml:space="preserve">"__main__"</w:t>
+      </w:r>
+      <w:r>
+        <w:rPr>
+          <w:rFonts w:ascii="Courier New" w:cs="Courier New" w:eastAsia="Courier New" w:hAnsi="Courier New"/>
+          <w:color w:val="d4d4d4"/>
+          <w:sz w:val="21"/>
+          <w:szCs w:val="21"/>
+          <w:rtl w:val="0"/>
+        </w:rPr>
+        <w:t xml:space="preserve">:</w:t>
+      </w:r>
+    </w:p>
+    <w:p>
+      <w:pPr>
+        <w:shd w:fill="1e1e1e" w:val="clear"/>
+        <w:spacing w:line="325.71428571428567" w:lineRule="auto"/>
+        <w:rPr/>
+      </w:pPr>
+      <w:r>
+        <w:rPr>
+          <w:rFonts w:ascii="Courier New" w:cs="Courier New" w:eastAsia="Courier New" w:hAnsi="Courier New"/>
+          <w:color w:val="d4d4d4"/>
+          <w:sz w:val="21"/>
+          <w:szCs w:val="21"/>
+          <w:rtl w:val="0"/>
+        </w:rPr>
+        <w:t xml:space="preserve">   match()</w:t>
+      </w:r>
+      <w:r>
+        <w:rPr>
+          <w:rtl w:val="0"/>
+        </w:rPr>
+      </w:r>
+    </w:p>
+    <w:p>
+      <w:pPr>
+        <w:ind w:left="720" w:firstLine="0"/>
+        <w:rPr/>
+      </w:pPr>
+      <w:r>
+        <w:br w:type="page"/>
+      </w:r>
+      <w:r>
+        <w:rPr>
+          <w:rtl w:val="0"/>
+        </w:rPr>
+      </w:r>
+    </w:p>
+    <w:p>
+      <w:pPr>
+        <w:numPr>
+          <w:ilvl w:val="0"/>
+          <w:numId w:val="2"/>
+        </w:numPr>
+        <w:ind w:left="720" w:hanging="360"/>
+      </w:pPr>
+      <w:r>
+        <w:rPr>
+          <w:u w:val="single"/>
+          <w:rtl w:val="0"/>
+        </w:rPr>
+        <w:t xml:space="preserve">ID de un vídeo de Youtube</w:t>
+      </w:r>
+    </w:p>
+    <w:p>
+      <w:pPr>
+        <w:ind w:left="0" w:firstLine="0"/>
+        <w:rPr/>
+      </w:pPr>
+      <w:r>
+        <w:rPr>
+          <w:rtl w:val="0"/>
+        </w:rPr>
+      </w:r>
+    </w:p>
+    <w:p>
+      <w:pPr>
+        <w:shd w:fill="1e1e1e" w:val="clear"/>
+        <w:spacing w:line="325.71428571428567" w:lineRule="auto"/>
+        <w:rPr>
+          <w:rFonts w:ascii="Courier New" w:cs="Courier New" w:eastAsia="Courier New" w:hAnsi="Courier New"/>
+          <w:color w:val="d4d4d4"/>
+          <w:sz w:val="21"/>
+          <w:szCs w:val="21"/>
+        </w:rPr>
+      </w:pPr>
+      <w:r>
+        <w:rPr>
+          <w:rFonts w:ascii="Courier New" w:cs="Courier New" w:eastAsia="Courier New" w:hAnsi="Courier New"/>
+          <w:color w:val="c586c0"/>
+          <w:sz w:val="21"/>
+          <w:szCs w:val="21"/>
+          <w:rtl w:val="0"/>
+        </w:rPr>
+        <w:t xml:space="preserve">import</w:t>
+      </w:r>
+      <w:r>
+        <w:rPr>
+          <w:rFonts w:ascii="Courier New" w:cs="Courier New" w:eastAsia="Courier New" w:hAnsi="Courier New"/>
+          <w:color w:val="d4d4d4"/>
+          <w:sz w:val="21"/>
+          <w:szCs w:val="21"/>
+          <w:rtl w:val="0"/>
+        </w:rPr>
+        <w:t xml:space="preserve"> re</w:t>
+      </w:r>
+    </w:p>
+    <w:p>
+      <w:pPr>
+        <w:shd w:fill="1e1e1e" w:val="clear"/>
+        <w:spacing w:line="325.71428571428567" w:lineRule="auto"/>
+        <w:rPr>
+          <w:rFonts w:ascii="Courier New" w:cs="Courier New" w:eastAsia="Courier New" w:hAnsi="Courier New"/>
+          <w:color w:val="d4d4d4"/>
+          <w:sz w:val="21"/>
+          <w:szCs w:val="21"/>
+        </w:rPr>
+      </w:pPr>
+      <w:r>
+        <w:rPr>
+          <w:rtl w:val="0"/>
+        </w:rPr>
+      </w:r>
+    </w:p>
+    <w:p>
+      <w:pPr>
+        <w:shd w:fill="1e1e1e" w:val="clear"/>
+        <w:spacing w:line="325.71428571428567" w:lineRule="auto"/>
+        <w:rPr>
+          <w:rFonts w:ascii="Courier New" w:cs="Courier New" w:eastAsia="Courier New" w:hAnsi="Courier New"/>
+          <w:color w:val="d4d4d4"/>
+          <w:sz w:val="21"/>
+          <w:szCs w:val="21"/>
+        </w:rPr>
+      </w:pPr>
+      <w:r>
+        <w:rPr>
+          <w:rtl w:val="0"/>
+        </w:rPr>
+      </w:r>
+    </w:p>
+    <w:p>
+      <w:pPr>
+        <w:shd w:fill="1e1e1e" w:val="clear"/>
+        <w:spacing w:line="325.71428571428567" w:lineRule="auto"/>
+        <w:rPr>
+          <w:rFonts w:ascii="Courier New" w:cs="Courier New" w:eastAsia="Courier New" w:hAnsi="Courier New"/>
+          <w:color w:val="d4d4d4"/>
+          <w:sz w:val="21"/>
+          <w:szCs w:val="21"/>
+        </w:rPr>
+      </w:pPr>
+      <w:r>
+        <w:rPr>
+          <w:rFonts w:ascii="Courier New" w:cs="Courier New" w:eastAsia="Courier New" w:hAnsi="Courier New"/>
+          <w:color w:val="569cd6"/>
+          <w:sz w:val="21"/>
+          <w:szCs w:val="21"/>
+          <w:rtl w:val="0"/>
+        </w:rPr>
+        <w:t xml:space="preserve">def</w:t>
+      </w:r>
+      <w:r>
+        <w:rPr>
+          <w:rFonts w:ascii="Courier New" w:cs="Courier New" w:eastAsia="Courier New" w:hAnsi="Courier New"/>
+          <w:color w:val="d4d4d4"/>
+          <w:sz w:val="21"/>
+          <w:szCs w:val="21"/>
+          <w:rtl w:val="0"/>
+        </w:rPr>
+        <w:t xml:space="preserve"> </w:t>
+      </w:r>
+      <w:r>
+        <w:rPr>
+          <w:rFonts w:ascii="Courier New" w:cs="Courier New" w:eastAsia="Courier New" w:hAnsi="Courier New"/>
+          <w:color w:val="dcdcaa"/>
+          <w:sz w:val="21"/>
+          <w:szCs w:val="21"/>
+          <w:rtl w:val="0"/>
+        </w:rPr>
+        <w:t xml:space="preserve">search</w:t>
+      </w:r>
+      <w:r>
+        <w:rPr>
+          <w:rFonts w:ascii="Courier New" w:cs="Courier New" w:eastAsia="Courier New" w:hAnsi="Courier New"/>
+          <w:color w:val="d4d4d4"/>
+          <w:sz w:val="21"/>
+          <w:szCs w:val="21"/>
+          <w:rtl w:val="0"/>
+        </w:rPr>
+        <w:t xml:space="preserve">():</w:t>
+      </w:r>
+    </w:p>
+    <w:p>
+      <w:pPr>
+        <w:shd w:fill="1e1e1e" w:val="clear"/>
+        <w:spacing w:line="325.71428571428567" w:lineRule="auto"/>
+        <w:rPr>
+          <w:rFonts w:ascii="Courier New" w:cs="Courier New" w:eastAsia="Courier New" w:hAnsi="Courier New"/>
+          <w:color w:val="d4d4d4"/>
+          <w:sz w:val="21"/>
+          <w:szCs w:val="21"/>
+        </w:rPr>
+      </w:pPr>
+      <w:r>
+        <w:rPr>
+          <w:rFonts w:ascii="Courier New" w:cs="Courier New" w:eastAsia="Courier New" w:hAnsi="Courier New"/>
+          <w:color w:val="d4d4d4"/>
+          <w:sz w:val="21"/>
+          <w:szCs w:val="21"/>
+          <w:rtl w:val="0"/>
+        </w:rPr>
+        <w:t xml:space="preserve">   regex = re.compile(</w:t>
+      </w:r>
+      <w:r>
+        <w:rPr>
+          <w:rFonts w:ascii="Courier New" w:cs="Courier New" w:eastAsia="Courier New" w:hAnsi="Courier New"/>
+          <w:color w:val="569cd6"/>
+          <w:sz w:val="21"/>
+          <w:szCs w:val="21"/>
+          <w:rtl w:val="0"/>
+        </w:rPr>
+        <w:t xml:space="preserve">r</w:t>
+      </w:r>
+      <w:r>
+        <w:rPr>
+          <w:rFonts w:ascii="Courier New" w:cs="Courier New" w:eastAsia="Courier New" w:hAnsi="Courier New"/>
+          <w:color w:val="d16969"/>
+          <w:sz w:val="21"/>
+          <w:szCs w:val="21"/>
+          <w:rtl w:val="0"/>
+        </w:rPr>
+        <w:t xml:space="preserve">"</w:t>
+      </w:r>
+      <w:r>
+        <w:rPr>
+          <w:rFonts w:ascii="Courier New" w:cs="Courier New" w:eastAsia="Courier New" w:hAnsi="Courier New"/>
+          <w:color w:val="ce9178"/>
+          <w:sz w:val="21"/>
+          <w:szCs w:val="21"/>
+          <w:rtl w:val="0"/>
+        </w:rPr>
+        <w:t xml:space="preserve">(</w:t>
+      </w:r>
+      <w:r>
+        <w:rPr>
+          <w:rFonts w:ascii="Courier New" w:cs="Courier New" w:eastAsia="Courier New" w:hAnsi="Courier New"/>
+          <w:color w:val="d16969"/>
+          <w:sz w:val="21"/>
+          <w:szCs w:val="21"/>
+          <w:rtl w:val="0"/>
+        </w:rPr>
+        <w:t xml:space="preserve">^https</w:t>
+      </w:r>
+      <w:r>
+        <w:rPr>
+          <w:rFonts w:ascii="Courier New" w:cs="Courier New" w:eastAsia="Courier New" w:hAnsi="Courier New"/>
+          <w:color w:val="d7ba7d"/>
+          <w:sz w:val="21"/>
+          <w:szCs w:val="21"/>
+          <w:rtl w:val="0"/>
+        </w:rPr>
+        <w:t xml:space="preserve">?</w:t>
+      </w:r>
+      <w:r>
+        <w:rPr>
+          <w:rFonts w:ascii="Courier New" w:cs="Courier New" w:eastAsia="Courier New" w:hAnsi="Courier New"/>
+          <w:color w:val="d16969"/>
+          <w:sz w:val="21"/>
+          <w:szCs w:val="21"/>
+          <w:rtl w:val="0"/>
+        </w:rPr>
+        <w:t xml:space="preserve">:</w:t>
+      </w:r>
+      <w:r>
+        <w:rPr>
+          <w:rFonts w:ascii="Courier New" w:cs="Courier New" w:eastAsia="Courier New" w:hAnsi="Courier New"/>
+          <w:color w:val="d7ba7d"/>
+          <w:sz w:val="21"/>
+          <w:szCs w:val="21"/>
+          <w:rtl w:val="0"/>
+        </w:rPr>
+        <w:t xml:space="preserve">\/\/</w:t>
+      </w:r>
+      <w:r>
+        <w:rPr>
+          <w:rFonts w:ascii="Courier New" w:cs="Courier New" w:eastAsia="Courier New" w:hAnsi="Courier New"/>
+          <w:color w:val="d16969"/>
+          <w:sz w:val="21"/>
+          <w:szCs w:val="21"/>
+          <w:rtl w:val="0"/>
+        </w:rPr>
+        <w:t xml:space="preserve">www</w:t>
+      </w:r>
+      <w:r>
+        <w:rPr>
+          <w:rFonts w:ascii="Courier New" w:cs="Courier New" w:eastAsia="Courier New" w:hAnsi="Courier New"/>
+          <w:color w:val="d7ba7d"/>
+          <w:sz w:val="21"/>
+          <w:szCs w:val="21"/>
+          <w:rtl w:val="0"/>
+        </w:rPr>
+        <w:t xml:space="preserve">\.</w:t>
+      </w:r>
+      <w:r>
+        <w:rPr>
+          <w:rFonts w:ascii="Courier New" w:cs="Courier New" w:eastAsia="Courier New" w:hAnsi="Courier New"/>
+          <w:color w:val="d16969"/>
+          <w:sz w:val="21"/>
+          <w:szCs w:val="21"/>
+          <w:rtl w:val="0"/>
+        </w:rPr>
+        <w:t xml:space="preserve">youtube</w:t>
+      </w:r>
+      <w:r>
+        <w:rPr>
+          <w:rFonts w:ascii="Courier New" w:cs="Courier New" w:eastAsia="Courier New" w:hAnsi="Courier New"/>
+          <w:color w:val="d7ba7d"/>
+          <w:sz w:val="21"/>
+          <w:szCs w:val="21"/>
+          <w:rtl w:val="0"/>
+        </w:rPr>
+        <w:t xml:space="preserve">\.</w:t>
+      </w:r>
+      <w:r>
+        <w:rPr>
+          <w:rFonts w:ascii="Courier New" w:cs="Courier New" w:eastAsia="Courier New" w:hAnsi="Courier New"/>
+          <w:color w:val="d16969"/>
+          <w:sz w:val="21"/>
+          <w:szCs w:val="21"/>
+          <w:rtl w:val="0"/>
+        </w:rPr>
+        <w:t xml:space="preserve">com</w:t>
+      </w:r>
+      <w:r>
+        <w:rPr>
+          <w:rFonts w:ascii="Courier New" w:cs="Courier New" w:eastAsia="Courier New" w:hAnsi="Courier New"/>
+          <w:color w:val="d7ba7d"/>
+          <w:sz w:val="21"/>
+          <w:szCs w:val="21"/>
+          <w:rtl w:val="0"/>
+        </w:rPr>
+        <w:t xml:space="preserve">\/</w:t>
+      </w:r>
+      <w:r>
+        <w:rPr>
+          <w:rFonts w:ascii="Courier New" w:cs="Courier New" w:eastAsia="Courier New" w:hAnsi="Courier New"/>
+          <w:color w:val="d16969"/>
+          <w:sz w:val="21"/>
+          <w:szCs w:val="21"/>
+          <w:rtl w:val="0"/>
+        </w:rPr>
+        <w:t xml:space="preserve">watch</w:t>
+      </w:r>
+      <w:r>
+        <w:rPr>
+          <w:rFonts w:ascii="Courier New" w:cs="Courier New" w:eastAsia="Courier New" w:hAnsi="Courier New"/>
+          <w:color w:val="d7ba7d"/>
+          <w:sz w:val="21"/>
+          <w:szCs w:val="21"/>
+          <w:rtl w:val="0"/>
+        </w:rPr>
+        <w:t xml:space="preserve">\?</w:t>
+      </w:r>
+      <w:r>
+        <w:rPr>
+          <w:rFonts w:ascii="Courier New" w:cs="Courier New" w:eastAsia="Courier New" w:hAnsi="Courier New"/>
+          <w:color w:val="d16969"/>
+          <w:sz w:val="21"/>
+          <w:szCs w:val="21"/>
+          <w:rtl w:val="0"/>
+        </w:rPr>
+        <w:t xml:space="preserve">v=</w:t>
+      </w:r>
+      <w:r>
+        <w:rPr>
+          <w:rFonts w:ascii="Courier New" w:cs="Courier New" w:eastAsia="Courier New" w:hAnsi="Courier New"/>
+          <w:color w:val="ce9178"/>
+          <w:sz w:val="21"/>
+          <w:szCs w:val="21"/>
+          <w:rtl w:val="0"/>
+        </w:rPr>
+        <w:t xml:space="preserve">)(</w:t>
+      </w:r>
+      <w:r>
+        <w:rPr>
+          <w:rFonts w:ascii="Courier New" w:cs="Courier New" w:eastAsia="Courier New" w:hAnsi="Courier New"/>
+          <w:color w:val="569cd6"/>
+          <w:sz w:val="21"/>
+          <w:szCs w:val="21"/>
+          <w:rtl w:val="0"/>
+        </w:rPr>
+        <w:t xml:space="preserve">?P&lt;id&gt;</w:t>
+      </w:r>
+      <w:r>
+        <w:rPr>
+          <w:rFonts w:ascii="Courier New" w:cs="Courier New" w:eastAsia="Courier New" w:hAnsi="Courier New"/>
+          <w:color w:val="ce9178"/>
+          <w:sz w:val="21"/>
+          <w:szCs w:val="21"/>
+          <w:rtl w:val="0"/>
+        </w:rPr>
+        <w:t xml:space="preserve">[</w:t>
+      </w:r>
+      <w:r>
+        <w:rPr>
+          <w:rFonts w:ascii="Courier New" w:cs="Courier New" w:eastAsia="Courier New" w:hAnsi="Courier New"/>
+          <w:color w:val="d16969"/>
+          <w:sz w:val="21"/>
+          <w:szCs w:val="21"/>
+          <w:rtl w:val="0"/>
+        </w:rPr>
+        <w:t xml:space="preserve">a-zA-Z0-9_-</w:t>
+      </w:r>
+      <w:r>
+        <w:rPr>
+          <w:rFonts w:ascii="Courier New" w:cs="Courier New" w:eastAsia="Courier New" w:hAnsi="Courier New"/>
+          <w:color w:val="ce9178"/>
+          <w:sz w:val="21"/>
+          <w:szCs w:val="21"/>
+          <w:rtl w:val="0"/>
+        </w:rPr>
+        <w:t xml:space="preserve">]</w:t>
+      </w:r>
+      <w:r>
+        <w:rPr>
+          <w:rFonts w:ascii="Courier New" w:cs="Courier New" w:eastAsia="Courier New" w:hAnsi="Courier New"/>
+          <w:color w:val="d7ba7d"/>
+          <w:sz w:val="21"/>
+          <w:szCs w:val="21"/>
+          <w:rtl w:val="0"/>
+        </w:rPr>
+        <w:t xml:space="preserve">{11,}</w:t>
+      </w:r>
+      <w:r>
+        <w:rPr>
+          <w:rFonts w:ascii="Courier New" w:cs="Courier New" w:eastAsia="Courier New" w:hAnsi="Courier New"/>
+          <w:color w:val="ce9178"/>
+          <w:sz w:val="21"/>
+          <w:szCs w:val="21"/>
+          <w:rtl w:val="0"/>
+        </w:rPr>
+        <w:t xml:space="preserve">)(</w:t>
+      </w:r>
+      <w:r>
+        <w:rPr>
+          <w:rFonts w:ascii="Courier New" w:cs="Courier New" w:eastAsia="Courier New" w:hAnsi="Courier New"/>
+          <w:color w:val="d16969"/>
+          <w:sz w:val="21"/>
+          <w:szCs w:val="21"/>
+          <w:rtl w:val="0"/>
+        </w:rPr>
+        <w:t xml:space="preserve">&amp;</w:t>
+      </w:r>
+      <w:r>
+        <w:rPr>
+          <w:rFonts w:ascii="Courier New" w:cs="Courier New" w:eastAsia="Courier New" w:hAnsi="Courier New"/>
+          <w:color w:val="d7ba7d"/>
+          <w:sz w:val="21"/>
+          <w:szCs w:val="21"/>
+          <w:rtl w:val="0"/>
+        </w:rPr>
+        <w:t xml:space="preserve">?</w:t>
+      </w:r>
+      <w:r>
+        <w:rPr>
+          <w:rFonts w:ascii="Courier New" w:cs="Courier New" w:eastAsia="Courier New" w:hAnsi="Courier New"/>
+          <w:color w:val="d16969"/>
+          <w:sz w:val="21"/>
+          <w:szCs w:val="21"/>
+          <w:rtl w:val="0"/>
+        </w:rPr>
+        <w:t xml:space="preserve">.</w:t>
+      </w:r>
+      <w:r>
+        <w:rPr>
+          <w:rFonts w:ascii="Courier New" w:cs="Courier New" w:eastAsia="Courier New" w:hAnsi="Courier New"/>
+          <w:color w:val="d7ba7d"/>
+          <w:sz w:val="21"/>
+          <w:szCs w:val="21"/>
+          <w:rtl w:val="0"/>
+        </w:rPr>
+        <w:t xml:space="preserve">*</w:t>
+      </w:r>
+      <w:r>
+        <w:rPr>
+          <w:rFonts w:ascii="Courier New" w:cs="Courier New" w:eastAsia="Courier New" w:hAnsi="Courier New"/>
+          <w:color w:val="d16969"/>
+          <w:sz w:val="21"/>
+          <w:szCs w:val="21"/>
+          <w:rtl w:val="0"/>
+        </w:rPr>
+        <w:t xml:space="preserve">$</w:t>
+      </w:r>
+      <w:r>
+        <w:rPr>
+          <w:rFonts w:ascii="Courier New" w:cs="Courier New" w:eastAsia="Courier New" w:hAnsi="Courier New"/>
+          <w:color w:val="ce9178"/>
+          <w:sz w:val="21"/>
+          <w:szCs w:val="21"/>
+          <w:rtl w:val="0"/>
+        </w:rPr>
+        <w:t xml:space="preserve">)</w:t>
+      </w:r>
+      <w:r>
+        <w:rPr>
+          <w:rFonts w:ascii="Courier New" w:cs="Courier New" w:eastAsia="Courier New" w:hAnsi="Courier New"/>
+          <w:color w:val="d16969"/>
+          <w:sz w:val="21"/>
+          <w:szCs w:val="21"/>
+          <w:rtl w:val="0"/>
+        </w:rPr>
+        <w:t xml:space="preserve">"</w:t>
+      </w:r>
+      <w:r>
+        <w:rPr>
+          <w:rFonts w:ascii="Courier New" w:cs="Courier New" w:eastAsia="Courier New" w:hAnsi="Courier New"/>
+          <w:color w:val="d4d4d4"/>
+          <w:sz w:val="21"/>
+          <w:szCs w:val="21"/>
+          <w:rtl w:val="0"/>
+        </w:rPr>
+        <w:t xml:space="preserve">)</w:t>
+      </w:r>
+    </w:p>
+    <w:p>
+      <w:pPr>
+        <w:shd w:fill="1e1e1e" w:val="clear"/>
+        <w:spacing w:line="325.71428571428567" w:lineRule="auto"/>
+        <w:rPr>
+          <w:rFonts w:ascii="Courier New" w:cs="Courier New" w:eastAsia="Courier New" w:hAnsi="Courier New"/>
+          <w:color w:val="d4d4d4"/>
+          <w:sz w:val="21"/>
+          <w:szCs w:val="21"/>
+        </w:rPr>
+      </w:pPr>
+      <w:r>
+        <w:rPr>
+          <w:rFonts w:ascii="Courier New" w:cs="Courier New" w:eastAsia="Courier New" w:hAnsi="Courier New"/>
+          <w:color w:val="d4d4d4"/>
+          <w:sz w:val="21"/>
+          <w:szCs w:val="21"/>
+          <w:rtl w:val="0"/>
+        </w:rPr>
+        <w:t xml:space="preserve">   exp = </w:t>
+      </w:r>
+      <w:r>
+        <w:rPr>
+          <w:rFonts w:ascii="Courier New" w:cs="Courier New" w:eastAsia="Courier New" w:hAnsi="Courier New"/>
+          <w:color w:val="dcdcaa"/>
+          <w:sz w:val="21"/>
+          <w:szCs w:val="21"/>
+          <w:rtl w:val="0"/>
+        </w:rPr>
+        <w:t xml:space="preserve">input</w:t>
+      </w:r>
+      <w:r>
+        <w:rPr>
+          <w:rFonts w:ascii="Courier New" w:cs="Courier New" w:eastAsia="Courier New" w:hAnsi="Courier New"/>
+          <w:color w:val="d4d4d4"/>
+          <w:sz w:val="21"/>
+          <w:szCs w:val="21"/>
+          <w:rtl w:val="0"/>
+        </w:rPr>
+        <w:t xml:space="preserve">(</w:t>
+      </w:r>
+      <w:r>
+        <w:rPr>
+          <w:rFonts w:ascii="Courier New" w:cs="Courier New" w:eastAsia="Courier New" w:hAnsi="Courier New"/>
+          <w:color w:val="ce9178"/>
+          <w:sz w:val="21"/>
+          <w:szCs w:val="21"/>
+          <w:rtl w:val="0"/>
+        </w:rPr>
+        <w:t xml:space="preserve">"Ingrese la url de un video a validar: "</w:t>
+      </w:r>
+      <w:r>
+        <w:rPr>
+          <w:rFonts w:ascii="Courier New" w:cs="Courier New" w:eastAsia="Courier New" w:hAnsi="Courier New"/>
+          <w:color w:val="d4d4d4"/>
+          <w:sz w:val="21"/>
+          <w:szCs w:val="21"/>
+          <w:rtl w:val="0"/>
+        </w:rPr>
+        <w:t xml:space="preserve">)</w:t>
+      </w:r>
+    </w:p>
+    <w:p>
+      <w:pPr>
+        <w:shd w:fill="1e1e1e" w:val="clear"/>
+        <w:spacing w:line="325.71428571428567" w:lineRule="auto"/>
+        <w:rPr>
+          <w:rFonts w:ascii="Courier New" w:cs="Courier New" w:eastAsia="Courier New" w:hAnsi="Courier New"/>
+          <w:color w:val="d4d4d4"/>
+          <w:sz w:val="21"/>
+          <w:szCs w:val="21"/>
+        </w:rPr>
+      </w:pPr>
+      <w:r>
+        <w:rPr>
+          <w:rFonts w:ascii="Courier New" w:cs="Courier New" w:eastAsia="Courier New" w:hAnsi="Courier New"/>
+          <w:color w:val="d4d4d4"/>
+          <w:sz w:val="21"/>
+          <w:szCs w:val="21"/>
+          <w:rtl w:val="0"/>
+        </w:rPr>
+        <w:t xml:space="preserve">   s = regex.search(exp)</w:t>
+      </w:r>
+    </w:p>
+    <w:p>
+      <w:pPr>
+        <w:shd w:fill="1e1e1e" w:val="clear"/>
+        <w:spacing w:line="325.71428571428567" w:lineRule="auto"/>
+        <w:rPr>
+          <w:rFonts w:ascii="Courier New" w:cs="Courier New" w:eastAsia="Courier New" w:hAnsi="Courier New"/>
+          <w:color w:val="d4d4d4"/>
+          <w:sz w:val="21"/>
+          <w:szCs w:val="21"/>
+        </w:rPr>
+      </w:pPr>
+      <w:r>
+        <w:rPr>
+          <w:rFonts w:ascii="Courier New" w:cs="Courier New" w:eastAsia="Courier New" w:hAnsi="Courier New"/>
+          <w:color w:val="d4d4d4"/>
+          <w:sz w:val="21"/>
+          <w:szCs w:val="21"/>
+          <w:rtl w:val="0"/>
+        </w:rPr>
+        <w:t xml:space="preserve">   </w:t>
+      </w:r>
+      <w:r>
+        <w:rPr>
+          <w:rFonts w:ascii="Courier New" w:cs="Courier New" w:eastAsia="Courier New" w:hAnsi="Courier New"/>
+          <w:color w:val="c586c0"/>
+          <w:sz w:val="21"/>
+          <w:szCs w:val="21"/>
+          <w:rtl w:val="0"/>
+        </w:rPr>
+        <w:t xml:space="preserve">if</w:t>
+      </w:r>
+      <w:r>
+        <w:rPr>
+          <w:rFonts w:ascii="Courier New" w:cs="Courier New" w:eastAsia="Courier New" w:hAnsi="Courier New"/>
+          <w:color w:val="d4d4d4"/>
+          <w:sz w:val="21"/>
+          <w:szCs w:val="21"/>
+          <w:rtl w:val="0"/>
+        </w:rPr>
+        <w:t xml:space="preserve"> s:</w:t>
+      </w:r>
+    </w:p>
+    <w:p>
+      <w:pPr>
+        <w:shd w:fill="1e1e1e" w:val="clear"/>
+        <w:spacing w:line="325.71428571428567" w:lineRule="auto"/>
+        <w:rPr>
+          <w:rFonts w:ascii="Courier New" w:cs="Courier New" w:eastAsia="Courier New" w:hAnsi="Courier New"/>
+          <w:color w:val="d4d4d4"/>
+          <w:sz w:val="21"/>
+          <w:szCs w:val="21"/>
+        </w:rPr>
+      </w:pPr>
+      <w:r>
+        <w:rPr>
+          <w:rFonts w:ascii="Courier New" w:cs="Courier New" w:eastAsia="Courier New" w:hAnsi="Courier New"/>
+          <w:color w:val="d4d4d4"/>
+          <w:sz w:val="21"/>
+          <w:szCs w:val="21"/>
+          <w:rtl w:val="0"/>
+        </w:rPr>
+        <w:t xml:space="preserve">       </w:t>
+      </w:r>
+      <w:r>
+        <w:rPr>
+          <w:rFonts w:ascii="Courier New" w:cs="Courier New" w:eastAsia="Courier New" w:hAnsi="Courier New"/>
+          <w:color w:val="dcdcaa"/>
+          <w:sz w:val="21"/>
+          <w:szCs w:val="21"/>
+          <w:rtl w:val="0"/>
+        </w:rPr>
+        <w:t xml:space="preserve">print</w:t>
+      </w:r>
+      <w:r>
+        <w:rPr>
+          <w:rFonts w:ascii="Courier New" w:cs="Courier New" w:eastAsia="Courier New" w:hAnsi="Courier New"/>
+          <w:color w:val="d4d4d4"/>
+          <w:sz w:val="21"/>
+          <w:szCs w:val="21"/>
+          <w:rtl w:val="0"/>
+        </w:rPr>
+        <w:t xml:space="preserve">(</w:t>
+      </w:r>
+      <w:r>
+        <w:rPr>
+          <w:rFonts w:ascii="Courier New" w:cs="Courier New" w:eastAsia="Courier New" w:hAnsi="Courier New"/>
+          <w:color w:val="569cd6"/>
+          <w:sz w:val="21"/>
+          <w:szCs w:val="21"/>
+          <w:rtl w:val="0"/>
+        </w:rPr>
+        <w:t xml:space="preserve">f</w:t>
+      </w:r>
+      <w:r>
+        <w:rPr>
+          <w:rFonts w:ascii="Courier New" w:cs="Courier New" w:eastAsia="Courier New" w:hAnsi="Courier New"/>
+          <w:color w:val="ce9178"/>
+          <w:sz w:val="21"/>
+          <w:szCs w:val="21"/>
+          <w:rtl w:val="0"/>
+        </w:rPr>
+        <w:t xml:space="preserve">'"</w:t>
+      </w:r>
+      <w:r>
+        <w:rPr>
+          <w:rFonts w:ascii="Courier New" w:cs="Courier New" w:eastAsia="Courier New" w:hAnsi="Courier New"/>
+          <w:color w:val="569cd6"/>
+          <w:sz w:val="21"/>
+          <w:szCs w:val="21"/>
+          <w:rtl w:val="0"/>
+        </w:rPr>
+        <w:t xml:space="preserve">{</w:t>
+      </w:r>
+      <w:r>
+        <w:rPr>
+          <w:rFonts w:ascii="Courier New" w:cs="Courier New" w:eastAsia="Courier New" w:hAnsi="Courier New"/>
+          <w:color w:val="d4d4d4"/>
+          <w:sz w:val="21"/>
+          <w:szCs w:val="21"/>
+          <w:rtl w:val="0"/>
+        </w:rPr>
+        <w:t xml:space="preserve">s.group(</w:t>
+      </w:r>
+      <w:r>
+        <w:rPr>
+          <w:rFonts w:ascii="Courier New" w:cs="Courier New" w:eastAsia="Courier New" w:hAnsi="Courier New"/>
+          <w:color w:val="ce9178"/>
+          <w:sz w:val="21"/>
+          <w:szCs w:val="21"/>
+          <w:rtl w:val="0"/>
+        </w:rPr>
+        <w:t xml:space="preserve">"id"</w:t>
+      </w:r>
+      <w:r>
+        <w:rPr>
+          <w:rFonts w:ascii="Courier New" w:cs="Courier New" w:eastAsia="Courier New" w:hAnsi="Courier New"/>
+          <w:color w:val="d4d4d4"/>
+          <w:sz w:val="21"/>
+          <w:szCs w:val="21"/>
+          <w:rtl w:val="0"/>
+        </w:rPr>
+        <w:t xml:space="preserve">)</w:t>
+      </w:r>
+      <w:r>
+        <w:rPr>
+          <w:rFonts w:ascii="Courier New" w:cs="Courier New" w:eastAsia="Courier New" w:hAnsi="Courier New"/>
+          <w:color w:val="569cd6"/>
+          <w:sz w:val="21"/>
+          <w:szCs w:val="21"/>
+          <w:rtl w:val="0"/>
+        </w:rPr>
+        <w:t xml:space="preserve">}</w:t>
+      </w:r>
+      <w:r>
+        <w:rPr>
+          <w:rFonts w:ascii="Courier New" w:cs="Courier New" w:eastAsia="Courier New" w:hAnsi="Courier New"/>
+          <w:color w:val="ce9178"/>
+          <w:sz w:val="21"/>
+          <w:szCs w:val="21"/>
+          <w:rtl w:val="0"/>
+        </w:rPr>
+        <w:t xml:space="preserve">": es la id del video'</w:t>
+      </w:r>
+      <w:r>
+        <w:rPr>
+          <w:rFonts w:ascii="Courier New" w:cs="Courier New" w:eastAsia="Courier New" w:hAnsi="Courier New"/>
+          <w:color w:val="d4d4d4"/>
+          <w:sz w:val="21"/>
+          <w:szCs w:val="21"/>
+          <w:rtl w:val="0"/>
+        </w:rPr>
+        <w:t xml:space="preserve">)</w:t>
+      </w:r>
+    </w:p>
+    <w:p>
+      <w:pPr>
+        <w:shd w:fill="1e1e1e" w:val="clear"/>
+        <w:spacing w:line="325.71428571428567" w:lineRule="auto"/>
+        <w:rPr>
+          <w:rFonts w:ascii="Courier New" w:cs="Courier New" w:eastAsia="Courier New" w:hAnsi="Courier New"/>
+          <w:color w:val="d4d4d4"/>
+          <w:sz w:val="21"/>
+          <w:szCs w:val="21"/>
+        </w:rPr>
+      </w:pPr>
+      <w:r>
+        <w:rPr>
+          <w:rFonts w:ascii="Courier New" w:cs="Courier New" w:eastAsia="Courier New" w:hAnsi="Courier New"/>
+          <w:color w:val="d4d4d4"/>
+          <w:sz w:val="21"/>
+          <w:szCs w:val="21"/>
+          <w:rtl w:val="0"/>
+        </w:rPr>
+        <w:t xml:space="preserve">   </w:t>
+      </w:r>
+      <w:r>
+        <w:rPr>
+          <w:rFonts w:ascii="Courier New" w:cs="Courier New" w:eastAsia="Courier New" w:hAnsi="Courier New"/>
+          <w:color w:val="c586c0"/>
+          <w:sz w:val="21"/>
+          <w:szCs w:val="21"/>
+          <w:rtl w:val="0"/>
+        </w:rPr>
+        <w:t xml:space="preserve">else</w:t>
+      </w:r>
+      <w:r>
+        <w:rPr>
+          <w:rFonts w:ascii="Courier New" w:cs="Courier New" w:eastAsia="Courier New" w:hAnsi="Courier New"/>
+          <w:color w:val="d4d4d4"/>
+          <w:sz w:val="21"/>
+          <w:szCs w:val="21"/>
+          <w:rtl w:val="0"/>
+        </w:rPr>
+        <w:t xml:space="preserve">:</w:t>
+      </w:r>
+    </w:p>
+    <w:p>
+      <w:pPr>
+        <w:shd w:fill="1e1e1e" w:val="clear"/>
+        <w:spacing w:line="325.71428571428567" w:lineRule="auto"/>
+        <w:rPr>
+          <w:rFonts w:ascii="Courier New" w:cs="Courier New" w:eastAsia="Courier New" w:hAnsi="Courier New"/>
+          <w:color w:val="d4d4d4"/>
+          <w:sz w:val="21"/>
+          <w:szCs w:val="21"/>
+        </w:rPr>
+      </w:pPr>
+      <w:r>
+        <w:rPr>
+          <w:rFonts w:ascii="Courier New" w:cs="Courier New" w:eastAsia="Courier New" w:hAnsi="Courier New"/>
+          <w:color w:val="d4d4d4"/>
+          <w:sz w:val="21"/>
+          <w:szCs w:val="21"/>
+          <w:rtl w:val="0"/>
+        </w:rPr>
+        <w:t xml:space="preserve">       </w:t>
+      </w:r>
+      <w:r>
+        <w:rPr>
+          <w:rFonts w:ascii="Courier New" w:cs="Courier New" w:eastAsia="Courier New" w:hAnsi="Courier New"/>
+          <w:color w:val="dcdcaa"/>
+          <w:sz w:val="21"/>
+          <w:szCs w:val="21"/>
+          <w:rtl w:val="0"/>
+        </w:rPr>
+        <w:t xml:space="preserve">print</w:t>
+      </w:r>
+      <w:r>
+        <w:rPr>
+          <w:rFonts w:ascii="Courier New" w:cs="Courier New" w:eastAsia="Courier New" w:hAnsi="Courier New"/>
+          <w:color w:val="d4d4d4"/>
+          <w:sz w:val="21"/>
+          <w:szCs w:val="21"/>
+          <w:rtl w:val="0"/>
+        </w:rPr>
+        <w:t xml:space="preserve">(</w:t>
+      </w:r>
+      <w:r>
+        <w:rPr>
+          <w:rFonts w:ascii="Courier New" w:cs="Courier New" w:eastAsia="Courier New" w:hAnsi="Courier New"/>
+          <w:color w:val="569cd6"/>
+          <w:sz w:val="21"/>
+          <w:szCs w:val="21"/>
+          <w:rtl w:val="0"/>
+        </w:rPr>
+        <w:t xml:space="preserve">f</w:t>
+      </w:r>
+      <w:r>
+        <w:rPr>
+          <w:rFonts w:ascii="Courier New" w:cs="Courier New" w:eastAsia="Courier New" w:hAnsi="Courier New"/>
+          <w:color w:val="ce9178"/>
+          <w:sz w:val="21"/>
+          <w:szCs w:val="21"/>
+          <w:rtl w:val="0"/>
+        </w:rPr>
+        <w:t xml:space="preserve">'"</w:t>
+      </w:r>
+      <w:r>
+        <w:rPr>
+          <w:rFonts w:ascii="Courier New" w:cs="Courier New" w:eastAsia="Courier New" w:hAnsi="Courier New"/>
+          <w:color w:val="569cd6"/>
+          <w:sz w:val="21"/>
+          <w:szCs w:val="21"/>
+          <w:rtl w:val="0"/>
+        </w:rPr>
+        <w:t xml:space="preserve">{</w:t>
+      </w:r>
+      <w:r>
+        <w:rPr>
+          <w:rFonts w:ascii="Courier New" w:cs="Courier New" w:eastAsia="Courier New" w:hAnsi="Courier New"/>
+          <w:color w:val="d4d4d4"/>
+          <w:sz w:val="21"/>
+          <w:szCs w:val="21"/>
+          <w:rtl w:val="0"/>
+        </w:rPr>
+        <w:t xml:space="preserve">exp</w:t>
+      </w:r>
+      <w:r>
+        <w:rPr>
+          <w:rFonts w:ascii="Courier New" w:cs="Courier New" w:eastAsia="Courier New" w:hAnsi="Courier New"/>
+          <w:color w:val="569cd6"/>
+          <w:sz w:val="21"/>
+          <w:szCs w:val="21"/>
+          <w:rtl w:val="0"/>
+        </w:rPr>
+        <w:t xml:space="preserve">}</w:t>
+      </w:r>
+      <w:r>
+        <w:rPr>
+          <w:rFonts w:ascii="Courier New" w:cs="Courier New" w:eastAsia="Courier New" w:hAnsi="Courier New"/>
+          <w:color w:val="ce9178"/>
+          <w:sz w:val="21"/>
+          <w:szCs w:val="21"/>
+          <w:rtl w:val="0"/>
+        </w:rPr>
+        <w:t xml:space="preserve">": NO es una url de video válida'</w:t>
+      </w:r>
+      <w:r>
+        <w:rPr>
+          <w:rFonts w:ascii="Courier New" w:cs="Courier New" w:eastAsia="Courier New" w:hAnsi="Courier New"/>
+          <w:color w:val="d4d4d4"/>
+          <w:sz w:val="21"/>
+          <w:szCs w:val="21"/>
+          <w:rtl w:val="0"/>
+        </w:rPr>
+        <w:t xml:space="preserve">)</w:t>
+      </w:r>
+    </w:p>
+    <w:p>
+      <w:pPr>
+        <w:shd w:fill="1e1e1e" w:val="clear"/>
+        <w:spacing w:line="325.71428571428567" w:lineRule="auto"/>
+        <w:rPr>
+          <w:rFonts w:ascii="Courier New" w:cs="Courier New" w:eastAsia="Courier New" w:hAnsi="Courier New"/>
+          <w:color w:val="d4d4d4"/>
+          <w:sz w:val="21"/>
+          <w:szCs w:val="21"/>
+        </w:rPr>
+      </w:pPr>
+      <w:r>
+        <w:rPr>
+          <w:rtl w:val="0"/>
+        </w:rPr>
+      </w:r>
+    </w:p>
+    <w:p>
+      <w:pPr>
+        <w:shd w:fill="1e1e1e" w:val="clear"/>
+        <w:spacing w:line="325.71428571428567" w:lineRule="auto"/>
+        <w:rPr>
+          <w:rFonts w:ascii="Courier New" w:cs="Courier New" w:eastAsia="Courier New" w:hAnsi="Courier New"/>
+          <w:color w:val="d4d4d4"/>
+          <w:sz w:val="21"/>
+          <w:szCs w:val="21"/>
+        </w:rPr>
+      </w:pPr>
+      <w:r>
+        <w:rPr>
+          <w:rtl w:val="0"/>
+        </w:rPr>
+      </w:r>
+    </w:p>
+    <w:p>
+      <w:pPr>
+        <w:shd w:fill="1e1e1e" w:val="clear"/>
+        <w:spacing w:line="325.71428571428567" w:lineRule="auto"/>
+        <w:rPr>
+          <w:rFonts w:ascii="Courier New" w:cs="Courier New" w:eastAsia="Courier New" w:hAnsi="Courier New"/>
+          <w:color w:val="d4d4d4"/>
+          <w:sz w:val="21"/>
+          <w:szCs w:val="21"/>
+        </w:rPr>
+      </w:pPr>
+      <w:r>
+        <w:rPr>
+          <w:rFonts w:ascii="Courier New" w:cs="Courier New" w:eastAsia="Courier New" w:hAnsi="Courier New"/>
+          <w:color w:val="c586c0"/>
+          <w:sz w:val="21"/>
+          <w:szCs w:val="21"/>
+          <w:rtl w:val="0"/>
+        </w:rPr>
+        <w:t xml:space="preserve">if</w:t>
+      </w:r>
+      <w:r>
+        <w:rPr>
+          <w:rFonts w:ascii="Courier New" w:cs="Courier New" w:eastAsia="Courier New" w:hAnsi="Courier New"/>
+          <w:color w:val="d4d4d4"/>
+          <w:sz w:val="21"/>
+          <w:szCs w:val="21"/>
+          <w:rtl w:val="0"/>
+        </w:rPr>
+        <w:t xml:space="preserve"> </w:t>
+      </w:r>
+      <w:r>
+        <w:rPr>
+          <w:rFonts w:ascii="Courier New" w:cs="Courier New" w:eastAsia="Courier New" w:hAnsi="Courier New"/>
+          <w:color w:val="9cdcfe"/>
+          <w:sz w:val="21"/>
+          <w:szCs w:val="21"/>
+          <w:rtl w:val="0"/>
+        </w:rPr>
+        <w:t xml:space="preserve">__name__</w:t>
+      </w:r>
+      <w:r>
+        <w:rPr>
+          <w:rFonts w:ascii="Courier New" w:cs="Courier New" w:eastAsia="Courier New" w:hAnsi="Courier New"/>
+          <w:color w:val="d4d4d4"/>
+          <w:sz w:val="21"/>
+          <w:szCs w:val="21"/>
+          <w:rtl w:val="0"/>
+        </w:rPr>
+        <w:t xml:space="preserve"> == </w:t>
+      </w:r>
+      <w:r>
+        <w:rPr>
+          <w:rFonts w:ascii="Courier New" w:cs="Courier New" w:eastAsia="Courier New" w:hAnsi="Courier New"/>
+          <w:color w:val="ce9178"/>
+          <w:sz w:val="21"/>
+          <w:szCs w:val="21"/>
+          <w:rtl w:val="0"/>
+        </w:rPr>
+        <w:t xml:space="preserve">"__main__"</w:t>
+      </w:r>
+      <w:r>
+        <w:rPr>
+          <w:rFonts w:ascii="Courier New" w:cs="Courier New" w:eastAsia="Courier New" w:hAnsi="Courier New"/>
+          <w:color w:val="d4d4d4"/>
+          <w:sz w:val="21"/>
+          <w:szCs w:val="21"/>
+          <w:rtl w:val="0"/>
+        </w:rPr>
+        <w:t xml:space="preserve">:</w:t>
+      </w:r>
+    </w:p>
+    <w:p>
+      <w:pPr>
+        <w:shd w:fill="1e1e1e" w:val="clear"/>
+        <w:spacing w:line="325.71428571428567" w:lineRule="auto"/>
+        <w:rPr/>
+      </w:pPr>
+      <w:r>
+        <w:rPr>
+          <w:rFonts w:ascii="Courier New" w:cs="Courier New" w:eastAsia="Courier New" w:hAnsi="Courier New"/>
+          <w:color w:val="d4d4d4"/>
+          <w:sz w:val="21"/>
+          <w:szCs w:val="21"/>
+          <w:rtl w:val="0"/>
+        </w:rPr>
+        <w:t xml:space="preserve">   search()</w:t>
+      </w:r>
+      <w:r>
+        <w:rPr>
+          <w:rtl w:val="0"/>
+        </w:rPr>
+      </w:r>
+    </w:p>
+    <w:p>
+      <w:pPr>
+        <w:ind w:left="720" w:firstLine="720"/>
+        <w:rPr/>
+      </w:pPr>
+      <w:r>
+        <w:rPr>
+          <w:rtl w:val="0"/>
+        </w:rPr>
+      </w:r>
+    </w:p>
+    <w:p>
+      <w:pPr>
+        <w:numPr>
+          <w:ilvl w:val="0"/>
+          <w:numId w:val="2"/>
+        </w:numPr>
+        <w:ind w:left="720" w:hanging="360"/>
+      </w:pPr>
+      <w:r>
+        <w:rPr>
+          <w:u w:val="single"/>
+          <w:rtl w:val="0"/>
+        </w:rPr>
+        <w:t xml:space="preserve">Fecha con formato dd/mm/yyyy o dd-mm-yyyy</w:t>
+      </w:r>
+    </w:p>
+    <w:p>
+      <w:pPr>
+        <w:ind w:left="0" w:firstLine="0"/>
+        <w:rPr/>
+      </w:pPr>
+      <w:r>
+        <w:rPr>
+          <w:rtl w:val="0"/>
+        </w:rPr>
+      </w:r>
+    </w:p>
+    <w:p>
+      <w:pPr>
+        <w:shd w:fill="1e1e1e" w:val="clear"/>
+        <w:spacing w:line="325.71428571428567" w:lineRule="auto"/>
+        <w:rPr>
+          <w:rFonts w:ascii="Courier New" w:cs="Courier New" w:eastAsia="Courier New" w:hAnsi="Courier New"/>
+          <w:color w:val="d4d4d4"/>
+          <w:sz w:val="21"/>
+          <w:szCs w:val="21"/>
+        </w:rPr>
+      </w:pPr>
+      <w:r>
+        <w:rPr>
+          <w:rFonts w:ascii="Courier New" w:cs="Courier New" w:eastAsia="Courier New" w:hAnsi="Courier New"/>
+          <w:color w:val="c586c0"/>
+          <w:sz w:val="21"/>
+          <w:szCs w:val="21"/>
+          <w:rtl w:val="0"/>
+        </w:rPr>
+        <w:t xml:space="preserve">import</w:t>
+      </w:r>
+      <w:r>
+        <w:rPr>
+          <w:rFonts w:ascii="Courier New" w:cs="Courier New" w:eastAsia="Courier New" w:hAnsi="Courier New"/>
+          <w:color w:val="d4d4d4"/>
+          <w:sz w:val="21"/>
+          <w:szCs w:val="21"/>
+          <w:rtl w:val="0"/>
+        </w:rPr>
+        <w:t xml:space="preserve"> re</w:t>
+      </w:r>
+    </w:p>
+    <w:p>
+      <w:pPr>
+        <w:shd w:fill="1e1e1e" w:val="clear"/>
+        <w:spacing w:line="325.71428571428567" w:lineRule="auto"/>
+        <w:rPr>
+          <w:rFonts w:ascii="Courier New" w:cs="Courier New" w:eastAsia="Courier New" w:hAnsi="Courier New"/>
+          <w:color w:val="d4d4d4"/>
+          <w:sz w:val="21"/>
+          <w:szCs w:val="21"/>
+        </w:rPr>
+      </w:pPr>
+      <w:r>
+        <w:rPr>
+          <w:rtl w:val="0"/>
+        </w:rPr>
+      </w:r>
+    </w:p>
+    <w:p>
+      <w:pPr>
+        <w:shd w:fill="1e1e1e" w:val="clear"/>
+        <w:spacing w:line="325.71428571428567" w:lineRule="auto"/>
+        <w:rPr>
+          <w:rFonts w:ascii="Courier New" w:cs="Courier New" w:eastAsia="Courier New" w:hAnsi="Courier New"/>
+          <w:color w:val="d4d4d4"/>
+          <w:sz w:val="21"/>
+          <w:szCs w:val="21"/>
+        </w:rPr>
+      </w:pPr>
+      <w:r>
+        <w:rPr>
+          <w:rtl w:val="0"/>
+        </w:rPr>
+      </w:r>
+    </w:p>
+    <w:p>
+      <w:pPr>
+        <w:shd w:fill="1e1e1e" w:val="clear"/>
+        <w:spacing w:line="325.71428571428567" w:lineRule="auto"/>
+        <w:rPr>
+          <w:rFonts w:ascii="Courier New" w:cs="Courier New" w:eastAsia="Courier New" w:hAnsi="Courier New"/>
+          <w:color w:val="d4d4d4"/>
+          <w:sz w:val="21"/>
+          <w:szCs w:val="21"/>
+        </w:rPr>
+      </w:pPr>
+      <w:r>
+        <w:rPr>
+          <w:rFonts w:ascii="Courier New" w:cs="Courier New" w:eastAsia="Courier New" w:hAnsi="Courier New"/>
+          <w:color w:val="569cd6"/>
+          <w:sz w:val="21"/>
+          <w:szCs w:val="21"/>
+          <w:rtl w:val="0"/>
+        </w:rPr>
+        <w:t xml:space="preserve">def</w:t>
+      </w:r>
+      <w:r>
+        <w:rPr>
+          <w:rFonts w:ascii="Courier New" w:cs="Courier New" w:eastAsia="Courier New" w:hAnsi="Courier New"/>
+          <w:color w:val="d4d4d4"/>
+          <w:sz w:val="21"/>
+          <w:szCs w:val="21"/>
+          <w:rtl w:val="0"/>
+        </w:rPr>
+        <w:t xml:space="preserve"> </w:t>
+      </w:r>
+      <w:r>
+        <w:rPr>
+          <w:rFonts w:ascii="Courier New" w:cs="Courier New" w:eastAsia="Courier New" w:hAnsi="Courier New"/>
+          <w:color w:val="dcdcaa"/>
+          <w:sz w:val="21"/>
+          <w:szCs w:val="21"/>
+          <w:rtl w:val="0"/>
+        </w:rPr>
+        <w:t xml:space="preserve">match</w:t>
+      </w:r>
+      <w:r>
+        <w:rPr>
+          <w:rFonts w:ascii="Courier New" w:cs="Courier New" w:eastAsia="Courier New" w:hAnsi="Courier New"/>
+          <w:color w:val="d4d4d4"/>
+          <w:sz w:val="21"/>
+          <w:szCs w:val="21"/>
+          <w:rtl w:val="0"/>
+        </w:rPr>
+        <w:t xml:space="preserve">():</w:t>
+      </w:r>
+    </w:p>
+    <w:p>
+      <w:pPr>
+        <w:shd w:fill="1e1e1e" w:val="clear"/>
+        <w:spacing w:line="325.71428571428567" w:lineRule="auto"/>
+        <w:rPr>
+          <w:rFonts w:ascii="Courier New" w:cs="Courier New" w:eastAsia="Courier New" w:hAnsi="Courier New"/>
+          <w:color w:val="d4d4d4"/>
+          <w:sz w:val="21"/>
+          <w:szCs w:val="21"/>
+        </w:rPr>
+      </w:pPr>
+      <w:r>
+        <w:rPr>
+          <w:rFonts w:ascii="Courier New" w:cs="Courier New" w:eastAsia="Courier New" w:hAnsi="Courier New"/>
+          <w:color w:val="d4d4d4"/>
+          <w:sz w:val="21"/>
+          <w:szCs w:val="21"/>
+          <w:rtl w:val="0"/>
+        </w:rPr>
+        <w:t xml:space="preserve">   regex = re.compile(</w:t>
+      </w:r>
+      <w:r>
+        <w:rPr>
+          <w:rFonts w:ascii="Courier New" w:cs="Courier New" w:eastAsia="Courier New" w:hAnsi="Courier New"/>
+          <w:color w:val="569cd6"/>
+          <w:sz w:val="21"/>
+          <w:szCs w:val="21"/>
+          <w:rtl w:val="0"/>
+        </w:rPr>
+        <w:t xml:space="preserve">r</w:t>
+      </w:r>
+      <w:r>
+        <w:rPr>
+          <w:rFonts w:ascii="Courier New" w:cs="Courier New" w:eastAsia="Courier New" w:hAnsi="Courier New"/>
+          <w:color w:val="d16969"/>
+          <w:sz w:val="21"/>
+          <w:szCs w:val="21"/>
+          <w:rtl w:val="0"/>
+        </w:rPr>
+        <w:t xml:space="preserve">"^</w:t>
+      </w:r>
+      <w:r>
+        <w:rPr>
+          <w:rFonts w:ascii="Courier New" w:cs="Courier New" w:eastAsia="Courier New" w:hAnsi="Courier New"/>
+          <w:color w:val="ce9178"/>
+          <w:sz w:val="21"/>
+          <w:szCs w:val="21"/>
+          <w:rtl w:val="0"/>
+        </w:rPr>
+        <w:t xml:space="preserve">((</w:t>
+      </w:r>
+      <w:r>
+        <w:rPr>
+          <w:rFonts w:ascii="Courier New" w:cs="Courier New" w:eastAsia="Courier New" w:hAnsi="Courier New"/>
+          <w:color w:val="d16969"/>
+          <w:sz w:val="21"/>
+          <w:szCs w:val="21"/>
+          <w:rtl w:val="0"/>
+        </w:rPr>
+        <w:t xml:space="preserve">3</w:t>
+      </w:r>
+      <w:r>
+        <w:rPr>
+          <w:rFonts w:ascii="Courier New" w:cs="Courier New" w:eastAsia="Courier New" w:hAnsi="Courier New"/>
+          <w:color w:val="ce9178"/>
+          <w:sz w:val="21"/>
+          <w:szCs w:val="21"/>
+          <w:rtl w:val="0"/>
+        </w:rPr>
+        <w:t xml:space="preserve">[</w:t>
+      </w:r>
+      <w:r>
+        <w:rPr>
+          <w:rFonts w:ascii="Courier New" w:cs="Courier New" w:eastAsia="Courier New" w:hAnsi="Courier New"/>
+          <w:color w:val="d16969"/>
+          <w:sz w:val="21"/>
+          <w:szCs w:val="21"/>
+          <w:rtl w:val="0"/>
+        </w:rPr>
+        <w:t xml:space="preserve">01</w:t>
+      </w:r>
+      <w:r>
+        <w:rPr>
+          <w:rFonts w:ascii="Courier New" w:cs="Courier New" w:eastAsia="Courier New" w:hAnsi="Courier New"/>
+          <w:color w:val="ce9178"/>
+          <w:sz w:val="21"/>
+          <w:szCs w:val="21"/>
+          <w:rtl w:val="0"/>
+        </w:rPr>
+        <w:t xml:space="preserve">]</w:t>
+      </w:r>
+      <w:r>
+        <w:rPr>
+          <w:rFonts w:ascii="Courier New" w:cs="Courier New" w:eastAsia="Courier New" w:hAnsi="Courier New"/>
+          <w:color w:val="d4d4d4"/>
+          <w:sz w:val="21"/>
+          <w:szCs w:val="21"/>
+          <w:rtl w:val="0"/>
+        </w:rPr>
+        <w:t xml:space="preserve">|</w:t>
+      </w:r>
+      <w:r>
+        <w:rPr>
+          <w:rFonts w:ascii="Courier New" w:cs="Courier New" w:eastAsia="Courier New" w:hAnsi="Courier New"/>
+          <w:color w:val="ce9178"/>
+          <w:sz w:val="21"/>
+          <w:szCs w:val="21"/>
+          <w:rtl w:val="0"/>
+        </w:rPr>
+        <w:t xml:space="preserve">[</w:t>
+      </w:r>
+      <w:r>
+        <w:rPr>
+          <w:rFonts w:ascii="Courier New" w:cs="Courier New" w:eastAsia="Courier New" w:hAnsi="Courier New"/>
+          <w:color w:val="d16969"/>
+          <w:sz w:val="21"/>
+          <w:szCs w:val="21"/>
+          <w:rtl w:val="0"/>
+        </w:rPr>
+        <w:t xml:space="preserve">12</w:t>
+      </w:r>
+      <w:r>
+        <w:rPr>
+          <w:rFonts w:ascii="Courier New" w:cs="Courier New" w:eastAsia="Courier New" w:hAnsi="Courier New"/>
+          <w:color w:val="ce9178"/>
+          <w:sz w:val="21"/>
+          <w:szCs w:val="21"/>
+          <w:rtl w:val="0"/>
+        </w:rPr>
+        <w:t xml:space="preserve">][</w:t>
+      </w:r>
+      <w:r>
+        <w:rPr>
+          <w:rFonts w:ascii="Courier New" w:cs="Courier New" w:eastAsia="Courier New" w:hAnsi="Courier New"/>
+          <w:color w:val="d16969"/>
+          <w:sz w:val="21"/>
+          <w:szCs w:val="21"/>
+          <w:rtl w:val="0"/>
+        </w:rPr>
+        <w:t xml:space="preserve">0-9</w:t>
+      </w:r>
+      <w:r>
+        <w:rPr>
+          <w:rFonts w:ascii="Courier New" w:cs="Courier New" w:eastAsia="Courier New" w:hAnsi="Courier New"/>
+          <w:color w:val="ce9178"/>
+          <w:sz w:val="21"/>
+          <w:szCs w:val="21"/>
+          <w:rtl w:val="0"/>
+        </w:rPr>
+        <w:t xml:space="preserve">]</w:t>
+      </w:r>
+      <w:r>
+        <w:rPr>
+          <w:rFonts w:ascii="Courier New" w:cs="Courier New" w:eastAsia="Courier New" w:hAnsi="Courier New"/>
+          <w:color w:val="d4d4d4"/>
+          <w:sz w:val="21"/>
+          <w:szCs w:val="21"/>
+          <w:rtl w:val="0"/>
+        </w:rPr>
+        <w:t xml:space="preserve">|</w:t>
+      </w:r>
+      <w:r>
+        <w:rPr>
+          <w:rFonts w:ascii="Courier New" w:cs="Courier New" w:eastAsia="Courier New" w:hAnsi="Courier New"/>
+          <w:color w:val="d16969"/>
+          <w:sz w:val="21"/>
+          <w:szCs w:val="21"/>
+          <w:rtl w:val="0"/>
+        </w:rPr>
+        <w:t xml:space="preserve">0</w:t>
+      </w:r>
+      <w:r>
+        <w:rPr>
+          <w:rFonts w:ascii="Courier New" w:cs="Courier New" w:eastAsia="Courier New" w:hAnsi="Courier New"/>
+          <w:color w:val="ce9178"/>
+          <w:sz w:val="21"/>
+          <w:szCs w:val="21"/>
+          <w:rtl w:val="0"/>
+        </w:rPr>
+        <w:t xml:space="preserve">[</w:t>
+      </w:r>
+      <w:r>
+        <w:rPr>
+          <w:rFonts w:ascii="Courier New" w:cs="Courier New" w:eastAsia="Courier New" w:hAnsi="Courier New"/>
+          <w:color w:val="d16969"/>
+          <w:sz w:val="21"/>
+          <w:szCs w:val="21"/>
+          <w:rtl w:val="0"/>
+        </w:rPr>
+        <w:t xml:space="preserve">1-9</w:t>
+      </w:r>
+      <w:r>
+        <w:rPr>
+          <w:rFonts w:ascii="Courier New" w:cs="Courier New" w:eastAsia="Courier New" w:hAnsi="Courier New"/>
+          <w:color w:val="ce9178"/>
+          <w:sz w:val="21"/>
+          <w:szCs w:val="21"/>
+          <w:rtl w:val="0"/>
+        </w:rPr>
+        <w:t xml:space="preserve">])</w:t>
+      </w:r>
+      <w:r>
+        <w:rPr>
+          <w:rFonts w:ascii="Courier New" w:cs="Courier New" w:eastAsia="Courier New" w:hAnsi="Courier New"/>
+          <w:color w:val="d16969"/>
+          <w:sz w:val="21"/>
+          <w:szCs w:val="21"/>
+          <w:rtl w:val="0"/>
+        </w:rPr>
+        <w:t xml:space="preserve">/</w:t>
+      </w:r>
+      <w:r>
+        <w:rPr>
+          <w:rFonts w:ascii="Courier New" w:cs="Courier New" w:eastAsia="Courier New" w:hAnsi="Courier New"/>
+          <w:color w:val="ce9178"/>
+          <w:sz w:val="21"/>
+          <w:szCs w:val="21"/>
+          <w:rtl w:val="0"/>
+        </w:rPr>
+        <w:t xml:space="preserve">(</w:t>
+      </w:r>
+      <w:r>
+        <w:rPr>
+          <w:rFonts w:ascii="Courier New" w:cs="Courier New" w:eastAsia="Courier New" w:hAnsi="Courier New"/>
+          <w:color w:val="d16969"/>
+          <w:sz w:val="21"/>
+          <w:szCs w:val="21"/>
+          <w:rtl w:val="0"/>
+        </w:rPr>
+        <w:t xml:space="preserve">0</w:t>
+      </w:r>
+      <w:r>
+        <w:rPr>
+          <w:rFonts w:ascii="Courier New" w:cs="Courier New" w:eastAsia="Courier New" w:hAnsi="Courier New"/>
+          <w:color w:val="ce9178"/>
+          <w:sz w:val="21"/>
+          <w:szCs w:val="21"/>
+          <w:rtl w:val="0"/>
+        </w:rPr>
+        <w:t xml:space="preserve">[</w:t>
+      </w:r>
+      <w:r>
+        <w:rPr>
+          <w:rFonts w:ascii="Courier New" w:cs="Courier New" w:eastAsia="Courier New" w:hAnsi="Courier New"/>
+          <w:color w:val="d16969"/>
+          <w:sz w:val="21"/>
+          <w:szCs w:val="21"/>
+          <w:rtl w:val="0"/>
+        </w:rPr>
+        <w:t xml:space="preserve">1-9</w:t>
+      </w:r>
+      <w:r>
+        <w:rPr>
+          <w:rFonts w:ascii="Courier New" w:cs="Courier New" w:eastAsia="Courier New" w:hAnsi="Courier New"/>
+          <w:color w:val="ce9178"/>
+          <w:sz w:val="21"/>
+          <w:szCs w:val="21"/>
+          <w:rtl w:val="0"/>
+        </w:rPr>
+        <w:t xml:space="preserve">]</w:t>
+      </w:r>
+      <w:r>
+        <w:rPr>
+          <w:rFonts w:ascii="Courier New" w:cs="Courier New" w:eastAsia="Courier New" w:hAnsi="Courier New"/>
+          <w:color w:val="d4d4d4"/>
+          <w:sz w:val="21"/>
+          <w:szCs w:val="21"/>
+          <w:rtl w:val="0"/>
+        </w:rPr>
+        <w:t xml:space="preserve">|</w:t>
+      </w:r>
+      <w:r>
+        <w:rPr>
+          <w:rFonts w:ascii="Courier New" w:cs="Courier New" w:eastAsia="Courier New" w:hAnsi="Courier New"/>
+          <w:color w:val="d16969"/>
+          <w:sz w:val="21"/>
+          <w:szCs w:val="21"/>
+          <w:rtl w:val="0"/>
+        </w:rPr>
+        <w:t xml:space="preserve">1</w:t>
+      </w:r>
+      <w:r>
+        <w:rPr>
+          <w:rFonts w:ascii="Courier New" w:cs="Courier New" w:eastAsia="Courier New" w:hAnsi="Courier New"/>
+          <w:color w:val="ce9178"/>
+          <w:sz w:val="21"/>
+          <w:szCs w:val="21"/>
+          <w:rtl w:val="0"/>
+        </w:rPr>
+        <w:t xml:space="preserve">[</w:t>
+      </w:r>
+      <w:r>
+        <w:rPr>
+          <w:rFonts w:ascii="Courier New" w:cs="Courier New" w:eastAsia="Courier New" w:hAnsi="Courier New"/>
+          <w:color w:val="d16969"/>
+          <w:sz w:val="21"/>
+          <w:szCs w:val="21"/>
+          <w:rtl w:val="0"/>
+        </w:rPr>
+        <w:t xml:space="preserve">12</w:t>
+      </w:r>
+      <w:r>
+        <w:rPr>
+          <w:rFonts w:ascii="Courier New" w:cs="Courier New" w:eastAsia="Courier New" w:hAnsi="Courier New"/>
+          <w:color w:val="ce9178"/>
+          <w:sz w:val="21"/>
+          <w:szCs w:val="21"/>
+          <w:rtl w:val="0"/>
+        </w:rPr>
+        <w:t xml:space="preserve">])</w:t>
+      </w:r>
+      <w:r>
+        <w:rPr>
+          <w:rFonts w:ascii="Courier New" w:cs="Courier New" w:eastAsia="Courier New" w:hAnsi="Courier New"/>
+          <w:color w:val="d16969"/>
+          <w:sz w:val="21"/>
+          <w:szCs w:val="21"/>
+          <w:rtl w:val="0"/>
+        </w:rPr>
+        <w:t xml:space="preserve">/\d</w:t>
+      </w:r>
+      <w:r>
+        <w:rPr>
+          <w:rFonts w:ascii="Courier New" w:cs="Courier New" w:eastAsia="Courier New" w:hAnsi="Courier New"/>
+          <w:color w:val="d7ba7d"/>
+          <w:sz w:val="21"/>
+          <w:szCs w:val="21"/>
+          <w:rtl w:val="0"/>
+        </w:rPr>
+        <w:t xml:space="preserve">{4}</w:t>
+      </w:r>
+      <w:r>
+        <w:rPr>
+          <w:rFonts w:ascii="Courier New" w:cs="Courier New" w:eastAsia="Courier New" w:hAnsi="Courier New"/>
+          <w:color w:val="ce9178"/>
+          <w:sz w:val="21"/>
+          <w:szCs w:val="21"/>
+          <w:rtl w:val="0"/>
+        </w:rPr>
+        <w:t xml:space="preserve">)</w:t>
+      </w:r>
+      <w:r>
+        <w:rPr>
+          <w:rFonts w:ascii="Courier New" w:cs="Courier New" w:eastAsia="Courier New" w:hAnsi="Courier New"/>
+          <w:color w:val="d4d4d4"/>
+          <w:sz w:val="21"/>
+          <w:szCs w:val="21"/>
+          <w:rtl w:val="0"/>
+        </w:rPr>
+        <w:t xml:space="preserve">|</w:t>
+      </w:r>
+      <w:r>
+        <w:rPr>
+          <w:rFonts w:ascii="Courier New" w:cs="Courier New" w:eastAsia="Courier New" w:hAnsi="Courier New"/>
+          <w:color w:val="ce9178"/>
+          <w:sz w:val="21"/>
+          <w:szCs w:val="21"/>
+          <w:rtl w:val="0"/>
+        </w:rPr>
+        <w:t xml:space="preserve">(</w:t>
+      </w:r>
+      <w:r>
+        <w:rPr>
+          <w:rFonts w:ascii="Courier New" w:cs="Courier New" w:eastAsia="Courier New" w:hAnsi="Courier New"/>
+          <w:color w:val="d16969"/>
+          <w:sz w:val="21"/>
+          <w:szCs w:val="21"/>
+          <w:rtl w:val="0"/>
+        </w:rPr>
+        <w:t xml:space="preserve">3</w:t>
+      </w:r>
+      <w:r>
+        <w:rPr>
+          <w:rFonts w:ascii="Courier New" w:cs="Courier New" w:eastAsia="Courier New" w:hAnsi="Courier New"/>
+          <w:color w:val="ce9178"/>
+          <w:sz w:val="21"/>
+          <w:szCs w:val="21"/>
+          <w:rtl w:val="0"/>
+        </w:rPr>
+        <w:t xml:space="preserve">[</w:t>
+      </w:r>
+      <w:r>
+        <w:rPr>
+          <w:rFonts w:ascii="Courier New" w:cs="Courier New" w:eastAsia="Courier New" w:hAnsi="Courier New"/>
+          <w:color w:val="d16969"/>
+          <w:sz w:val="21"/>
+          <w:szCs w:val="21"/>
+          <w:rtl w:val="0"/>
+        </w:rPr>
+        <w:t xml:space="preserve">01</w:t>
+      </w:r>
+      <w:r>
+        <w:rPr>
+          <w:rFonts w:ascii="Courier New" w:cs="Courier New" w:eastAsia="Courier New" w:hAnsi="Courier New"/>
+          <w:color w:val="ce9178"/>
+          <w:sz w:val="21"/>
+          <w:szCs w:val="21"/>
+          <w:rtl w:val="0"/>
+        </w:rPr>
+        <w:t xml:space="preserve">]</w:t>
+      </w:r>
+      <w:r>
+        <w:rPr>
+          <w:rFonts w:ascii="Courier New" w:cs="Courier New" w:eastAsia="Courier New" w:hAnsi="Courier New"/>
+          <w:color w:val="d4d4d4"/>
+          <w:sz w:val="21"/>
+          <w:szCs w:val="21"/>
+          <w:rtl w:val="0"/>
+        </w:rPr>
+        <w:t xml:space="preserve">|</w:t>
+      </w:r>
+      <w:r>
+        <w:rPr>
+          <w:rFonts w:ascii="Courier New" w:cs="Courier New" w:eastAsia="Courier New" w:hAnsi="Courier New"/>
+          <w:color w:val="ce9178"/>
+          <w:sz w:val="21"/>
+          <w:szCs w:val="21"/>
+          <w:rtl w:val="0"/>
+        </w:rPr>
+        <w:t xml:space="preserve">[</w:t>
+      </w:r>
+      <w:r>
+        <w:rPr>
+          <w:rFonts w:ascii="Courier New" w:cs="Courier New" w:eastAsia="Courier New" w:hAnsi="Courier New"/>
+          <w:color w:val="d16969"/>
+          <w:sz w:val="21"/>
+          <w:szCs w:val="21"/>
+          <w:rtl w:val="0"/>
+        </w:rPr>
+        <w:t xml:space="preserve">12</w:t>
+      </w:r>
+      <w:r>
+        <w:rPr>
+          <w:rFonts w:ascii="Courier New" w:cs="Courier New" w:eastAsia="Courier New" w:hAnsi="Courier New"/>
+          <w:color w:val="ce9178"/>
+          <w:sz w:val="21"/>
+          <w:szCs w:val="21"/>
+          <w:rtl w:val="0"/>
+        </w:rPr>
+        <w:t xml:space="preserve">][</w:t>
+      </w:r>
+      <w:r>
+        <w:rPr>
+          <w:rFonts w:ascii="Courier New" w:cs="Courier New" w:eastAsia="Courier New" w:hAnsi="Courier New"/>
+          <w:color w:val="d16969"/>
+          <w:sz w:val="21"/>
+          <w:szCs w:val="21"/>
+          <w:rtl w:val="0"/>
+        </w:rPr>
+        <w:t xml:space="preserve">0-9</w:t>
+      </w:r>
+      <w:r>
+        <w:rPr>
+          <w:rFonts w:ascii="Courier New" w:cs="Courier New" w:eastAsia="Courier New" w:hAnsi="Courier New"/>
+          <w:color w:val="ce9178"/>
+          <w:sz w:val="21"/>
+          <w:szCs w:val="21"/>
+          <w:rtl w:val="0"/>
+        </w:rPr>
+        <w:t xml:space="preserve">]</w:t>
+      </w:r>
+      <w:r>
+        <w:rPr>
+          <w:rFonts w:ascii="Courier New" w:cs="Courier New" w:eastAsia="Courier New" w:hAnsi="Courier New"/>
+          <w:color w:val="d4d4d4"/>
+          <w:sz w:val="21"/>
+          <w:szCs w:val="21"/>
+          <w:rtl w:val="0"/>
+        </w:rPr>
+        <w:t xml:space="preserve">|</w:t>
+      </w:r>
+      <w:r>
+        <w:rPr>
+          <w:rFonts w:ascii="Courier New" w:cs="Courier New" w:eastAsia="Courier New" w:hAnsi="Courier New"/>
+          <w:color w:val="d16969"/>
+          <w:sz w:val="21"/>
+          <w:szCs w:val="21"/>
+          <w:rtl w:val="0"/>
+        </w:rPr>
+        <w:t xml:space="preserve">0</w:t>
+      </w:r>
+      <w:r>
+        <w:rPr>
+          <w:rFonts w:ascii="Courier New" w:cs="Courier New" w:eastAsia="Courier New" w:hAnsi="Courier New"/>
+          <w:color w:val="ce9178"/>
+          <w:sz w:val="21"/>
+          <w:szCs w:val="21"/>
+          <w:rtl w:val="0"/>
+        </w:rPr>
+        <w:t xml:space="preserve">[</w:t>
+      </w:r>
+      <w:r>
+        <w:rPr>
+          <w:rFonts w:ascii="Courier New" w:cs="Courier New" w:eastAsia="Courier New" w:hAnsi="Courier New"/>
+          <w:color w:val="d16969"/>
+          <w:sz w:val="21"/>
+          <w:szCs w:val="21"/>
+          <w:rtl w:val="0"/>
+        </w:rPr>
+        <w:t xml:space="preserve">1-9</w:t>
+      </w:r>
+      <w:r>
+        <w:rPr>
+          <w:rFonts w:ascii="Courier New" w:cs="Courier New" w:eastAsia="Courier New" w:hAnsi="Courier New"/>
+          <w:color w:val="ce9178"/>
+          <w:sz w:val="21"/>
+          <w:szCs w:val="21"/>
+          <w:rtl w:val="0"/>
+        </w:rPr>
+        <w:t xml:space="preserve">])</w:t>
+      </w:r>
+      <w:r>
+        <w:rPr>
+          <w:rFonts w:ascii="Courier New" w:cs="Courier New" w:eastAsia="Courier New" w:hAnsi="Courier New"/>
+          <w:color w:val="d16969"/>
+          <w:sz w:val="21"/>
+          <w:szCs w:val="21"/>
+          <w:rtl w:val="0"/>
+        </w:rPr>
+        <w:t xml:space="preserve">-</w:t>
+      </w:r>
+      <w:r>
+        <w:rPr>
+          <w:rFonts w:ascii="Courier New" w:cs="Courier New" w:eastAsia="Courier New" w:hAnsi="Courier New"/>
+          <w:color w:val="ce9178"/>
+          <w:sz w:val="21"/>
+          <w:szCs w:val="21"/>
+          <w:rtl w:val="0"/>
+        </w:rPr>
+        <w:t xml:space="preserve">(</w:t>
+      </w:r>
+      <w:r>
+        <w:rPr>
+          <w:rFonts w:ascii="Courier New" w:cs="Courier New" w:eastAsia="Courier New" w:hAnsi="Courier New"/>
+          <w:color w:val="d16969"/>
+          <w:sz w:val="21"/>
+          <w:szCs w:val="21"/>
+          <w:rtl w:val="0"/>
+        </w:rPr>
+        <w:t xml:space="preserve">0</w:t>
+      </w:r>
+      <w:r>
+        <w:rPr>
+          <w:rFonts w:ascii="Courier New" w:cs="Courier New" w:eastAsia="Courier New" w:hAnsi="Courier New"/>
+          <w:color w:val="ce9178"/>
+          <w:sz w:val="21"/>
+          <w:szCs w:val="21"/>
+          <w:rtl w:val="0"/>
+        </w:rPr>
+        <w:t xml:space="preserve">[</w:t>
+      </w:r>
+      <w:r>
+        <w:rPr>
+          <w:rFonts w:ascii="Courier New" w:cs="Courier New" w:eastAsia="Courier New" w:hAnsi="Courier New"/>
+          <w:color w:val="d16969"/>
+          <w:sz w:val="21"/>
+          <w:szCs w:val="21"/>
+          <w:rtl w:val="0"/>
+        </w:rPr>
+        <w:t xml:space="preserve">1-9</w:t>
+      </w:r>
+      <w:r>
+        <w:rPr>
+          <w:rFonts w:ascii="Courier New" w:cs="Courier New" w:eastAsia="Courier New" w:hAnsi="Courier New"/>
+          <w:color w:val="ce9178"/>
+          <w:sz w:val="21"/>
+          <w:szCs w:val="21"/>
+          <w:rtl w:val="0"/>
+        </w:rPr>
+        <w:t xml:space="preserve">]</w:t>
+      </w:r>
+      <w:r>
+        <w:rPr>
+          <w:rFonts w:ascii="Courier New" w:cs="Courier New" w:eastAsia="Courier New" w:hAnsi="Courier New"/>
+          <w:color w:val="d4d4d4"/>
+          <w:sz w:val="21"/>
+          <w:szCs w:val="21"/>
+          <w:rtl w:val="0"/>
+        </w:rPr>
+        <w:t xml:space="preserve">|</w:t>
+      </w:r>
+      <w:r>
+        <w:rPr>
+          <w:rFonts w:ascii="Courier New" w:cs="Courier New" w:eastAsia="Courier New" w:hAnsi="Courier New"/>
+          <w:color w:val="d16969"/>
+          <w:sz w:val="21"/>
+          <w:szCs w:val="21"/>
+          <w:rtl w:val="0"/>
+        </w:rPr>
+        <w:t xml:space="preserve">1</w:t>
+      </w:r>
+      <w:r>
+        <w:rPr>
+          <w:rFonts w:ascii="Courier New" w:cs="Courier New" w:eastAsia="Courier New" w:hAnsi="Courier New"/>
+          <w:color w:val="ce9178"/>
+          <w:sz w:val="21"/>
+          <w:szCs w:val="21"/>
+          <w:rtl w:val="0"/>
+        </w:rPr>
+        <w:t xml:space="preserve">[</w:t>
+      </w:r>
+      <w:r>
+        <w:rPr>
+          <w:rFonts w:ascii="Courier New" w:cs="Courier New" w:eastAsia="Courier New" w:hAnsi="Courier New"/>
+          <w:color w:val="d16969"/>
+          <w:sz w:val="21"/>
+          <w:szCs w:val="21"/>
+          <w:rtl w:val="0"/>
+        </w:rPr>
+        <w:t xml:space="preserve">12</w:t>
+      </w:r>
+      <w:r>
+        <w:rPr>
+          <w:rFonts w:ascii="Courier New" w:cs="Courier New" w:eastAsia="Courier New" w:hAnsi="Courier New"/>
+          <w:color w:val="ce9178"/>
+          <w:sz w:val="21"/>
+          <w:szCs w:val="21"/>
+          <w:rtl w:val="0"/>
+        </w:rPr>
+        <w:t xml:space="preserve">])</w:t>
+      </w:r>
+      <w:r>
+        <w:rPr>
+          <w:rFonts w:ascii="Courier New" w:cs="Courier New" w:eastAsia="Courier New" w:hAnsi="Courier New"/>
+          <w:color w:val="d16969"/>
+          <w:sz w:val="21"/>
+          <w:szCs w:val="21"/>
+          <w:rtl w:val="0"/>
+        </w:rPr>
+        <w:t xml:space="preserve">-\d</w:t>
+      </w:r>
+      <w:r>
+        <w:rPr>
+          <w:rFonts w:ascii="Courier New" w:cs="Courier New" w:eastAsia="Courier New" w:hAnsi="Courier New"/>
+          <w:color w:val="d7ba7d"/>
+          <w:sz w:val="21"/>
+          <w:szCs w:val="21"/>
+          <w:rtl w:val="0"/>
+        </w:rPr>
+        <w:t xml:space="preserve">{4}</w:t>
+      </w:r>
+      <w:r>
+        <w:rPr>
+          <w:rFonts w:ascii="Courier New" w:cs="Courier New" w:eastAsia="Courier New" w:hAnsi="Courier New"/>
+          <w:color w:val="d16969"/>
+          <w:sz w:val="21"/>
+          <w:szCs w:val="21"/>
+          <w:rtl w:val="0"/>
+        </w:rPr>
+        <w:t xml:space="preserve">$"</w:t>
+      </w:r>
+      <w:r>
+        <w:rPr>
+          <w:rFonts w:ascii="Courier New" w:cs="Courier New" w:eastAsia="Courier New" w:hAnsi="Courier New"/>
+          <w:color w:val="d4d4d4"/>
+          <w:sz w:val="21"/>
+          <w:szCs w:val="21"/>
+          <w:rtl w:val="0"/>
+        </w:rPr>
+        <w:t xml:space="preserve">)</w:t>
+      </w:r>
+    </w:p>
+    <w:p>
+      <w:pPr>
+        <w:shd w:fill="1e1e1e" w:val="clear"/>
+        <w:spacing w:line="325.71428571428567" w:lineRule="auto"/>
+        <w:rPr>
+          <w:rFonts w:ascii="Courier New" w:cs="Courier New" w:eastAsia="Courier New" w:hAnsi="Courier New"/>
+          <w:color w:val="d4d4d4"/>
+          <w:sz w:val="21"/>
+          <w:szCs w:val="21"/>
+        </w:rPr>
+      </w:pPr>
+      <w:r>
+        <w:rPr>
+          <w:rFonts w:ascii="Courier New" w:cs="Courier New" w:eastAsia="Courier New" w:hAnsi="Courier New"/>
+          <w:color w:val="d4d4d4"/>
+          <w:sz w:val="21"/>
+          <w:szCs w:val="21"/>
+          <w:rtl w:val="0"/>
+        </w:rPr>
+        <w:t xml:space="preserve">   exp = </w:t>
+      </w:r>
+      <w:r>
+        <w:rPr>
+          <w:rFonts w:ascii="Courier New" w:cs="Courier New" w:eastAsia="Courier New" w:hAnsi="Courier New"/>
+          <w:color w:val="dcdcaa"/>
+          <w:sz w:val="21"/>
+          <w:szCs w:val="21"/>
+          <w:rtl w:val="0"/>
+        </w:rPr>
+        <w:t xml:space="preserve">input</w:t>
+      </w:r>
+      <w:r>
+        <w:rPr>
+          <w:rFonts w:ascii="Courier New" w:cs="Courier New" w:eastAsia="Courier New" w:hAnsi="Courier New"/>
+          <w:color w:val="d4d4d4"/>
+          <w:sz w:val="21"/>
+          <w:szCs w:val="21"/>
+          <w:rtl w:val="0"/>
+        </w:rPr>
+        <w:t xml:space="preserve">(</w:t>
+      </w:r>
+      <w:r>
+        <w:rPr>
+          <w:rFonts w:ascii="Courier New" w:cs="Courier New" w:eastAsia="Courier New" w:hAnsi="Courier New"/>
+          <w:color w:val="ce9178"/>
+          <w:sz w:val="21"/>
+          <w:szCs w:val="21"/>
+          <w:rtl w:val="0"/>
+        </w:rPr>
+        <w:t xml:space="preserve">"Ingrese una fecha a validar: "</w:t>
+      </w:r>
+      <w:r>
+        <w:rPr>
+          <w:rFonts w:ascii="Courier New" w:cs="Courier New" w:eastAsia="Courier New" w:hAnsi="Courier New"/>
+          <w:color w:val="d4d4d4"/>
+          <w:sz w:val="21"/>
+          <w:szCs w:val="21"/>
+          <w:rtl w:val="0"/>
+        </w:rPr>
+        <w:t xml:space="preserve">)</w:t>
+      </w:r>
+    </w:p>
+    <w:p>
+      <w:pPr>
+        <w:shd w:fill="1e1e1e" w:val="clear"/>
+        <w:spacing w:line="325.71428571428567" w:lineRule="auto"/>
+        <w:rPr>
+          <w:rFonts w:ascii="Courier New" w:cs="Courier New" w:eastAsia="Courier New" w:hAnsi="Courier New"/>
+          <w:color w:val="d4d4d4"/>
+          <w:sz w:val="21"/>
+          <w:szCs w:val="21"/>
+        </w:rPr>
+      </w:pPr>
+      <w:r>
+        <w:rPr>
+          <w:rFonts w:ascii="Courier New" w:cs="Courier New" w:eastAsia="Courier New" w:hAnsi="Courier New"/>
+          <w:color w:val="d4d4d4"/>
+          <w:sz w:val="21"/>
+          <w:szCs w:val="21"/>
+          <w:rtl w:val="0"/>
+        </w:rPr>
+        <w:t xml:space="preserve">   </w:t>
+      </w:r>
+      <w:r>
+        <w:rPr>
+          <w:rFonts w:ascii="Courier New" w:cs="Courier New" w:eastAsia="Courier New" w:hAnsi="Courier New"/>
+          <w:color w:val="c586c0"/>
+          <w:sz w:val="21"/>
+          <w:szCs w:val="21"/>
+          <w:rtl w:val="0"/>
+        </w:rPr>
+        <w:t xml:space="preserve">if</w:t>
+      </w:r>
+      <w:r>
+        <w:rPr>
+          <w:rFonts w:ascii="Courier New" w:cs="Courier New" w:eastAsia="Courier New" w:hAnsi="Courier New"/>
+          <w:color w:val="d4d4d4"/>
+          <w:sz w:val="21"/>
+          <w:szCs w:val="21"/>
+          <w:rtl w:val="0"/>
+        </w:rPr>
+        <w:t xml:space="preserve"> regex.match(exp):</w:t>
+      </w:r>
+    </w:p>
+    <w:p>
+      <w:pPr>
+        <w:shd w:fill="1e1e1e" w:val="clear"/>
+        <w:spacing w:line="325.71428571428567" w:lineRule="auto"/>
+        <w:rPr>
+          <w:rFonts w:ascii="Courier New" w:cs="Courier New" w:eastAsia="Courier New" w:hAnsi="Courier New"/>
+          <w:color w:val="d4d4d4"/>
+          <w:sz w:val="21"/>
+          <w:szCs w:val="21"/>
+        </w:rPr>
+      </w:pPr>
+      <w:r>
+        <w:rPr>
+          <w:rFonts w:ascii="Courier New" w:cs="Courier New" w:eastAsia="Courier New" w:hAnsi="Courier New"/>
+          <w:color w:val="d4d4d4"/>
+          <w:sz w:val="21"/>
+          <w:szCs w:val="21"/>
+          <w:rtl w:val="0"/>
+        </w:rPr>
+        <w:t xml:space="preserve">       </w:t>
+      </w:r>
+      <w:r>
+        <w:rPr>
+          <w:rFonts w:ascii="Courier New" w:cs="Courier New" w:eastAsia="Courier New" w:hAnsi="Courier New"/>
+          <w:color w:val="dcdcaa"/>
+          <w:sz w:val="21"/>
+          <w:szCs w:val="21"/>
+          <w:rtl w:val="0"/>
+        </w:rPr>
+        <w:t xml:space="preserve">print</w:t>
+      </w:r>
+      <w:r>
+        <w:rPr>
+          <w:rFonts w:ascii="Courier New" w:cs="Courier New" w:eastAsia="Courier New" w:hAnsi="Courier New"/>
+          <w:color w:val="d4d4d4"/>
+          <w:sz w:val="21"/>
+          <w:szCs w:val="21"/>
+          <w:rtl w:val="0"/>
+        </w:rPr>
+        <w:t xml:space="preserve">(</w:t>
+      </w:r>
+      <w:r>
+        <w:rPr>
+          <w:rFonts w:ascii="Courier New" w:cs="Courier New" w:eastAsia="Courier New" w:hAnsi="Courier New"/>
+          <w:color w:val="569cd6"/>
+          <w:sz w:val="21"/>
+          <w:szCs w:val="21"/>
+          <w:rtl w:val="0"/>
+        </w:rPr>
+        <w:t xml:space="preserve">f</w:t>
+      </w:r>
+      <w:r>
+        <w:rPr>
+          <w:rFonts w:ascii="Courier New" w:cs="Courier New" w:eastAsia="Courier New" w:hAnsi="Courier New"/>
+          <w:color w:val="ce9178"/>
+          <w:sz w:val="21"/>
+          <w:szCs w:val="21"/>
+          <w:rtl w:val="0"/>
+        </w:rPr>
+        <w:t xml:space="preserve">'"</w:t>
+      </w:r>
+      <w:r>
+        <w:rPr>
+          <w:rFonts w:ascii="Courier New" w:cs="Courier New" w:eastAsia="Courier New" w:hAnsi="Courier New"/>
+          <w:color w:val="569cd6"/>
+          <w:sz w:val="21"/>
+          <w:szCs w:val="21"/>
+          <w:rtl w:val="0"/>
+        </w:rPr>
+        <w:t xml:space="preserve">{</w:t>
+      </w:r>
+      <w:r>
+        <w:rPr>
+          <w:rFonts w:ascii="Courier New" w:cs="Courier New" w:eastAsia="Courier New" w:hAnsi="Courier New"/>
+          <w:color w:val="d4d4d4"/>
+          <w:sz w:val="21"/>
+          <w:szCs w:val="21"/>
+          <w:rtl w:val="0"/>
+        </w:rPr>
+        <w:t xml:space="preserve">exp</w:t>
+      </w:r>
+      <w:r>
+        <w:rPr>
+          <w:rFonts w:ascii="Courier New" w:cs="Courier New" w:eastAsia="Courier New" w:hAnsi="Courier New"/>
+          <w:color w:val="569cd6"/>
+          <w:sz w:val="21"/>
+          <w:szCs w:val="21"/>
+          <w:rtl w:val="0"/>
+        </w:rPr>
+        <w:t xml:space="preserve">}</w:t>
+      </w:r>
+      <w:r>
+        <w:rPr>
+          <w:rFonts w:ascii="Courier New" w:cs="Courier New" w:eastAsia="Courier New" w:hAnsi="Courier New"/>
+          <w:color w:val="ce9178"/>
+          <w:sz w:val="21"/>
+          <w:szCs w:val="21"/>
+          <w:rtl w:val="0"/>
+        </w:rPr>
+        <w:t xml:space="preserve">": es una fecha válida'</w:t>
+      </w:r>
+      <w:r>
+        <w:rPr>
+          <w:rFonts w:ascii="Courier New" w:cs="Courier New" w:eastAsia="Courier New" w:hAnsi="Courier New"/>
+          <w:color w:val="d4d4d4"/>
+          <w:sz w:val="21"/>
+          <w:szCs w:val="21"/>
+          <w:rtl w:val="0"/>
+        </w:rPr>
+        <w:t xml:space="preserve">)</w:t>
+      </w:r>
+    </w:p>
+    <w:p>
+      <w:pPr>
+        <w:shd w:fill="1e1e1e" w:val="clear"/>
+        <w:spacing w:line="325.71428571428567" w:lineRule="auto"/>
+        <w:rPr>
+          <w:rFonts w:ascii="Courier New" w:cs="Courier New" w:eastAsia="Courier New" w:hAnsi="Courier New"/>
+          <w:color w:val="d4d4d4"/>
+          <w:sz w:val="21"/>
+          <w:szCs w:val="21"/>
+        </w:rPr>
+      </w:pPr>
+      <w:r>
+        <w:rPr>
+          <w:rFonts w:ascii="Courier New" w:cs="Courier New" w:eastAsia="Courier New" w:hAnsi="Courier New"/>
+          <w:color w:val="d4d4d4"/>
+          <w:sz w:val="21"/>
+          <w:szCs w:val="21"/>
+          <w:rtl w:val="0"/>
+        </w:rPr>
+        <w:t xml:space="preserve">   </w:t>
+      </w:r>
+      <w:r>
+        <w:rPr>
+          <w:rFonts w:ascii="Courier New" w:cs="Courier New" w:eastAsia="Courier New" w:hAnsi="Courier New"/>
+          <w:color w:val="c586c0"/>
+          <w:sz w:val="21"/>
+          <w:szCs w:val="21"/>
+          <w:rtl w:val="0"/>
+        </w:rPr>
+        <w:t xml:space="preserve">else</w:t>
+      </w:r>
+      <w:r>
+        <w:rPr>
+          <w:rFonts w:ascii="Courier New" w:cs="Courier New" w:eastAsia="Courier New" w:hAnsi="Courier New"/>
+          <w:color w:val="d4d4d4"/>
+          <w:sz w:val="21"/>
+          <w:szCs w:val="21"/>
+          <w:rtl w:val="0"/>
+        </w:rPr>
+        <w:t xml:space="preserve">:</w:t>
+      </w:r>
+    </w:p>
+    <w:p>
+      <w:pPr>
+        <w:shd w:fill="1e1e1e" w:val="clear"/>
+        <w:spacing w:line="325.71428571428567" w:lineRule="auto"/>
+        <w:rPr>
+          <w:rFonts w:ascii="Courier New" w:cs="Courier New" w:eastAsia="Courier New" w:hAnsi="Courier New"/>
+          <w:color w:val="d4d4d4"/>
+          <w:sz w:val="21"/>
+          <w:szCs w:val="21"/>
+        </w:rPr>
+      </w:pPr>
+      <w:r>
+        <w:rPr>
+          <w:rFonts w:ascii="Courier New" w:cs="Courier New" w:eastAsia="Courier New" w:hAnsi="Courier New"/>
+          <w:color w:val="d4d4d4"/>
+          <w:sz w:val="21"/>
+          <w:szCs w:val="21"/>
+          <w:rtl w:val="0"/>
+        </w:rPr>
+        <w:t xml:space="preserve">       </w:t>
+      </w:r>
+      <w:r>
+        <w:rPr>
+          <w:rFonts w:ascii="Courier New" w:cs="Courier New" w:eastAsia="Courier New" w:hAnsi="Courier New"/>
+          <w:color w:val="dcdcaa"/>
+          <w:sz w:val="21"/>
+          <w:szCs w:val="21"/>
+          <w:rtl w:val="0"/>
+        </w:rPr>
+        <w:t xml:space="preserve">print</w:t>
+      </w:r>
+      <w:r>
+        <w:rPr>
+          <w:rFonts w:ascii="Courier New" w:cs="Courier New" w:eastAsia="Courier New" w:hAnsi="Courier New"/>
+          <w:color w:val="d4d4d4"/>
+          <w:sz w:val="21"/>
+          <w:szCs w:val="21"/>
+          <w:rtl w:val="0"/>
+        </w:rPr>
+        <w:t xml:space="preserve">(</w:t>
+      </w:r>
+      <w:r>
+        <w:rPr>
+          <w:rFonts w:ascii="Courier New" w:cs="Courier New" w:eastAsia="Courier New" w:hAnsi="Courier New"/>
+          <w:color w:val="569cd6"/>
+          <w:sz w:val="21"/>
+          <w:szCs w:val="21"/>
+          <w:rtl w:val="0"/>
+        </w:rPr>
+        <w:t xml:space="preserve">f</w:t>
+      </w:r>
+      <w:r>
+        <w:rPr>
+          <w:rFonts w:ascii="Courier New" w:cs="Courier New" w:eastAsia="Courier New" w:hAnsi="Courier New"/>
+          <w:color w:val="ce9178"/>
+          <w:sz w:val="21"/>
+          <w:szCs w:val="21"/>
+          <w:rtl w:val="0"/>
+        </w:rPr>
+        <w:t xml:space="preserve">'"</w:t>
+      </w:r>
+      <w:r>
+        <w:rPr>
+          <w:rFonts w:ascii="Courier New" w:cs="Courier New" w:eastAsia="Courier New" w:hAnsi="Courier New"/>
+          <w:color w:val="569cd6"/>
+          <w:sz w:val="21"/>
+          <w:szCs w:val="21"/>
+          <w:rtl w:val="0"/>
+        </w:rPr>
+        <w:t xml:space="preserve">{</w:t>
+      </w:r>
+      <w:r>
+        <w:rPr>
+          <w:rFonts w:ascii="Courier New" w:cs="Courier New" w:eastAsia="Courier New" w:hAnsi="Courier New"/>
+          <w:color w:val="d4d4d4"/>
+          <w:sz w:val="21"/>
+          <w:szCs w:val="21"/>
+          <w:rtl w:val="0"/>
+        </w:rPr>
+        <w:t xml:space="preserve">exp</w:t>
+      </w:r>
+      <w:r>
+        <w:rPr>
+          <w:rFonts w:ascii="Courier New" w:cs="Courier New" w:eastAsia="Courier New" w:hAnsi="Courier New"/>
+          <w:color w:val="569cd6"/>
+          <w:sz w:val="21"/>
+          <w:szCs w:val="21"/>
+          <w:rtl w:val="0"/>
+        </w:rPr>
+        <w:t xml:space="preserve">}</w:t>
+      </w:r>
+      <w:r>
+        <w:rPr>
+          <w:rFonts w:ascii="Courier New" w:cs="Courier New" w:eastAsia="Courier New" w:hAnsi="Courier New"/>
+          <w:color w:val="ce9178"/>
+          <w:sz w:val="21"/>
+          <w:szCs w:val="21"/>
+          <w:rtl w:val="0"/>
+        </w:rPr>
+        <w:t xml:space="preserve">": NO es una fecha válida'</w:t>
+      </w:r>
+      <w:r>
+        <w:rPr>
+          <w:rFonts w:ascii="Courier New" w:cs="Courier New" w:eastAsia="Courier New" w:hAnsi="Courier New"/>
+          <w:color w:val="d4d4d4"/>
+          <w:sz w:val="21"/>
+          <w:szCs w:val="21"/>
+          <w:rtl w:val="0"/>
+        </w:rPr>
+        <w:t xml:space="preserve">)</w:t>
+      </w:r>
+    </w:p>
+    <w:p>
+      <w:pPr>
+        <w:shd w:fill="1e1e1e" w:val="clear"/>
+        <w:spacing w:line="325.71428571428567" w:lineRule="auto"/>
+        <w:rPr>
+          <w:rFonts w:ascii="Courier New" w:cs="Courier New" w:eastAsia="Courier New" w:hAnsi="Courier New"/>
+          <w:color w:val="d4d4d4"/>
+          <w:sz w:val="21"/>
+          <w:szCs w:val="21"/>
+        </w:rPr>
+      </w:pPr>
+      <w:r>
+        <w:rPr>
+          <w:rtl w:val="0"/>
+        </w:rPr>
+      </w:r>
+    </w:p>
+    <w:p>
+      <w:pPr>
+        <w:shd w:fill="1e1e1e" w:val="clear"/>
+        <w:spacing w:line="325.71428571428567" w:lineRule="auto"/>
+        <w:rPr>
+          <w:rFonts w:ascii="Courier New" w:cs="Courier New" w:eastAsia="Courier New" w:hAnsi="Courier New"/>
+          <w:color w:val="d4d4d4"/>
+          <w:sz w:val="21"/>
+          <w:szCs w:val="21"/>
+        </w:rPr>
+      </w:pPr>
+      <w:r>
+        <w:rPr>
+          <w:rtl w:val="0"/>
+        </w:rPr>
+      </w:r>
+    </w:p>
+    <w:p>
+      <w:pPr>
+        <w:shd w:fill="1e1e1e" w:val="clear"/>
+        <w:spacing w:line="325.71428571428567" w:lineRule="auto"/>
+        <w:rPr>
+          <w:rFonts w:ascii="Courier New" w:cs="Courier New" w:eastAsia="Courier New" w:hAnsi="Courier New"/>
+          <w:color w:val="d4d4d4"/>
+          <w:sz w:val="21"/>
+          <w:szCs w:val="21"/>
+        </w:rPr>
+      </w:pPr>
+      <w:r>
+        <w:rPr>
+          <w:rFonts w:ascii="Courier New" w:cs="Courier New" w:eastAsia="Courier New" w:hAnsi="Courier New"/>
+          <w:color w:val="c586c0"/>
+          <w:sz w:val="21"/>
+          <w:szCs w:val="21"/>
+          <w:rtl w:val="0"/>
+        </w:rPr>
+        <w:t xml:space="preserve">if</w:t>
+      </w:r>
+      <w:r>
+        <w:rPr>
+          <w:rFonts w:ascii="Courier New" w:cs="Courier New" w:eastAsia="Courier New" w:hAnsi="Courier New"/>
+          <w:color w:val="d4d4d4"/>
+          <w:sz w:val="21"/>
+          <w:szCs w:val="21"/>
+          <w:rtl w:val="0"/>
+        </w:rPr>
+        <w:t xml:space="preserve"> </w:t>
+      </w:r>
+      <w:r>
+        <w:rPr>
+          <w:rFonts w:ascii="Courier New" w:cs="Courier New" w:eastAsia="Courier New" w:hAnsi="Courier New"/>
+          <w:color w:val="9cdcfe"/>
+          <w:sz w:val="21"/>
+          <w:szCs w:val="21"/>
+          <w:rtl w:val="0"/>
+        </w:rPr>
+        <w:t xml:space="preserve">__name__</w:t>
+      </w:r>
+      <w:r>
+        <w:rPr>
+          <w:rFonts w:ascii="Courier New" w:cs="Courier New" w:eastAsia="Courier New" w:hAnsi="Courier New"/>
+          <w:color w:val="d4d4d4"/>
+          <w:sz w:val="21"/>
+          <w:szCs w:val="21"/>
+          <w:rtl w:val="0"/>
+        </w:rPr>
+        <w:t xml:space="preserve"> == </w:t>
+      </w:r>
+      <w:r>
+        <w:rPr>
+          <w:rFonts w:ascii="Courier New" w:cs="Courier New" w:eastAsia="Courier New" w:hAnsi="Courier New"/>
+          <w:color w:val="ce9178"/>
+          <w:sz w:val="21"/>
+          <w:szCs w:val="21"/>
+          <w:rtl w:val="0"/>
+        </w:rPr>
+        <w:t xml:space="preserve">"__main__"</w:t>
+      </w:r>
+      <w:r>
+        <w:rPr>
+          <w:rFonts w:ascii="Courier New" w:cs="Courier New" w:eastAsia="Courier New" w:hAnsi="Courier New"/>
+          <w:color w:val="d4d4d4"/>
+          <w:sz w:val="21"/>
+          <w:szCs w:val="21"/>
+          <w:rtl w:val="0"/>
+        </w:rPr>
+        <w:t xml:space="preserve">:</w:t>
+      </w:r>
+    </w:p>
+    <w:p>
+      <w:pPr>
+        <w:shd w:fill="1e1e1e" w:val="clear"/>
+        <w:spacing w:line="325.71428571428567" w:lineRule="auto"/>
+        <w:rPr>
+          <w:rFonts w:ascii="Courier New" w:cs="Courier New" w:eastAsia="Courier New" w:hAnsi="Courier New"/>
+          <w:color w:val="d4d4d4"/>
+          <w:sz w:val="21"/>
+          <w:szCs w:val="21"/>
+        </w:rPr>
+      </w:pPr>
+      <w:r>
+        <w:rPr>
+          <w:rFonts w:ascii="Courier New" w:cs="Courier New" w:eastAsia="Courier New" w:hAnsi="Courier New"/>
+          <w:color w:val="d4d4d4"/>
+          <w:sz w:val="21"/>
+          <w:szCs w:val="21"/>
+          <w:rtl w:val="0"/>
+        </w:rPr>
+        <w:t xml:space="preserve">   match()</w:t>
+      </w:r>
+    </w:p>
+    <w:p>
+      <w:pPr>
+        <w:ind w:left="0" w:firstLine="0"/>
+        <w:rPr/>
+      </w:pPr>
+      <w:r>
+        <w:rPr>
+          <w:rtl w:val="0"/>
+        </w:rPr>
+      </w:r>
+    </w:p>
+    <w:p>
+      <w:pPr>
+        <w:ind w:left="720" w:firstLine="720"/>
+        <w:rPr/>
+      </w:pPr>
+      <w:r>
+        <w:rPr>
+          <w:rtl w:val="0"/>
+        </w:rPr>
+      </w:r>
+    </w:p>
+    <w:p>
+      <w:pPr>
+        <w:numPr>
+          <w:ilvl w:val="0"/>
+          <w:numId w:val="2"/>
+        </w:numPr>
+        <w:ind w:left="720" w:hanging="360"/>
+      </w:pPr>
+      <w:r>
+        <w:rPr>
+          <w:u w:val="single"/>
+          <w:rtl w:val="0"/>
+        </w:rPr>
+        <w:t xml:space="preserve">Número de teléfono móvil de Argentina, que incluya código de país, de provincia, y el 15</w:t>
+      </w:r>
+    </w:p>
+    <w:p>
+      <w:pPr>
+        <w:rPr/>
+      </w:pPr>
+      <w:r>
+        <w:rPr>
+          <w:rtl w:val="0"/>
+        </w:rPr>
+      </w:r>
+    </w:p>
+    <w:p>
+      <w:pPr>
+        <w:shd w:fill="1e1e1e" w:val="clear"/>
+        <w:spacing w:line="325.71428571428567" w:lineRule="auto"/>
+        <w:rPr>
+          <w:rFonts w:ascii="Courier New" w:cs="Courier New" w:eastAsia="Courier New" w:hAnsi="Courier New"/>
+          <w:color w:val="d4d4d4"/>
+          <w:sz w:val="21"/>
+          <w:szCs w:val="21"/>
+        </w:rPr>
+      </w:pPr>
+      <w:r>
+        <w:rPr>
+          <w:rFonts w:ascii="Courier New" w:cs="Courier New" w:eastAsia="Courier New" w:hAnsi="Courier New"/>
+          <w:color w:val="c586c0"/>
+          <w:sz w:val="21"/>
+          <w:szCs w:val="21"/>
+          <w:rtl w:val="0"/>
+        </w:rPr>
+        <w:t xml:space="preserve">import</w:t>
+      </w:r>
+      <w:r>
+        <w:rPr>
+          <w:rFonts w:ascii="Courier New" w:cs="Courier New" w:eastAsia="Courier New" w:hAnsi="Courier New"/>
+          <w:color w:val="d4d4d4"/>
+          <w:sz w:val="21"/>
+          <w:szCs w:val="21"/>
+          <w:rtl w:val="0"/>
+        </w:rPr>
+        <w:t xml:space="preserve"> re</w:t>
+      </w:r>
+    </w:p>
+    <w:p>
+      <w:pPr>
+        <w:shd w:fill="1e1e1e" w:val="clear"/>
+        <w:spacing w:line="325.71428571428567" w:lineRule="auto"/>
+        <w:rPr>
+          <w:rFonts w:ascii="Courier New" w:cs="Courier New" w:eastAsia="Courier New" w:hAnsi="Courier New"/>
+          <w:color w:val="d4d4d4"/>
+          <w:sz w:val="21"/>
+          <w:szCs w:val="21"/>
+        </w:rPr>
+      </w:pPr>
+      <w:r>
+        <w:rPr>
+          <w:rtl w:val="0"/>
+        </w:rPr>
+      </w:r>
+    </w:p>
+    <w:p>
+      <w:pPr>
+        <w:shd w:fill="1e1e1e" w:val="clear"/>
+        <w:spacing w:line="325.71428571428567" w:lineRule="auto"/>
+        <w:rPr>
+          <w:rFonts w:ascii="Courier New" w:cs="Courier New" w:eastAsia="Courier New" w:hAnsi="Courier New"/>
+          <w:color w:val="d4d4d4"/>
+          <w:sz w:val="21"/>
+          <w:szCs w:val="21"/>
+        </w:rPr>
+      </w:pPr>
+      <w:r>
+        <w:rPr>
+          <w:rtl w:val="0"/>
+        </w:rPr>
+      </w:r>
+    </w:p>
+    <w:p>
+      <w:pPr>
+        <w:shd w:fill="1e1e1e" w:val="clear"/>
+        <w:spacing w:line="325.71428571428567" w:lineRule="auto"/>
+        <w:rPr>
+          <w:rFonts w:ascii="Courier New" w:cs="Courier New" w:eastAsia="Courier New" w:hAnsi="Courier New"/>
+          <w:color w:val="d4d4d4"/>
+          <w:sz w:val="21"/>
+          <w:szCs w:val="21"/>
+        </w:rPr>
+      </w:pPr>
+      <w:r>
+        <w:rPr>
+          <w:rFonts w:ascii="Courier New" w:cs="Courier New" w:eastAsia="Courier New" w:hAnsi="Courier New"/>
+          <w:color w:val="569cd6"/>
+          <w:sz w:val="21"/>
+          <w:szCs w:val="21"/>
+          <w:rtl w:val="0"/>
+        </w:rPr>
+        <w:t xml:space="preserve">def</w:t>
+      </w:r>
+      <w:r>
+        <w:rPr>
+          <w:rFonts w:ascii="Courier New" w:cs="Courier New" w:eastAsia="Courier New" w:hAnsi="Courier New"/>
+          <w:color w:val="d4d4d4"/>
+          <w:sz w:val="21"/>
+          <w:szCs w:val="21"/>
+          <w:rtl w:val="0"/>
+        </w:rPr>
+        <w:t xml:space="preserve"> </w:t>
+      </w:r>
+      <w:r>
+        <w:rPr>
+          <w:rFonts w:ascii="Courier New" w:cs="Courier New" w:eastAsia="Courier New" w:hAnsi="Courier New"/>
+          <w:color w:val="dcdcaa"/>
+          <w:sz w:val="21"/>
+          <w:szCs w:val="21"/>
+          <w:rtl w:val="0"/>
+        </w:rPr>
+        <w:t xml:space="preserve">match</w:t>
+      </w:r>
+      <w:r>
+        <w:rPr>
+          <w:rFonts w:ascii="Courier New" w:cs="Courier New" w:eastAsia="Courier New" w:hAnsi="Courier New"/>
+          <w:color w:val="d4d4d4"/>
+          <w:sz w:val="21"/>
+          <w:szCs w:val="21"/>
+          <w:rtl w:val="0"/>
+        </w:rPr>
+        <w:t xml:space="preserve">():</w:t>
+      </w:r>
+    </w:p>
+    <w:p>
+      <w:pPr>
+        <w:shd w:fill="1e1e1e" w:val="clear"/>
+        <w:spacing w:line="325.71428571428567" w:lineRule="auto"/>
+        <w:rPr>
+          <w:rFonts w:ascii="Courier New" w:cs="Courier New" w:eastAsia="Courier New" w:hAnsi="Courier New"/>
+          <w:color w:val="d4d4d4"/>
+          <w:sz w:val="21"/>
+          <w:szCs w:val="21"/>
+        </w:rPr>
+      </w:pPr>
+      <w:r>
+        <w:rPr>
+          <w:rFonts w:ascii="Courier New" w:cs="Courier New" w:eastAsia="Courier New" w:hAnsi="Courier New"/>
+          <w:color w:val="d4d4d4"/>
+          <w:sz w:val="21"/>
+          <w:szCs w:val="21"/>
+          <w:rtl w:val="0"/>
+        </w:rPr>
+        <w:t xml:space="preserve">   regex = re.compile(</w:t>
+      </w:r>
+      <w:r>
+        <w:rPr>
+          <w:rFonts w:ascii="Courier New" w:cs="Courier New" w:eastAsia="Courier New" w:hAnsi="Courier New"/>
+          <w:color w:val="569cd6"/>
+          <w:sz w:val="21"/>
+          <w:szCs w:val="21"/>
+          <w:rtl w:val="0"/>
+        </w:rPr>
+        <w:t xml:space="preserve">r</w:t>
+      </w:r>
+      <w:r>
+        <w:rPr>
+          <w:rFonts w:ascii="Courier New" w:cs="Courier New" w:eastAsia="Courier New" w:hAnsi="Courier New"/>
+          <w:color w:val="d16969"/>
+          <w:sz w:val="21"/>
+          <w:szCs w:val="21"/>
+          <w:rtl w:val="0"/>
+        </w:rPr>
+        <w:t xml:space="preserve">"^</w:t>
+      </w:r>
+      <w:r>
+        <w:rPr>
+          <w:rFonts w:ascii="Courier New" w:cs="Courier New" w:eastAsia="Courier New" w:hAnsi="Courier New"/>
+          <w:color w:val="d7ba7d"/>
+          <w:sz w:val="21"/>
+          <w:szCs w:val="21"/>
+          <w:rtl w:val="0"/>
+        </w:rPr>
+        <w:t xml:space="preserve">\+</w:t>
+      </w:r>
+      <w:r>
+        <w:rPr>
+          <w:rFonts w:ascii="Courier New" w:cs="Courier New" w:eastAsia="Courier New" w:hAnsi="Courier New"/>
+          <w:color w:val="d16969"/>
+          <w:sz w:val="21"/>
+          <w:szCs w:val="21"/>
+          <w:rtl w:val="0"/>
+        </w:rPr>
+        <w:t xml:space="preserve">549</w:t>
+      </w:r>
+      <w:r>
+        <w:rPr>
+          <w:rFonts w:ascii="Courier New" w:cs="Courier New" w:eastAsia="Courier New" w:hAnsi="Courier New"/>
+          <w:color w:val="ce9178"/>
+          <w:sz w:val="21"/>
+          <w:szCs w:val="21"/>
+          <w:rtl w:val="0"/>
+        </w:rPr>
+        <w:t xml:space="preserve">(</w:t>
+      </w:r>
+      <w:r>
+        <w:rPr>
+          <w:rFonts w:ascii="Courier New" w:cs="Courier New" w:eastAsia="Courier New" w:hAnsi="Courier New"/>
+          <w:color w:val="d16969"/>
+          <w:sz w:val="21"/>
+          <w:szCs w:val="21"/>
+          <w:rtl w:val="0"/>
+        </w:rPr>
+        <w:t xml:space="preserve">11</w:t>
+      </w:r>
+      <w:r>
+        <w:rPr>
+          <w:rFonts w:ascii="Courier New" w:cs="Courier New" w:eastAsia="Courier New" w:hAnsi="Courier New"/>
+          <w:color w:val="d4d4d4"/>
+          <w:sz w:val="21"/>
+          <w:szCs w:val="21"/>
+          <w:rtl w:val="0"/>
+        </w:rPr>
+        <w:t xml:space="preserve">|</w:t>
+      </w:r>
+      <w:r>
+        <w:rPr>
+          <w:rFonts w:ascii="Courier New" w:cs="Courier New" w:eastAsia="Courier New" w:hAnsi="Courier New"/>
+          <w:color w:val="ce9178"/>
+          <w:sz w:val="21"/>
+          <w:szCs w:val="21"/>
+          <w:rtl w:val="0"/>
+        </w:rPr>
+        <w:t xml:space="preserve">((</w:t>
+      </w:r>
+      <w:r>
+        <w:rPr>
+          <w:rFonts w:ascii="Courier New" w:cs="Courier New" w:eastAsia="Courier New" w:hAnsi="Courier New"/>
+          <w:color w:val="d16969"/>
+          <w:sz w:val="21"/>
+          <w:szCs w:val="21"/>
+          <w:rtl w:val="0"/>
+        </w:rPr>
+        <w:t xml:space="preserve">2</w:t>
+      </w:r>
+      <w:r>
+        <w:rPr>
+          <w:rFonts w:ascii="Courier New" w:cs="Courier New" w:eastAsia="Courier New" w:hAnsi="Courier New"/>
+          <w:color w:val="d4d4d4"/>
+          <w:sz w:val="21"/>
+          <w:szCs w:val="21"/>
+          <w:rtl w:val="0"/>
+        </w:rPr>
+        <w:t xml:space="preserve">|</w:t>
+      </w:r>
+      <w:r>
+        <w:rPr>
+          <w:rFonts w:ascii="Courier New" w:cs="Courier New" w:eastAsia="Courier New" w:hAnsi="Courier New"/>
+          <w:color w:val="d16969"/>
+          <w:sz w:val="21"/>
+          <w:szCs w:val="21"/>
+          <w:rtl w:val="0"/>
+        </w:rPr>
+        <w:t xml:space="preserve">3</w:t>
+      </w:r>
+      <w:r>
+        <w:rPr>
+          <w:rFonts w:ascii="Courier New" w:cs="Courier New" w:eastAsia="Courier New" w:hAnsi="Courier New"/>
+          <w:color w:val="ce9178"/>
+          <w:sz w:val="21"/>
+          <w:szCs w:val="21"/>
+          <w:rtl w:val="0"/>
+        </w:rPr>
+        <w:t xml:space="preserve">)(</w:t>
+      </w:r>
+      <w:r>
+        <w:rPr>
+          <w:rFonts w:ascii="Courier New" w:cs="Courier New" w:eastAsia="Courier New" w:hAnsi="Courier New"/>
+          <w:color w:val="d16969"/>
+          <w:sz w:val="21"/>
+          <w:szCs w:val="21"/>
+          <w:rtl w:val="0"/>
+        </w:rPr>
+        <w:t xml:space="preserve">\d</w:t>
+      </w:r>
+      <w:r>
+        <w:rPr>
+          <w:rFonts w:ascii="Courier New" w:cs="Courier New" w:eastAsia="Courier New" w:hAnsi="Courier New"/>
+          <w:color w:val="ce9178"/>
+          <w:sz w:val="21"/>
+          <w:szCs w:val="21"/>
+          <w:rtl w:val="0"/>
+        </w:rPr>
+        <w:t xml:space="preserve">)</w:t>
+      </w:r>
+      <w:r>
+        <w:rPr>
+          <w:rFonts w:ascii="Courier New" w:cs="Courier New" w:eastAsia="Courier New" w:hAnsi="Courier New"/>
+          <w:color w:val="d7ba7d"/>
+          <w:sz w:val="21"/>
+          <w:szCs w:val="21"/>
+          <w:rtl w:val="0"/>
+        </w:rPr>
+        <w:t xml:space="preserve">{2,3}</w:t>
+      </w:r>
+      <w:r>
+        <w:rPr>
+          <w:rFonts w:ascii="Courier New" w:cs="Courier New" w:eastAsia="Courier New" w:hAnsi="Courier New"/>
+          <w:color w:val="ce9178"/>
+          <w:sz w:val="21"/>
+          <w:szCs w:val="21"/>
+          <w:rtl w:val="0"/>
+        </w:rPr>
+        <w:t xml:space="preserve">))</w:t>
+      </w:r>
+      <w:r>
+        <w:rPr>
+          <w:rFonts w:ascii="Courier New" w:cs="Courier New" w:eastAsia="Courier New" w:hAnsi="Courier New"/>
+          <w:color w:val="d16969"/>
+          <w:sz w:val="21"/>
+          <w:szCs w:val="21"/>
+          <w:rtl w:val="0"/>
+        </w:rPr>
+        <w:t xml:space="preserve">15</w:t>
+      </w:r>
+      <w:r>
+        <w:rPr>
+          <w:rFonts w:ascii="Courier New" w:cs="Courier New" w:eastAsia="Courier New" w:hAnsi="Courier New"/>
+          <w:color w:val="ce9178"/>
+          <w:sz w:val="21"/>
+          <w:szCs w:val="21"/>
+          <w:rtl w:val="0"/>
+        </w:rPr>
+        <w:t xml:space="preserve">(</w:t>
+      </w:r>
+      <w:r>
+        <w:rPr>
+          <w:rFonts w:ascii="Courier New" w:cs="Courier New" w:eastAsia="Courier New" w:hAnsi="Courier New"/>
+          <w:color w:val="d16969"/>
+          <w:sz w:val="21"/>
+          <w:szCs w:val="21"/>
+          <w:rtl w:val="0"/>
+        </w:rPr>
+        <w:t xml:space="preserve">\d</w:t>
+      </w:r>
+      <w:r>
+        <w:rPr>
+          <w:rFonts w:ascii="Courier New" w:cs="Courier New" w:eastAsia="Courier New" w:hAnsi="Courier New"/>
+          <w:color w:val="d7ba7d"/>
+          <w:sz w:val="21"/>
+          <w:szCs w:val="21"/>
+          <w:rtl w:val="0"/>
+        </w:rPr>
+        <w:t xml:space="preserve">{7}</w:t>
+      </w:r>
+      <w:r>
+        <w:rPr>
+          <w:rFonts w:ascii="Courier New" w:cs="Courier New" w:eastAsia="Courier New" w:hAnsi="Courier New"/>
+          <w:color w:val="ce9178"/>
+          <w:sz w:val="21"/>
+          <w:szCs w:val="21"/>
+          <w:rtl w:val="0"/>
+        </w:rPr>
+        <w:t xml:space="preserve">)</w:t>
+      </w:r>
+      <w:r>
+        <w:rPr>
+          <w:rFonts w:ascii="Courier New" w:cs="Courier New" w:eastAsia="Courier New" w:hAnsi="Courier New"/>
+          <w:color w:val="d16969"/>
+          <w:sz w:val="21"/>
+          <w:szCs w:val="21"/>
+          <w:rtl w:val="0"/>
+        </w:rPr>
+        <w:t xml:space="preserve">$"</w:t>
+      </w:r>
+      <w:r>
+        <w:rPr>
+          <w:rFonts w:ascii="Courier New" w:cs="Courier New" w:eastAsia="Courier New" w:hAnsi="Courier New"/>
+          <w:color w:val="d4d4d4"/>
+          <w:sz w:val="21"/>
+          <w:szCs w:val="21"/>
+          <w:rtl w:val="0"/>
+        </w:rPr>
+        <w:t xml:space="preserve">)</w:t>
+      </w:r>
+    </w:p>
+    <w:p>
+      <w:pPr>
+        <w:shd w:fill="1e1e1e" w:val="clear"/>
+        <w:spacing w:line="325.71428571428567" w:lineRule="auto"/>
+        <w:rPr>
+          <w:rFonts w:ascii="Courier New" w:cs="Courier New" w:eastAsia="Courier New" w:hAnsi="Courier New"/>
+          <w:color w:val="d4d4d4"/>
+          <w:sz w:val="21"/>
+          <w:szCs w:val="21"/>
+        </w:rPr>
+      </w:pPr>
+      <w:r>
+        <w:rPr>
+          <w:rFonts w:ascii="Courier New" w:cs="Courier New" w:eastAsia="Courier New" w:hAnsi="Courier New"/>
+          <w:color w:val="d4d4d4"/>
+          <w:sz w:val="21"/>
+          <w:szCs w:val="21"/>
+          <w:rtl w:val="0"/>
+        </w:rPr>
+        <w:t xml:space="preserve">   exp = </w:t>
+      </w:r>
+      <w:r>
+        <w:rPr>
+          <w:rFonts w:ascii="Courier New" w:cs="Courier New" w:eastAsia="Courier New" w:hAnsi="Courier New"/>
+          <w:color w:val="dcdcaa"/>
+          <w:sz w:val="21"/>
+          <w:szCs w:val="21"/>
+          <w:rtl w:val="0"/>
+        </w:rPr>
+        <w:t xml:space="preserve">input</w:t>
+      </w:r>
+      <w:r>
+        <w:rPr>
+          <w:rFonts w:ascii="Courier New" w:cs="Courier New" w:eastAsia="Courier New" w:hAnsi="Courier New"/>
+          <w:color w:val="d4d4d4"/>
+          <w:sz w:val="21"/>
+          <w:szCs w:val="21"/>
+          <w:rtl w:val="0"/>
+        </w:rPr>
+        <w:t xml:space="preserve">(</w:t>
+      </w:r>
+      <w:r>
+        <w:rPr>
+          <w:rFonts w:ascii="Courier New" w:cs="Courier New" w:eastAsia="Courier New" w:hAnsi="Courier New"/>
+          <w:color w:val="ce9178"/>
+          <w:sz w:val="21"/>
+          <w:szCs w:val="21"/>
+          <w:rtl w:val="0"/>
+        </w:rPr>
+        <w:t xml:space="preserve">"Ingrese un teléfono móvil de Argentina a validar: "</w:t>
+      </w:r>
+      <w:r>
+        <w:rPr>
+          <w:rFonts w:ascii="Courier New" w:cs="Courier New" w:eastAsia="Courier New" w:hAnsi="Courier New"/>
+          <w:color w:val="d4d4d4"/>
+          <w:sz w:val="21"/>
+          <w:szCs w:val="21"/>
+          <w:rtl w:val="0"/>
+        </w:rPr>
+        <w:t xml:space="preserve">)</w:t>
+      </w:r>
+    </w:p>
+    <w:p>
+      <w:pPr>
+        <w:shd w:fill="1e1e1e" w:val="clear"/>
+        <w:spacing w:line="325.71428571428567" w:lineRule="auto"/>
+        <w:rPr>
+          <w:rFonts w:ascii="Courier New" w:cs="Courier New" w:eastAsia="Courier New" w:hAnsi="Courier New"/>
+          <w:color w:val="d4d4d4"/>
+          <w:sz w:val="21"/>
+          <w:szCs w:val="21"/>
+        </w:rPr>
+      </w:pPr>
+      <w:r>
+        <w:rPr>
+          <w:rFonts w:ascii="Courier New" w:cs="Courier New" w:eastAsia="Courier New" w:hAnsi="Courier New"/>
+          <w:color w:val="d4d4d4"/>
+          <w:sz w:val="21"/>
+          <w:szCs w:val="21"/>
+          <w:rtl w:val="0"/>
+        </w:rPr>
+        <w:t xml:space="preserve">   </w:t>
+      </w:r>
+      <w:r>
+        <w:rPr>
+          <w:rFonts w:ascii="Courier New" w:cs="Courier New" w:eastAsia="Courier New" w:hAnsi="Courier New"/>
+          <w:color w:val="c586c0"/>
+          <w:sz w:val="21"/>
+          <w:szCs w:val="21"/>
+          <w:rtl w:val="0"/>
+        </w:rPr>
+        <w:t xml:space="preserve">if</w:t>
+      </w:r>
+      <w:r>
+        <w:rPr>
+          <w:rFonts w:ascii="Courier New" w:cs="Courier New" w:eastAsia="Courier New" w:hAnsi="Courier New"/>
+          <w:color w:val="d4d4d4"/>
+          <w:sz w:val="21"/>
+          <w:szCs w:val="21"/>
+          <w:rtl w:val="0"/>
+        </w:rPr>
+        <w:t xml:space="preserve"> regex.match(exp):</w:t>
+      </w:r>
+    </w:p>
+    <w:p>
+      <w:pPr>
+        <w:shd w:fill="1e1e1e" w:val="clear"/>
+        <w:spacing w:line="325.71428571428567" w:lineRule="auto"/>
+        <w:rPr>
+          <w:rFonts w:ascii="Courier New" w:cs="Courier New" w:eastAsia="Courier New" w:hAnsi="Courier New"/>
+          <w:color w:val="d4d4d4"/>
+          <w:sz w:val="21"/>
+          <w:szCs w:val="21"/>
+        </w:rPr>
+      </w:pPr>
+      <w:r>
+        <w:rPr>
+          <w:rFonts w:ascii="Courier New" w:cs="Courier New" w:eastAsia="Courier New" w:hAnsi="Courier New"/>
+          <w:color w:val="d4d4d4"/>
+          <w:sz w:val="21"/>
+          <w:szCs w:val="21"/>
+          <w:rtl w:val="0"/>
+        </w:rPr>
+        <w:t xml:space="preserve">       </w:t>
+      </w:r>
+      <w:r>
+        <w:rPr>
+          <w:rFonts w:ascii="Courier New" w:cs="Courier New" w:eastAsia="Courier New" w:hAnsi="Courier New"/>
+          <w:color w:val="dcdcaa"/>
+          <w:sz w:val="21"/>
+          <w:szCs w:val="21"/>
+          <w:rtl w:val="0"/>
+        </w:rPr>
+        <w:t xml:space="preserve">print</w:t>
+      </w:r>
+      <w:r>
+        <w:rPr>
+          <w:rFonts w:ascii="Courier New" w:cs="Courier New" w:eastAsia="Courier New" w:hAnsi="Courier New"/>
+          <w:color w:val="d4d4d4"/>
+          <w:sz w:val="21"/>
+          <w:szCs w:val="21"/>
+          <w:rtl w:val="0"/>
+        </w:rPr>
+        <w:t xml:space="preserve">(</w:t>
+      </w:r>
+      <w:r>
+        <w:rPr>
+          <w:rFonts w:ascii="Courier New" w:cs="Courier New" w:eastAsia="Courier New" w:hAnsi="Courier New"/>
+          <w:color w:val="569cd6"/>
+          <w:sz w:val="21"/>
+          <w:szCs w:val="21"/>
+          <w:rtl w:val="0"/>
+        </w:rPr>
+        <w:t xml:space="preserve">f</w:t>
+      </w:r>
+      <w:r>
+        <w:rPr>
+          <w:rFonts w:ascii="Courier New" w:cs="Courier New" w:eastAsia="Courier New" w:hAnsi="Courier New"/>
+          <w:color w:val="ce9178"/>
+          <w:sz w:val="21"/>
+          <w:szCs w:val="21"/>
+          <w:rtl w:val="0"/>
+        </w:rPr>
+        <w:t xml:space="preserve">'"</w:t>
+      </w:r>
+      <w:r>
+        <w:rPr>
+          <w:rFonts w:ascii="Courier New" w:cs="Courier New" w:eastAsia="Courier New" w:hAnsi="Courier New"/>
+          <w:color w:val="569cd6"/>
+          <w:sz w:val="21"/>
+          <w:szCs w:val="21"/>
+          <w:rtl w:val="0"/>
+        </w:rPr>
+        <w:t xml:space="preserve">{</w:t>
+      </w:r>
+      <w:r>
+        <w:rPr>
+          <w:rFonts w:ascii="Courier New" w:cs="Courier New" w:eastAsia="Courier New" w:hAnsi="Courier New"/>
+          <w:color w:val="d4d4d4"/>
+          <w:sz w:val="21"/>
+          <w:szCs w:val="21"/>
+          <w:rtl w:val="0"/>
+        </w:rPr>
+        <w:t xml:space="preserve">exp</w:t>
+      </w:r>
+      <w:r>
+        <w:rPr>
+          <w:rFonts w:ascii="Courier New" w:cs="Courier New" w:eastAsia="Courier New" w:hAnsi="Courier New"/>
+          <w:color w:val="569cd6"/>
+          <w:sz w:val="21"/>
+          <w:szCs w:val="21"/>
+          <w:rtl w:val="0"/>
+        </w:rPr>
+        <w:t xml:space="preserve">}</w:t>
+      </w:r>
+      <w:r>
+        <w:rPr>
+          <w:rFonts w:ascii="Courier New" w:cs="Courier New" w:eastAsia="Courier New" w:hAnsi="Courier New"/>
+          <w:color w:val="ce9178"/>
+          <w:sz w:val="21"/>
+          <w:szCs w:val="21"/>
+          <w:rtl w:val="0"/>
+        </w:rPr>
+        <w:t xml:space="preserve">": es un teléfono móvil de Argentina válido'</w:t>
+      </w:r>
+      <w:r>
+        <w:rPr>
+          <w:rFonts w:ascii="Courier New" w:cs="Courier New" w:eastAsia="Courier New" w:hAnsi="Courier New"/>
+          <w:color w:val="d4d4d4"/>
+          <w:sz w:val="21"/>
+          <w:szCs w:val="21"/>
+          <w:rtl w:val="0"/>
+        </w:rPr>
+        <w:t xml:space="preserve">)</w:t>
+      </w:r>
+    </w:p>
+    <w:p>
+      <w:pPr>
+        <w:shd w:fill="1e1e1e" w:val="clear"/>
+        <w:spacing w:line="325.71428571428567" w:lineRule="auto"/>
+        <w:rPr>
+          <w:rFonts w:ascii="Courier New" w:cs="Courier New" w:eastAsia="Courier New" w:hAnsi="Courier New"/>
+          <w:color w:val="d4d4d4"/>
+          <w:sz w:val="21"/>
+          <w:szCs w:val="21"/>
+        </w:rPr>
+      </w:pPr>
+      <w:r>
+        <w:rPr>
+          <w:rFonts w:ascii="Courier New" w:cs="Courier New" w:eastAsia="Courier New" w:hAnsi="Courier New"/>
+          <w:color w:val="d4d4d4"/>
+          <w:sz w:val="21"/>
+          <w:szCs w:val="21"/>
+          <w:rtl w:val="0"/>
+        </w:rPr>
+        <w:t xml:space="preserve">   </w:t>
+      </w:r>
+      <w:r>
+        <w:rPr>
+          <w:rFonts w:ascii="Courier New" w:cs="Courier New" w:eastAsia="Courier New" w:hAnsi="Courier New"/>
+          <w:color w:val="c586c0"/>
+          <w:sz w:val="21"/>
+          <w:szCs w:val="21"/>
+          <w:rtl w:val="0"/>
+        </w:rPr>
+        <w:t xml:space="preserve">else</w:t>
+      </w:r>
+      <w:r>
+        <w:rPr>
+          <w:rFonts w:ascii="Courier New" w:cs="Courier New" w:eastAsia="Courier New" w:hAnsi="Courier New"/>
+          <w:color w:val="d4d4d4"/>
+          <w:sz w:val="21"/>
+          <w:szCs w:val="21"/>
+          <w:rtl w:val="0"/>
+        </w:rPr>
+        <w:t xml:space="preserve">:</w:t>
+      </w:r>
+    </w:p>
+    <w:p>
+      <w:pPr>
+        <w:shd w:fill="1e1e1e" w:val="clear"/>
+        <w:spacing w:line="325.71428571428567" w:lineRule="auto"/>
+        <w:rPr>
+          <w:rFonts w:ascii="Courier New" w:cs="Courier New" w:eastAsia="Courier New" w:hAnsi="Courier New"/>
+          <w:color w:val="d4d4d4"/>
+          <w:sz w:val="21"/>
+          <w:szCs w:val="21"/>
+        </w:rPr>
+      </w:pPr>
+      <w:r>
+        <w:rPr>
+          <w:rFonts w:ascii="Courier New" w:cs="Courier New" w:eastAsia="Courier New" w:hAnsi="Courier New"/>
+          <w:color w:val="d4d4d4"/>
+          <w:sz w:val="21"/>
+          <w:szCs w:val="21"/>
+          <w:rtl w:val="0"/>
+        </w:rPr>
+        <w:t xml:space="preserve">       </w:t>
+      </w:r>
+      <w:r>
+        <w:rPr>
+          <w:rFonts w:ascii="Courier New" w:cs="Courier New" w:eastAsia="Courier New" w:hAnsi="Courier New"/>
+          <w:color w:val="dcdcaa"/>
+          <w:sz w:val="21"/>
+          <w:szCs w:val="21"/>
+          <w:rtl w:val="0"/>
+        </w:rPr>
+        <w:t xml:space="preserve">print</w:t>
+      </w:r>
+      <w:r>
+        <w:rPr>
+          <w:rFonts w:ascii="Courier New" w:cs="Courier New" w:eastAsia="Courier New" w:hAnsi="Courier New"/>
+          <w:color w:val="d4d4d4"/>
+          <w:sz w:val="21"/>
+          <w:szCs w:val="21"/>
+          <w:rtl w:val="0"/>
+        </w:rPr>
+        <w:t xml:space="preserve">(</w:t>
+      </w:r>
+      <w:r>
+        <w:rPr>
+          <w:rFonts w:ascii="Courier New" w:cs="Courier New" w:eastAsia="Courier New" w:hAnsi="Courier New"/>
+          <w:color w:val="569cd6"/>
+          <w:sz w:val="21"/>
+          <w:szCs w:val="21"/>
+          <w:rtl w:val="0"/>
+        </w:rPr>
+        <w:t xml:space="preserve">f</w:t>
+      </w:r>
+      <w:r>
+        <w:rPr>
+          <w:rFonts w:ascii="Courier New" w:cs="Courier New" w:eastAsia="Courier New" w:hAnsi="Courier New"/>
+          <w:color w:val="ce9178"/>
+          <w:sz w:val="21"/>
+          <w:szCs w:val="21"/>
+          <w:rtl w:val="0"/>
+        </w:rPr>
+        <w:t xml:space="preserve">'"</w:t>
+      </w:r>
+      <w:r>
+        <w:rPr>
+          <w:rFonts w:ascii="Courier New" w:cs="Courier New" w:eastAsia="Courier New" w:hAnsi="Courier New"/>
+          <w:color w:val="569cd6"/>
+          <w:sz w:val="21"/>
+          <w:szCs w:val="21"/>
+          <w:rtl w:val="0"/>
+        </w:rPr>
+        <w:t xml:space="preserve">{</w:t>
+      </w:r>
+      <w:r>
+        <w:rPr>
+          <w:rFonts w:ascii="Courier New" w:cs="Courier New" w:eastAsia="Courier New" w:hAnsi="Courier New"/>
+          <w:color w:val="d4d4d4"/>
+          <w:sz w:val="21"/>
+          <w:szCs w:val="21"/>
+          <w:rtl w:val="0"/>
+        </w:rPr>
+        <w:t xml:space="preserve">exp</w:t>
+      </w:r>
+      <w:r>
+        <w:rPr>
+          <w:rFonts w:ascii="Courier New" w:cs="Courier New" w:eastAsia="Courier New" w:hAnsi="Courier New"/>
+          <w:color w:val="569cd6"/>
+          <w:sz w:val="21"/>
+          <w:szCs w:val="21"/>
+          <w:rtl w:val="0"/>
+        </w:rPr>
+        <w:t xml:space="preserve">}</w:t>
+      </w:r>
+      <w:r>
+        <w:rPr>
+          <w:rFonts w:ascii="Courier New" w:cs="Courier New" w:eastAsia="Courier New" w:hAnsi="Courier New"/>
+          <w:color w:val="ce9178"/>
+          <w:sz w:val="21"/>
+          <w:szCs w:val="21"/>
+          <w:rtl w:val="0"/>
+        </w:rPr>
+        <w:t xml:space="preserve">": NO es un teléfono móvil de Argentina válido'</w:t>
+      </w:r>
+      <w:r>
+        <w:rPr>
+          <w:rFonts w:ascii="Courier New" w:cs="Courier New" w:eastAsia="Courier New" w:hAnsi="Courier New"/>
+          <w:color w:val="d4d4d4"/>
+          <w:sz w:val="21"/>
+          <w:szCs w:val="21"/>
+          <w:rtl w:val="0"/>
+        </w:rPr>
+        <w:t xml:space="preserve">)</w:t>
+      </w:r>
+    </w:p>
+    <w:p>
+      <w:pPr>
+        <w:shd w:fill="1e1e1e" w:val="clear"/>
+        <w:spacing w:line="325.71428571428567" w:lineRule="auto"/>
+        <w:rPr>
+          <w:rFonts w:ascii="Courier New" w:cs="Courier New" w:eastAsia="Courier New" w:hAnsi="Courier New"/>
+          <w:color w:val="d4d4d4"/>
+          <w:sz w:val="21"/>
+          <w:szCs w:val="21"/>
+        </w:rPr>
+      </w:pPr>
+      <w:r>
+        <w:rPr>
+          <w:rtl w:val="0"/>
+        </w:rPr>
+      </w:r>
+    </w:p>
+    <w:p>
+      <w:pPr>
+        <w:shd w:fill="1e1e1e" w:val="clear"/>
+        <w:spacing w:line="325.71428571428567" w:lineRule="auto"/>
+        <w:rPr>
+          <w:rFonts w:ascii="Courier New" w:cs="Courier New" w:eastAsia="Courier New" w:hAnsi="Courier New"/>
+          <w:color w:val="d4d4d4"/>
+          <w:sz w:val="21"/>
+          <w:szCs w:val="21"/>
+        </w:rPr>
+      </w:pPr>
+      <w:r>
+        <w:rPr>
+          <w:rtl w:val="0"/>
+        </w:rPr>
+      </w:r>
+    </w:p>
+    <w:p>
+      <w:pPr>
+        <w:shd w:fill="1e1e1e" w:val="clear"/>
+        <w:spacing w:line="325.71428571428567" w:lineRule="auto"/>
+        <w:rPr>
+          <w:rFonts w:ascii="Courier New" w:cs="Courier New" w:eastAsia="Courier New" w:hAnsi="Courier New"/>
+          <w:color w:val="d4d4d4"/>
+          <w:sz w:val="21"/>
+          <w:szCs w:val="21"/>
+        </w:rPr>
+      </w:pPr>
+      <w:r>
+        <w:rPr>
+          <w:rFonts w:ascii="Courier New" w:cs="Courier New" w:eastAsia="Courier New" w:hAnsi="Courier New"/>
+          <w:color w:val="c586c0"/>
+          <w:sz w:val="21"/>
+          <w:szCs w:val="21"/>
+          <w:rtl w:val="0"/>
+        </w:rPr>
+        <w:t xml:space="preserve">if</w:t>
+      </w:r>
+      <w:r>
+        <w:rPr>
+          <w:rFonts w:ascii="Courier New" w:cs="Courier New" w:eastAsia="Courier New" w:hAnsi="Courier New"/>
+          <w:color w:val="d4d4d4"/>
+          <w:sz w:val="21"/>
+          <w:szCs w:val="21"/>
+          <w:rtl w:val="0"/>
+        </w:rPr>
+        <w:t xml:space="preserve"> </w:t>
+      </w:r>
+      <w:r>
+        <w:rPr>
+          <w:rFonts w:ascii="Courier New" w:cs="Courier New" w:eastAsia="Courier New" w:hAnsi="Courier New"/>
+          <w:color w:val="9cdcfe"/>
+          <w:sz w:val="21"/>
+          <w:szCs w:val="21"/>
+          <w:rtl w:val="0"/>
+        </w:rPr>
+        <w:t xml:space="preserve">__name__</w:t>
+      </w:r>
+      <w:r>
+        <w:rPr>
+          <w:rFonts w:ascii="Courier New" w:cs="Courier New" w:eastAsia="Courier New" w:hAnsi="Courier New"/>
+          <w:color w:val="d4d4d4"/>
+          <w:sz w:val="21"/>
+          <w:szCs w:val="21"/>
+          <w:rtl w:val="0"/>
+        </w:rPr>
+        <w:t xml:space="preserve"> == </w:t>
+      </w:r>
+      <w:r>
+        <w:rPr>
+          <w:rFonts w:ascii="Courier New" w:cs="Courier New" w:eastAsia="Courier New" w:hAnsi="Courier New"/>
+          <w:color w:val="ce9178"/>
+          <w:sz w:val="21"/>
+          <w:szCs w:val="21"/>
+          <w:rtl w:val="0"/>
+        </w:rPr>
+        <w:t xml:space="preserve">"__main__"</w:t>
+      </w:r>
+      <w:r>
+        <w:rPr>
+          <w:rFonts w:ascii="Courier New" w:cs="Courier New" w:eastAsia="Courier New" w:hAnsi="Courier New"/>
+          <w:color w:val="d4d4d4"/>
+          <w:sz w:val="21"/>
+          <w:szCs w:val="21"/>
+          <w:rtl w:val="0"/>
+        </w:rPr>
+        <w:t xml:space="preserve">:</w:t>
+      </w:r>
+    </w:p>
+    <w:p>
+      <w:pPr>
+        <w:shd w:fill="1e1e1e" w:val="clear"/>
+        <w:spacing w:line="325.71428571428567" w:lineRule="auto"/>
+        <w:rPr>
+          <w:rFonts w:ascii="Courier New" w:cs="Courier New" w:eastAsia="Courier New" w:hAnsi="Courier New"/>
+          <w:color w:val="d4d4d4"/>
+          <w:sz w:val="21"/>
+          <w:szCs w:val="21"/>
+        </w:rPr>
+      </w:pPr>
+      <w:r>
+        <w:rPr>
+          <w:rFonts w:ascii="Courier New" w:cs="Courier New" w:eastAsia="Courier New" w:hAnsi="Courier New"/>
+          <w:color w:val="d4d4d4"/>
+          <w:sz w:val="21"/>
+          <w:szCs w:val="21"/>
+          <w:rtl w:val="0"/>
+        </w:rPr>
+        <w:t xml:space="preserve">   match()</w:t>
+      </w:r>
+    </w:p>
+    <w:p>
+      <w:pPr>
+        <w:rPr/>
+      </w:pPr>
+      <w:r>
+        <w:rPr>
+          <w:rtl w:val="0"/>
+        </w:rPr>
+      </w:r>
+    </w:p>
+    <w:p>
+      <w:pPr>
+        <w:numPr>
+          <w:ilvl w:val="0"/>
+          <w:numId w:val="2"/>
+        </w:numPr>
+        <w:ind w:left="720" w:hanging="360"/>
+      </w:pPr>
+      <w:r>
+        <w:rPr>
+          <w:u w:val="single"/>
+          <w:rtl w:val="0"/>
+        </w:rPr>
+        <w:t xml:space="preserve">Código postal</w:t>
+      </w:r>
+    </w:p>
+    <w:p>
+      <w:pPr>
+        <w:ind w:left="0" w:firstLine="0"/>
+        <w:rPr/>
+      </w:pPr>
+      <w:r>
+        <w:rPr>
+          <w:rtl w:val="0"/>
+        </w:rPr>
+      </w:r>
+    </w:p>
+    <w:p>
+      <w:pPr>
+        <w:shd w:fill="1e1e1e" w:val="clear"/>
+        <w:spacing w:line="325.71428571428567" w:lineRule="auto"/>
+        <w:rPr>
+          <w:rFonts w:ascii="Courier New" w:cs="Courier New" w:eastAsia="Courier New" w:hAnsi="Courier New"/>
+          <w:color w:val="d4d4d4"/>
+          <w:sz w:val="21"/>
+          <w:szCs w:val="21"/>
+        </w:rPr>
+      </w:pPr>
+      <w:r>
+        <w:rPr>
+          <w:rFonts w:ascii="Courier New" w:cs="Courier New" w:eastAsia="Courier New" w:hAnsi="Courier New"/>
+          <w:color w:val="c586c0"/>
+          <w:sz w:val="21"/>
+          <w:szCs w:val="21"/>
+          <w:rtl w:val="0"/>
+        </w:rPr>
+        <w:t xml:space="preserve">import</w:t>
+      </w:r>
+      <w:r>
+        <w:rPr>
+          <w:rFonts w:ascii="Courier New" w:cs="Courier New" w:eastAsia="Courier New" w:hAnsi="Courier New"/>
+          <w:color w:val="d4d4d4"/>
+          <w:sz w:val="21"/>
+          <w:szCs w:val="21"/>
+          <w:rtl w:val="0"/>
+        </w:rPr>
+        <w:t xml:space="preserve"> re</w:t>
+      </w:r>
+    </w:p>
+    <w:p>
+      <w:pPr>
+        <w:shd w:fill="1e1e1e" w:val="clear"/>
+        <w:spacing w:line="325.71428571428567" w:lineRule="auto"/>
+        <w:rPr>
+          <w:rFonts w:ascii="Courier New" w:cs="Courier New" w:eastAsia="Courier New" w:hAnsi="Courier New"/>
+          <w:color w:val="d4d4d4"/>
+          <w:sz w:val="21"/>
+          <w:szCs w:val="21"/>
+        </w:rPr>
+      </w:pPr>
+      <w:r>
+        <w:rPr>
+          <w:rtl w:val="0"/>
+        </w:rPr>
+      </w:r>
+    </w:p>
+    <w:p>
+      <w:pPr>
+        <w:shd w:fill="1e1e1e" w:val="clear"/>
+        <w:spacing w:line="325.71428571428567" w:lineRule="auto"/>
+        <w:rPr>
+          <w:rFonts w:ascii="Courier New" w:cs="Courier New" w:eastAsia="Courier New" w:hAnsi="Courier New"/>
+          <w:color w:val="d4d4d4"/>
+          <w:sz w:val="21"/>
+          <w:szCs w:val="21"/>
+        </w:rPr>
+      </w:pPr>
+      <w:r>
+        <w:rPr>
+          <w:rtl w:val="0"/>
+        </w:rPr>
+      </w:r>
+    </w:p>
+    <w:p>
+      <w:pPr>
+        <w:shd w:fill="1e1e1e" w:val="clear"/>
+        <w:spacing w:line="325.71428571428567" w:lineRule="auto"/>
+        <w:rPr>
+          <w:rFonts w:ascii="Courier New" w:cs="Courier New" w:eastAsia="Courier New" w:hAnsi="Courier New"/>
+          <w:color w:val="d4d4d4"/>
+          <w:sz w:val="21"/>
+          <w:szCs w:val="21"/>
+        </w:rPr>
+      </w:pPr>
+      <w:r>
+        <w:rPr>
+          <w:rFonts w:ascii="Courier New" w:cs="Courier New" w:eastAsia="Courier New" w:hAnsi="Courier New"/>
+          <w:color w:val="569cd6"/>
+          <w:sz w:val="21"/>
+          <w:szCs w:val="21"/>
+          <w:rtl w:val="0"/>
+        </w:rPr>
+        <w:t xml:space="preserve">def</w:t>
+      </w:r>
+      <w:r>
+        <w:rPr>
+          <w:rFonts w:ascii="Courier New" w:cs="Courier New" w:eastAsia="Courier New" w:hAnsi="Courier New"/>
+          <w:color w:val="d4d4d4"/>
+          <w:sz w:val="21"/>
+          <w:szCs w:val="21"/>
+          <w:rtl w:val="0"/>
+        </w:rPr>
+        <w:t xml:space="preserve"> </w:t>
+      </w:r>
+      <w:r>
+        <w:rPr>
+          <w:rFonts w:ascii="Courier New" w:cs="Courier New" w:eastAsia="Courier New" w:hAnsi="Courier New"/>
+          <w:color w:val="dcdcaa"/>
+          <w:sz w:val="21"/>
+          <w:szCs w:val="21"/>
+          <w:rtl w:val="0"/>
+        </w:rPr>
+        <w:t xml:space="preserve">match</w:t>
+      </w:r>
+      <w:r>
+        <w:rPr>
+          <w:rFonts w:ascii="Courier New" w:cs="Courier New" w:eastAsia="Courier New" w:hAnsi="Courier New"/>
+          <w:color w:val="d4d4d4"/>
+          <w:sz w:val="21"/>
+          <w:szCs w:val="21"/>
+          <w:rtl w:val="0"/>
+        </w:rPr>
+        <w:t xml:space="preserve">():</w:t>
+      </w:r>
+    </w:p>
+    <w:p>
+      <w:pPr>
+        <w:shd w:fill="1e1e1e" w:val="clear"/>
+        <w:spacing w:line="325.71428571428567" w:lineRule="auto"/>
+        <w:rPr>
+          <w:rFonts w:ascii="Courier New" w:cs="Courier New" w:eastAsia="Courier New" w:hAnsi="Courier New"/>
+          <w:color w:val="d4d4d4"/>
+          <w:sz w:val="21"/>
+          <w:szCs w:val="21"/>
+        </w:rPr>
+      </w:pPr>
+      <w:r>
+        <w:rPr>
+          <w:rFonts w:ascii="Courier New" w:cs="Courier New" w:eastAsia="Courier New" w:hAnsi="Courier New"/>
+          <w:color w:val="d4d4d4"/>
+          <w:sz w:val="21"/>
+          <w:szCs w:val="21"/>
+          <w:rtl w:val="0"/>
+        </w:rPr>
+        <w:t xml:space="preserve">   regex = re.compile(</w:t>
+      </w:r>
+      <w:r>
+        <w:rPr>
+          <w:rFonts w:ascii="Courier New" w:cs="Courier New" w:eastAsia="Courier New" w:hAnsi="Courier New"/>
+          <w:color w:val="569cd6"/>
+          <w:sz w:val="21"/>
+          <w:szCs w:val="21"/>
+          <w:rtl w:val="0"/>
+        </w:rPr>
+        <w:t xml:space="preserve">r</w:t>
+      </w:r>
+      <w:r>
+        <w:rPr>
+          <w:rFonts w:ascii="Courier New" w:cs="Courier New" w:eastAsia="Courier New" w:hAnsi="Courier New"/>
+          <w:color w:val="d16969"/>
+          <w:sz w:val="21"/>
+          <w:szCs w:val="21"/>
+          <w:rtl w:val="0"/>
+        </w:rPr>
+        <w:t xml:space="preserve">"^</w:t>
+      </w:r>
+      <w:r>
+        <w:rPr>
+          <w:rFonts w:ascii="Courier New" w:cs="Courier New" w:eastAsia="Courier New" w:hAnsi="Courier New"/>
+          <w:color w:val="ce9178"/>
+          <w:sz w:val="21"/>
+          <w:szCs w:val="21"/>
+          <w:rtl w:val="0"/>
+        </w:rPr>
+        <w:t xml:space="preserve">[</w:t>
+      </w:r>
+      <w:r>
+        <w:rPr>
+          <w:rFonts w:ascii="Courier New" w:cs="Courier New" w:eastAsia="Courier New" w:hAnsi="Courier New"/>
+          <w:color w:val="d16969"/>
+          <w:sz w:val="21"/>
+          <w:szCs w:val="21"/>
+          <w:rtl w:val="0"/>
+        </w:rPr>
+        <w:t xml:space="preserve">A-Z</w:t>
+      </w:r>
+      <w:r>
+        <w:rPr>
+          <w:rFonts w:ascii="Courier New" w:cs="Courier New" w:eastAsia="Courier New" w:hAnsi="Courier New"/>
+          <w:color w:val="ce9178"/>
+          <w:sz w:val="21"/>
+          <w:szCs w:val="21"/>
+          <w:rtl w:val="0"/>
+        </w:rPr>
+        <w:t xml:space="preserve">][</w:t>
+      </w:r>
+      <w:r>
+        <w:rPr>
+          <w:rFonts w:ascii="Courier New" w:cs="Courier New" w:eastAsia="Courier New" w:hAnsi="Courier New"/>
+          <w:color w:val="d16969"/>
+          <w:sz w:val="21"/>
+          <w:szCs w:val="21"/>
+          <w:rtl w:val="0"/>
+        </w:rPr>
+        <w:t xml:space="preserve">\d</w:t>
+      </w:r>
+      <w:r>
+        <w:rPr>
+          <w:rFonts w:ascii="Courier New" w:cs="Courier New" w:eastAsia="Courier New" w:hAnsi="Courier New"/>
+          <w:color w:val="ce9178"/>
+          <w:sz w:val="21"/>
+          <w:szCs w:val="21"/>
+          <w:rtl w:val="0"/>
+        </w:rPr>
+        <w:t xml:space="preserve">]</w:t>
+      </w:r>
+      <w:r>
+        <w:rPr>
+          <w:rFonts w:ascii="Courier New" w:cs="Courier New" w:eastAsia="Courier New" w:hAnsi="Courier New"/>
+          <w:color w:val="d7ba7d"/>
+          <w:sz w:val="21"/>
+          <w:szCs w:val="21"/>
+          <w:rtl w:val="0"/>
+        </w:rPr>
+        <w:t xml:space="preserve">{4}</w:t>
+      </w:r>
+      <w:r>
+        <w:rPr>
+          <w:rFonts w:ascii="Courier New" w:cs="Courier New" w:eastAsia="Courier New" w:hAnsi="Courier New"/>
+          <w:color w:val="ce9178"/>
+          <w:sz w:val="21"/>
+          <w:szCs w:val="21"/>
+          <w:rtl w:val="0"/>
+        </w:rPr>
+        <w:t xml:space="preserve">[</w:t>
+      </w:r>
+      <w:r>
+        <w:rPr>
+          <w:rFonts w:ascii="Courier New" w:cs="Courier New" w:eastAsia="Courier New" w:hAnsi="Courier New"/>
+          <w:color w:val="d16969"/>
+          <w:sz w:val="21"/>
+          <w:szCs w:val="21"/>
+          <w:rtl w:val="0"/>
+        </w:rPr>
+        <w:t xml:space="preserve">A-Z</w:t>
+      </w:r>
+      <w:r>
+        <w:rPr>
+          <w:rFonts w:ascii="Courier New" w:cs="Courier New" w:eastAsia="Courier New" w:hAnsi="Courier New"/>
+          <w:color w:val="ce9178"/>
+          <w:sz w:val="21"/>
+          <w:szCs w:val="21"/>
+          <w:rtl w:val="0"/>
+        </w:rPr>
+        <w:t xml:space="preserve">]</w:t>
+      </w:r>
+      <w:r>
+        <w:rPr>
+          <w:rFonts w:ascii="Courier New" w:cs="Courier New" w:eastAsia="Courier New" w:hAnsi="Courier New"/>
+          <w:color w:val="d7ba7d"/>
+          <w:sz w:val="21"/>
+          <w:szCs w:val="21"/>
+          <w:rtl w:val="0"/>
+        </w:rPr>
+        <w:t xml:space="preserve">{3}</w:t>
+      </w:r>
+      <w:r>
+        <w:rPr>
+          <w:rFonts w:ascii="Courier New" w:cs="Courier New" w:eastAsia="Courier New" w:hAnsi="Courier New"/>
+          <w:color w:val="d16969"/>
+          <w:sz w:val="21"/>
+          <w:szCs w:val="21"/>
+          <w:rtl w:val="0"/>
+        </w:rPr>
+        <w:t xml:space="preserve">$"</w:t>
+      </w:r>
+      <w:r>
+        <w:rPr>
+          <w:rFonts w:ascii="Courier New" w:cs="Courier New" w:eastAsia="Courier New" w:hAnsi="Courier New"/>
+          <w:color w:val="d4d4d4"/>
+          <w:sz w:val="21"/>
+          <w:szCs w:val="21"/>
+          <w:rtl w:val="0"/>
+        </w:rPr>
+        <w:t xml:space="preserve">)</w:t>
+      </w:r>
+    </w:p>
+    <w:p>
+      <w:pPr>
+        <w:shd w:fill="1e1e1e" w:val="clear"/>
+        <w:spacing w:line="325.71428571428567" w:lineRule="auto"/>
+        <w:rPr>
+          <w:rFonts w:ascii="Courier New" w:cs="Courier New" w:eastAsia="Courier New" w:hAnsi="Courier New"/>
+          <w:color w:val="d4d4d4"/>
+          <w:sz w:val="21"/>
+          <w:szCs w:val="21"/>
+        </w:rPr>
+      </w:pPr>
+      <w:r>
+        <w:rPr>
+          <w:rFonts w:ascii="Courier New" w:cs="Courier New" w:eastAsia="Courier New" w:hAnsi="Courier New"/>
+          <w:color w:val="d4d4d4"/>
+          <w:sz w:val="21"/>
+          <w:szCs w:val="21"/>
+          <w:rtl w:val="0"/>
+        </w:rPr>
+        <w:t xml:space="preserve">   exp = </w:t>
+      </w:r>
+      <w:r>
+        <w:rPr>
+          <w:rFonts w:ascii="Courier New" w:cs="Courier New" w:eastAsia="Courier New" w:hAnsi="Courier New"/>
+          <w:color w:val="dcdcaa"/>
+          <w:sz w:val="21"/>
+          <w:szCs w:val="21"/>
+          <w:rtl w:val="0"/>
+        </w:rPr>
+        <w:t xml:space="preserve">input</w:t>
+      </w:r>
+      <w:r>
+        <w:rPr>
+          <w:rFonts w:ascii="Courier New" w:cs="Courier New" w:eastAsia="Courier New" w:hAnsi="Courier New"/>
+          <w:color w:val="d4d4d4"/>
+          <w:sz w:val="21"/>
+          <w:szCs w:val="21"/>
+          <w:rtl w:val="0"/>
+        </w:rPr>
+        <w:t xml:space="preserve">(</w:t>
+      </w:r>
+      <w:r>
+        <w:rPr>
+          <w:rFonts w:ascii="Courier New" w:cs="Courier New" w:eastAsia="Courier New" w:hAnsi="Courier New"/>
+          <w:color w:val="ce9178"/>
+          <w:sz w:val="21"/>
+          <w:szCs w:val="21"/>
+          <w:rtl w:val="0"/>
+        </w:rPr>
+        <w:t xml:space="preserve">"Ingrese un codigo postal a validar: "</w:t>
+      </w:r>
+      <w:r>
+        <w:rPr>
+          <w:rFonts w:ascii="Courier New" w:cs="Courier New" w:eastAsia="Courier New" w:hAnsi="Courier New"/>
+          <w:color w:val="d4d4d4"/>
+          <w:sz w:val="21"/>
+          <w:szCs w:val="21"/>
+          <w:rtl w:val="0"/>
+        </w:rPr>
+        <w:t xml:space="preserve">)</w:t>
+      </w:r>
+    </w:p>
+    <w:p>
+      <w:pPr>
+        <w:shd w:fill="1e1e1e" w:val="clear"/>
+        <w:spacing w:line="325.71428571428567" w:lineRule="auto"/>
+        <w:rPr>
+          <w:rFonts w:ascii="Courier New" w:cs="Courier New" w:eastAsia="Courier New" w:hAnsi="Courier New"/>
+          <w:color w:val="d4d4d4"/>
+          <w:sz w:val="21"/>
+          <w:szCs w:val="21"/>
+        </w:rPr>
+      </w:pPr>
+      <w:r>
+        <w:rPr>
+          <w:rFonts w:ascii="Courier New" w:cs="Courier New" w:eastAsia="Courier New" w:hAnsi="Courier New"/>
+          <w:color w:val="d4d4d4"/>
+          <w:sz w:val="21"/>
+          <w:szCs w:val="21"/>
+          <w:rtl w:val="0"/>
+        </w:rPr>
+        <w:t xml:space="preserve">   </w:t>
+      </w:r>
+      <w:r>
+        <w:rPr>
+          <w:rFonts w:ascii="Courier New" w:cs="Courier New" w:eastAsia="Courier New" w:hAnsi="Courier New"/>
+          <w:color w:val="c586c0"/>
+          <w:sz w:val="21"/>
+          <w:szCs w:val="21"/>
+          <w:rtl w:val="0"/>
+        </w:rPr>
+        <w:t xml:space="preserve">if</w:t>
+      </w:r>
+      <w:r>
+        <w:rPr>
+          <w:rFonts w:ascii="Courier New" w:cs="Courier New" w:eastAsia="Courier New" w:hAnsi="Courier New"/>
+          <w:color w:val="d4d4d4"/>
+          <w:sz w:val="21"/>
+          <w:szCs w:val="21"/>
+          <w:rtl w:val="0"/>
+        </w:rPr>
+        <w:t xml:space="preserve"> regex.match(exp):</w:t>
+      </w:r>
+    </w:p>
+    <w:p>
+      <w:pPr>
+        <w:shd w:fill="1e1e1e" w:val="clear"/>
+        <w:spacing w:line="325.71428571428567" w:lineRule="auto"/>
+        <w:rPr>
+          <w:rFonts w:ascii="Courier New" w:cs="Courier New" w:eastAsia="Courier New" w:hAnsi="Courier New"/>
+          <w:color w:val="d4d4d4"/>
+          <w:sz w:val="21"/>
+          <w:szCs w:val="21"/>
+        </w:rPr>
+      </w:pPr>
+      <w:r>
+        <w:rPr>
+          <w:rFonts w:ascii="Courier New" w:cs="Courier New" w:eastAsia="Courier New" w:hAnsi="Courier New"/>
+          <w:color w:val="d4d4d4"/>
+          <w:sz w:val="21"/>
+          <w:szCs w:val="21"/>
+          <w:rtl w:val="0"/>
+        </w:rPr>
+        <w:t xml:space="preserve">       </w:t>
+      </w:r>
+      <w:r>
+        <w:rPr>
+          <w:rFonts w:ascii="Courier New" w:cs="Courier New" w:eastAsia="Courier New" w:hAnsi="Courier New"/>
+          <w:color w:val="dcdcaa"/>
+          <w:sz w:val="21"/>
+          <w:szCs w:val="21"/>
+          <w:rtl w:val="0"/>
+        </w:rPr>
+        <w:t xml:space="preserve">print</w:t>
+      </w:r>
+      <w:r>
+        <w:rPr>
+          <w:rFonts w:ascii="Courier New" w:cs="Courier New" w:eastAsia="Courier New" w:hAnsi="Courier New"/>
+          <w:color w:val="d4d4d4"/>
+          <w:sz w:val="21"/>
+          <w:szCs w:val="21"/>
+          <w:rtl w:val="0"/>
+        </w:rPr>
+        <w:t xml:space="preserve">(</w:t>
+      </w:r>
+      <w:r>
+        <w:rPr>
+          <w:rFonts w:ascii="Courier New" w:cs="Courier New" w:eastAsia="Courier New" w:hAnsi="Courier New"/>
+          <w:color w:val="569cd6"/>
+          <w:sz w:val="21"/>
+          <w:szCs w:val="21"/>
+          <w:rtl w:val="0"/>
+        </w:rPr>
+        <w:t xml:space="preserve">f</w:t>
+      </w:r>
+      <w:r>
+        <w:rPr>
+          <w:rFonts w:ascii="Courier New" w:cs="Courier New" w:eastAsia="Courier New" w:hAnsi="Courier New"/>
+          <w:color w:val="ce9178"/>
+          <w:sz w:val="21"/>
+          <w:szCs w:val="21"/>
+          <w:rtl w:val="0"/>
+        </w:rPr>
+        <w:t xml:space="preserve">'"</w:t>
+      </w:r>
+      <w:r>
+        <w:rPr>
+          <w:rFonts w:ascii="Courier New" w:cs="Courier New" w:eastAsia="Courier New" w:hAnsi="Courier New"/>
+          <w:color w:val="569cd6"/>
+          <w:sz w:val="21"/>
+          <w:szCs w:val="21"/>
+          <w:rtl w:val="0"/>
+        </w:rPr>
+        <w:t xml:space="preserve">{</w:t>
+      </w:r>
+      <w:r>
+        <w:rPr>
+          <w:rFonts w:ascii="Courier New" w:cs="Courier New" w:eastAsia="Courier New" w:hAnsi="Courier New"/>
+          <w:color w:val="d4d4d4"/>
+          <w:sz w:val="21"/>
+          <w:szCs w:val="21"/>
+          <w:rtl w:val="0"/>
+        </w:rPr>
+        <w:t xml:space="preserve">exp</w:t>
+      </w:r>
+      <w:r>
+        <w:rPr>
+          <w:rFonts w:ascii="Courier New" w:cs="Courier New" w:eastAsia="Courier New" w:hAnsi="Courier New"/>
+          <w:color w:val="569cd6"/>
+          <w:sz w:val="21"/>
+          <w:szCs w:val="21"/>
+          <w:rtl w:val="0"/>
+        </w:rPr>
+        <w:t xml:space="preserve">}</w:t>
+      </w:r>
+      <w:r>
+        <w:rPr>
+          <w:rFonts w:ascii="Courier New" w:cs="Courier New" w:eastAsia="Courier New" w:hAnsi="Courier New"/>
+          <w:color w:val="ce9178"/>
+          <w:sz w:val="21"/>
+          <w:szCs w:val="21"/>
+          <w:rtl w:val="0"/>
+        </w:rPr>
+        <w:t xml:space="preserve">": es un código postal válido'</w:t>
+      </w:r>
+      <w:r>
+        <w:rPr>
+          <w:rFonts w:ascii="Courier New" w:cs="Courier New" w:eastAsia="Courier New" w:hAnsi="Courier New"/>
+          <w:color w:val="d4d4d4"/>
+          <w:sz w:val="21"/>
+          <w:szCs w:val="21"/>
+          <w:rtl w:val="0"/>
+        </w:rPr>
+        <w:t xml:space="preserve">)</w:t>
+      </w:r>
+    </w:p>
+    <w:p>
+      <w:pPr>
+        <w:shd w:fill="1e1e1e" w:val="clear"/>
+        <w:spacing w:line="325.71428571428567" w:lineRule="auto"/>
+        <w:rPr>
+          <w:rFonts w:ascii="Courier New" w:cs="Courier New" w:eastAsia="Courier New" w:hAnsi="Courier New"/>
+          <w:color w:val="d4d4d4"/>
+          <w:sz w:val="21"/>
+          <w:szCs w:val="21"/>
+        </w:rPr>
+      </w:pPr>
+      <w:r>
+        <w:rPr>
+          <w:rFonts w:ascii="Courier New" w:cs="Courier New" w:eastAsia="Courier New" w:hAnsi="Courier New"/>
+          <w:color w:val="d4d4d4"/>
+          <w:sz w:val="21"/>
+          <w:szCs w:val="21"/>
+          <w:rtl w:val="0"/>
+        </w:rPr>
+        <w:t xml:space="preserve">   </w:t>
+      </w:r>
+      <w:r>
+        <w:rPr>
+          <w:rFonts w:ascii="Courier New" w:cs="Courier New" w:eastAsia="Courier New" w:hAnsi="Courier New"/>
+          <w:color w:val="c586c0"/>
+          <w:sz w:val="21"/>
+          <w:szCs w:val="21"/>
+          <w:rtl w:val="0"/>
+        </w:rPr>
+        <w:t xml:space="preserve">else</w:t>
+      </w:r>
+      <w:r>
+        <w:rPr>
+          <w:rFonts w:ascii="Courier New" w:cs="Courier New" w:eastAsia="Courier New" w:hAnsi="Courier New"/>
+          <w:color w:val="d4d4d4"/>
+          <w:sz w:val="21"/>
+          <w:szCs w:val="21"/>
+          <w:rtl w:val="0"/>
+        </w:rPr>
+        <w:t xml:space="preserve">:</w:t>
+      </w:r>
+    </w:p>
+    <w:p>
+      <w:pPr>
+        <w:shd w:fill="1e1e1e" w:val="clear"/>
+        <w:spacing w:line="325.71428571428567" w:lineRule="auto"/>
+        <w:rPr>
+          <w:rFonts w:ascii="Courier New" w:cs="Courier New" w:eastAsia="Courier New" w:hAnsi="Courier New"/>
+          <w:color w:val="d4d4d4"/>
+          <w:sz w:val="21"/>
+          <w:szCs w:val="21"/>
+        </w:rPr>
+      </w:pPr>
+      <w:r>
+        <w:rPr>
+          <w:rFonts w:ascii="Courier New" w:cs="Courier New" w:eastAsia="Courier New" w:hAnsi="Courier New"/>
+          <w:color w:val="d4d4d4"/>
+          <w:sz w:val="21"/>
+          <w:szCs w:val="21"/>
+          <w:rtl w:val="0"/>
+        </w:rPr>
+        <w:t xml:space="preserve">       </w:t>
+      </w:r>
+      <w:r>
+        <w:rPr>
+          <w:rFonts w:ascii="Courier New" w:cs="Courier New" w:eastAsia="Courier New" w:hAnsi="Courier New"/>
+          <w:color w:val="dcdcaa"/>
+          <w:sz w:val="21"/>
+          <w:szCs w:val="21"/>
+          <w:rtl w:val="0"/>
+        </w:rPr>
+        <w:t xml:space="preserve">print</w:t>
+      </w:r>
+      <w:r>
+        <w:rPr>
+          <w:rFonts w:ascii="Courier New" w:cs="Courier New" w:eastAsia="Courier New" w:hAnsi="Courier New"/>
+          <w:color w:val="d4d4d4"/>
+          <w:sz w:val="21"/>
+          <w:szCs w:val="21"/>
+          <w:rtl w:val="0"/>
+        </w:rPr>
+        <w:t xml:space="preserve">(</w:t>
+      </w:r>
+      <w:r>
+        <w:rPr>
+          <w:rFonts w:ascii="Courier New" w:cs="Courier New" w:eastAsia="Courier New" w:hAnsi="Courier New"/>
+          <w:color w:val="569cd6"/>
+          <w:sz w:val="21"/>
+          <w:szCs w:val="21"/>
+          <w:rtl w:val="0"/>
+        </w:rPr>
+        <w:t xml:space="preserve">f</w:t>
+      </w:r>
+      <w:r>
+        <w:rPr>
+          <w:rFonts w:ascii="Courier New" w:cs="Courier New" w:eastAsia="Courier New" w:hAnsi="Courier New"/>
+          <w:color w:val="ce9178"/>
+          <w:sz w:val="21"/>
+          <w:szCs w:val="21"/>
+          <w:rtl w:val="0"/>
+        </w:rPr>
+        <w:t xml:space="preserve">'"</w:t>
+      </w:r>
+      <w:r>
+        <w:rPr>
+          <w:rFonts w:ascii="Courier New" w:cs="Courier New" w:eastAsia="Courier New" w:hAnsi="Courier New"/>
+          <w:color w:val="569cd6"/>
+          <w:sz w:val="21"/>
+          <w:szCs w:val="21"/>
+          <w:rtl w:val="0"/>
+        </w:rPr>
+        <w:t xml:space="preserve">{</w:t>
+      </w:r>
+      <w:r>
+        <w:rPr>
+          <w:rFonts w:ascii="Courier New" w:cs="Courier New" w:eastAsia="Courier New" w:hAnsi="Courier New"/>
+          <w:color w:val="d4d4d4"/>
+          <w:sz w:val="21"/>
+          <w:szCs w:val="21"/>
+          <w:rtl w:val="0"/>
+        </w:rPr>
+        <w:t xml:space="preserve">exp</w:t>
+      </w:r>
+      <w:r>
+        <w:rPr>
+          <w:rFonts w:ascii="Courier New" w:cs="Courier New" w:eastAsia="Courier New" w:hAnsi="Courier New"/>
+          <w:color w:val="569cd6"/>
+          <w:sz w:val="21"/>
+          <w:szCs w:val="21"/>
+          <w:rtl w:val="0"/>
+        </w:rPr>
+        <w:t xml:space="preserve">}</w:t>
+      </w:r>
+      <w:r>
+        <w:rPr>
+          <w:rFonts w:ascii="Courier New" w:cs="Courier New" w:eastAsia="Courier New" w:hAnsi="Courier New"/>
+          <w:color w:val="ce9178"/>
+          <w:sz w:val="21"/>
+          <w:szCs w:val="21"/>
+          <w:rtl w:val="0"/>
+        </w:rPr>
+        <w:t xml:space="preserve">": NO es un código postal válido'</w:t>
+      </w:r>
+      <w:r>
+        <w:rPr>
+          <w:rFonts w:ascii="Courier New" w:cs="Courier New" w:eastAsia="Courier New" w:hAnsi="Courier New"/>
+          <w:color w:val="d4d4d4"/>
+          <w:sz w:val="21"/>
+          <w:szCs w:val="21"/>
+          <w:rtl w:val="0"/>
+        </w:rPr>
+        <w:t xml:space="preserve">)</w:t>
+      </w:r>
+    </w:p>
+    <w:p>
+      <w:pPr>
+        <w:shd w:fill="1e1e1e" w:val="clear"/>
+        <w:spacing w:line="325.71428571428567" w:lineRule="auto"/>
+        <w:rPr>
+          <w:rFonts w:ascii="Courier New" w:cs="Courier New" w:eastAsia="Courier New" w:hAnsi="Courier New"/>
+          <w:color w:val="d4d4d4"/>
+          <w:sz w:val="21"/>
+          <w:szCs w:val="21"/>
+        </w:rPr>
+      </w:pPr>
+      <w:r>
+        <w:rPr>
+          <w:rtl w:val="0"/>
+        </w:rPr>
+      </w:r>
+    </w:p>
+    <w:p>
+      <w:pPr>
+        <w:shd w:fill="1e1e1e" w:val="clear"/>
+        <w:spacing w:line="325.71428571428567" w:lineRule="auto"/>
+        <w:rPr>
+          <w:rFonts w:ascii="Courier New" w:cs="Courier New" w:eastAsia="Courier New" w:hAnsi="Courier New"/>
+          <w:color w:val="d4d4d4"/>
+          <w:sz w:val="21"/>
+          <w:szCs w:val="21"/>
+        </w:rPr>
+      </w:pPr>
+      <w:r>
+        <w:rPr>
+          <w:rtl w:val="0"/>
+        </w:rPr>
+      </w:r>
+    </w:p>
+    <w:p>
+      <w:pPr>
+        <w:shd w:fill="1e1e1e" w:val="clear"/>
+        <w:spacing w:line="325.71428571428567" w:lineRule="auto"/>
+        <w:rPr>
+          <w:rFonts w:ascii="Courier New" w:cs="Courier New" w:eastAsia="Courier New" w:hAnsi="Courier New"/>
+          <w:color w:val="d4d4d4"/>
+          <w:sz w:val="21"/>
+          <w:szCs w:val="21"/>
+        </w:rPr>
+      </w:pPr>
+      <w:r>
+        <w:rPr>
+          <w:rFonts w:ascii="Courier New" w:cs="Courier New" w:eastAsia="Courier New" w:hAnsi="Courier New"/>
+          <w:color w:val="c586c0"/>
+          <w:sz w:val="21"/>
+          <w:szCs w:val="21"/>
+          <w:rtl w:val="0"/>
+        </w:rPr>
+        <w:t xml:space="preserve">if</w:t>
+      </w:r>
+      <w:r>
+        <w:rPr>
+          <w:rFonts w:ascii="Courier New" w:cs="Courier New" w:eastAsia="Courier New" w:hAnsi="Courier New"/>
+          <w:color w:val="d4d4d4"/>
+          <w:sz w:val="21"/>
+          <w:szCs w:val="21"/>
+          <w:rtl w:val="0"/>
+        </w:rPr>
+        <w:t xml:space="preserve"> </w:t>
+      </w:r>
+      <w:r>
+        <w:rPr>
+          <w:rFonts w:ascii="Courier New" w:cs="Courier New" w:eastAsia="Courier New" w:hAnsi="Courier New"/>
+          <w:color w:val="9cdcfe"/>
+          <w:sz w:val="21"/>
+          <w:szCs w:val="21"/>
+          <w:rtl w:val="0"/>
+        </w:rPr>
+        <w:t xml:space="preserve">__name__</w:t>
+      </w:r>
+      <w:r>
+        <w:rPr>
+          <w:rFonts w:ascii="Courier New" w:cs="Courier New" w:eastAsia="Courier New" w:hAnsi="Courier New"/>
+          <w:color w:val="d4d4d4"/>
+          <w:sz w:val="21"/>
+          <w:szCs w:val="21"/>
+          <w:rtl w:val="0"/>
+        </w:rPr>
+        <w:t xml:space="preserve"> == </w:t>
+      </w:r>
+      <w:r>
+        <w:rPr>
+          <w:rFonts w:ascii="Courier New" w:cs="Courier New" w:eastAsia="Courier New" w:hAnsi="Courier New"/>
+          <w:color w:val="ce9178"/>
+          <w:sz w:val="21"/>
+          <w:szCs w:val="21"/>
+          <w:rtl w:val="0"/>
+        </w:rPr>
+        <w:t xml:space="preserve">"__main__"</w:t>
+      </w:r>
+      <w:r>
+        <w:rPr>
+          <w:rFonts w:ascii="Courier New" w:cs="Courier New" w:eastAsia="Courier New" w:hAnsi="Courier New"/>
+          <w:color w:val="d4d4d4"/>
+          <w:sz w:val="21"/>
+          <w:szCs w:val="21"/>
+          <w:rtl w:val="0"/>
+        </w:rPr>
+        <w:t xml:space="preserve">:</w:t>
+      </w:r>
+    </w:p>
+    <w:p>
+      <w:pPr>
+        <w:shd w:fill="1e1e1e" w:val="clear"/>
+        <w:spacing w:line="325.71428571428567" w:lineRule="auto"/>
+        <w:rPr/>
+      </w:pPr>
+      <w:r>
+        <w:rPr>
+          <w:rFonts w:ascii="Courier New" w:cs="Courier New" w:eastAsia="Courier New" w:hAnsi="Courier New"/>
+          <w:color w:val="d4d4d4"/>
+          <w:sz w:val="21"/>
+          <w:szCs w:val="21"/>
+          <w:rtl w:val="0"/>
+        </w:rPr>
+        <w:t xml:space="preserve">   match()</w:t>
+      </w:r>
+      <w:r>
+        <w:rPr>
+          <w:rtl w:val="0"/>
+        </w:rPr>
+      </w:r>
+    </w:p>
+    <w:p>
+      <w:pPr>
+        <w:ind w:left="720" w:firstLine="0"/>
+        <w:rPr/>
+      </w:pPr>
+      <w:r>
+        <w:br w:type="page"/>
+      </w:r>
+      <w:r>
+        <w:rPr>
+          <w:rtl w:val="0"/>
+        </w:rPr>
+      </w:r>
+    </w:p>
+    <w:p>
+      <w:pPr>
+        <w:numPr>
+          <w:ilvl w:val="0"/>
+          <w:numId w:val="2"/>
+        </w:numPr>
+        <w:ind w:left="720" w:hanging="360"/>
+      </w:pPr>
+      <w:r>
+        <w:rPr>
+          <w:u w:val="single"/>
+          <w:rtl w:val="0"/>
+        </w:rPr>
+        <w:t xml:space="preserve">Número de teléfono fijo, que incluya código de país, de provincia</w:t>
+      </w:r>
+    </w:p>
+    <w:p>
+      <w:pPr>
+        <w:ind w:left="0" w:firstLine="0"/>
+        <w:rPr/>
+      </w:pPr>
+      <w:r>
+        <w:rPr>
+          <w:rtl w:val="0"/>
+        </w:rPr>
+      </w:r>
+    </w:p>
+    <w:p>
+      <w:pPr>
+        <w:shd w:fill="1e1e1e" w:val="clear"/>
+        <w:spacing w:line="325.71428571428567" w:lineRule="auto"/>
+        <w:rPr>
+          <w:rFonts w:ascii="Courier New" w:cs="Courier New" w:eastAsia="Courier New" w:hAnsi="Courier New"/>
+          <w:color w:val="d4d4d4"/>
+          <w:sz w:val="21"/>
+          <w:szCs w:val="21"/>
+        </w:rPr>
+      </w:pPr>
+      <w:r>
+        <w:rPr>
+          <w:rFonts w:ascii="Courier New" w:cs="Courier New" w:eastAsia="Courier New" w:hAnsi="Courier New"/>
+          <w:color w:val="c586c0"/>
+          <w:sz w:val="21"/>
+          <w:szCs w:val="21"/>
+          <w:rtl w:val="0"/>
+        </w:rPr>
+        <w:t xml:space="preserve">import</w:t>
+      </w:r>
+      <w:r>
+        <w:rPr>
+          <w:rFonts w:ascii="Courier New" w:cs="Courier New" w:eastAsia="Courier New" w:hAnsi="Courier New"/>
+          <w:color w:val="d4d4d4"/>
+          <w:sz w:val="21"/>
+          <w:szCs w:val="21"/>
+          <w:rtl w:val="0"/>
+        </w:rPr>
+        <w:t xml:space="preserve"> re</w:t>
+      </w:r>
+    </w:p>
+    <w:p>
+      <w:pPr>
+        <w:shd w:fill="1e1e1e" w:val="clear"/>
+        <w:spacing w:line="325.71428571428567" w:lineRule="auto"/>
+        <w:rPr>
+          <w:rFonts w:ascii="Courier New" w:cs="Courier New" w:eastAsia="Courier New" w:hAnsi="Courier New"/>
+          <w:color w:val="d4d4d4"/>
+          <w:sz w:val="21"/>
+          <w:szCs w:val="21"/>
+        </w:rPr>
+      </w:pPr>
+      <w:r>
+        <w:rPr>
+          <w:rtl w:val="0"/>
+        </w:rPr>
+      </w:r>
+    </w:p>
+    <w:p>
+      <w:pPr>
+        <w:shd w:fill="1e1e1e" w:val="clear"/>
+        <w:spacing w:line="325.71428571428567" w:lineRule="auto"/>
+        <w:rPr>
+          <w:rFonts w:ascii="Courier New" w:cs="Courier New" w:eastAsia="Courier New" w:hAnsi="Courier New"/>
+          <w:color w:val="d4d4d4"/>
+          <w:sz w:val="21"/>
+          <w:szCs w:val="21"/>
+        </w:rPr>
+      </w:pPr>
+      <w:r>
+        <w:rPr>
+          <w:rtl w:val="0"/>
+        </w:rPr>
+      </w:r>
+    </w:p>
+    <w:p>
+      <w:pPr>
+        <w:shd w:fill="1e1e1e" w:val="clear"/>
+        <w:spacing w:line="325.71428571428567" w:lineRule="auto"/>
+        <w:rPr>
+          <w:rFonts w:ascii="Courier New" w:cs="Courier New" w:eastAsia="Courier New" w:hAnsi="Courier New"/>
+          <w:color w:val="d4d4d4"/>
+          <w:sz w:val="21"/>
+          <w:szCs w:val="21"/>
+        </w:rPr>
+      </w:pPr>
+      <w:r>
+        <w:rPr>
+          <w:rFonts w:ascii="Courier New" w:cs="Courier New" w:eastAsia="Courier New" w:hAnsi="Courier New"/>
+          <w:color w:val="569cd6"/>
+          <w:sz w:val="21"/>
+          <w:szCs w:val="21"/>
+          <w:rtl w:val="0"/>
+        </w:rPr>
+        <w:t xml:space="preserve">def</w:t>
+      </w:r>
+      <w:r>
+        <w:rPr>
+          <w:rFonts w:ascii="Courier New" w:cs="Courier New" w:eastAsia="Courier New" w:hAnsi="Courier New"/>
+          <w:color w:val="d4d4d4"/>
+          <w:sz w:val="21"/>
+          <w:szCs w:val="21"/>
+          <w:rtl w:val="0"/>
+        </w:rPr>
+        <w:t xml:space="preserve"> </w:t>
+      </w:r>
+      <w:r>
+        <w:rPr>
+          <w:rFonts w:ascii="Courier New" w:cs="Courier New" w:eastAsia="Courier New" w:hAnsi="Courier New"/>
+          <w:color w:val="dcdcaa"/>
+          <w:sz w:val="21"/>
+          <w:szCs w:val="21"/>
+          <w:rtl w:val="0"/>
+        </w:rPr>
+        <w:t xml:space="preserve">match</w:t>
+      </w:r>
+      <w:r>
+        <w:rPr>
+          <w:rFonts w:ascii="Courier New" w:cs="Courier New" w:eastAsia="Courier New" w:hAnsi="Courier New"/>
+          <w:color w:val="d4d4d4"/>
+          <w:sz w:val="21"/>
+          <w:szCs w:val="21"/>
+          <w:rtl w:val="0"/>
+        </w:rPr>
+        <w:t xml:space="preserve">():</w:t>
+      </w:r>
+    </w:p>
+    <w:p>
+      <w:pPr>
+        <w:shd w:fill="1e1e1e" w:val="clear"/>
+        <w:spacing w:line="325.71428571428567" w:lineRule="auto"/>
+        <w:rPr>
+          <w:rFonts w:ascii="Courier New" w:cs="Courier New" w:eastAsia="Courier New" w:hAnsi="Courier New"/>
+          <w:color w:val="d4d4d4"/>
+          <w:sz w:val="21"/>
+          <w:szCs w:val="21"/>
+        </w:rPr>
+      </w:pPr>
+      <w:r>
+        <w:rPr>
+          <w:rFonts w:ascii="Courier New" w:cs="Courier New" w:eastAsia="Courier New" w:hAnsi="Courier New"/>
+          <w:color w:val="d4d4d4"/>
+          <w:sz w:val="21"/>
+          <w:szCs w:val="21"/>
+          <w:rtl w:val="0"/>
+        </w:rPr>
+        <w:t xml:space="preserve">   regex = re.compile(</w:t>
+      </w:r>
+      <w:r>
+        <w:rPr>
+          <w:rFonts w:ascii="Courier New" w:cs="Courier New" w:eastAsia="Courier New" w:hAnsi="Courier New"/>
+          <w:color w:val="569cd6"/>
+          <w:sz w:val="21"/>
+          <w:szCs w:val="21"/>
+          <w:rtl w:val="0"/>
+        </w:rPr>
+        <w:t xml:space="preserve">r</w:t>
+      </w:r>
+      <w:r>
+        <w:rPr>
+          <w:rFonts w:ascii="Courier New" w:cs="Courier New" w:eastAsia="Courier New" w:hAnsi="Courier New"/>
+          <w:color w:val="d16969"/>
+          <w:sz w:val="21"/>
+          <w:szCs w:val="21"/>
+          <w:rtl w:val="0"/>
+        </w:rPr>
+        <w:t xml:space="preserve">"^</w:t>
+      </w:r>
+      <w:r>
+        <w:rPr>
+          <w:rFonts w:ascii="Courier New" w:cs="Courier New" w:eastAsia="Courier New" w:hAnsi="Courier New"/>
+          <w:color w:val="d7ba7d"/>
+          <w:sz w:val="21"/>
+          <w:szCs w:val="21"/>
+          <w:rtl w:val="0"/>
+        </w:rPr>
+        <w:t xml:space="preserve">\+</w:t>
+      </w:r>
+      <w:r>
+        <w:rPr>
+          <w:rFonts w:ascii="Courier New" w:cs="Courier New" w:eastAsia="Courier New" w:hAnsi="Courier New"/>
+          <w:color w:val="d16969"/>
+          <w:sz w:val="21"/>
+          <w:szCs w:val="21"/>
+          <w:rtl w:val="0"/>
+        </w:rPr>
+        <w:t xml:space="preserve">54</w:t>
+      </w:r>
+      <w:r>
+        <w:rPr>
+          <w:rFonts w:ascii="Courier New" w:cs="Courier New" w:eastAsia="Courier New" w:hAnsi="Courier New"/>
+          <w:color w:val="ce9178"/>
+          <w:sz w:val="21"/>
+          <w:szCs w:val="21"/>
+          <w:rtl w:val="0"/>
+        </w:rPr>
+        <w:t xml:space="preserve">(</w:t>
+      </w:r>
+      <w:r>
+        <w:rPr>
+          <w:rFonts w:ascii="Courier New" w:cs="Courier New" w:eastAsia="Courier New" w:hAnsi="Courier New"/>
+          <w:color w:val="d16969"/>
+          <w:sz w:val="21"/>
+          <w:szCs w:val="21"/>
+          <w:rtl w:val="0"/>
+        </w:rPr>
+        <w:t xml:space="preserve">11</w:t>
+      </w:r>
+      <w:r>
+        <w:rPr>
+          <w:rFonts w:ascii="Courier New" w:cs="Courier New" w:eastAsia="Courier New" w:hAnsi="Courier New"/>
+          <w:color w:val="d4d4d4"/>
+          <w:sz w:val="21"/>
+          <w:szCs w:val="21"/>
+          <w:rtl w:val="0"/>
+        </w:rPr>
+        <w:t xml:space="preserve">|</w:t>
+      </w:r>
+      <w:r>
+        <w:rPr>
+          <w:rFonts w:ascii="Courier New" w:cs="Courier New" w:eastAsia="Courier New" w:hAnsi="Courier New"/>
+          <w:color w:val="ce9178"/>
+          <w:sz w:val="21"/>
+          <w:szCs w:val="21"/>
+          <w:rtl w:val="0"/>
+        </w:rPr>
+        <w:t xml:space="preserve">((</w:t>
+      </w:r>
+      <w:r>
+        <w:rPr>
+          <w:rFonts w:ascii="Courier New" w:cs="Courier New" w:eastAsia="Courier New" w:hAnsi="Courier New"/>
+          <w:color w:val="d16969"/>
+          <w:sz w:val="21"/>
+          <w:szCs w:val="21"/>
+          <w:rtl w:val="0"/>
+        </w:rPr>
+        <w:t xml:space="preserve">2</w:t>
+      </w:r>
+      <w:r>
+        <w:rPr>
+          <w:rFonts w:ascii="Courier New" w:cs="Courier New" w:eastAsia="Courier New" w:hAnsi="Courier New"/>
+          <w:color w:val="d4d4d4"/>
+          <w:sz w:val="21"/>
+          <w:szCs w:val="21"/>
+          <w:rtl w:val="0"/>
+        </w:rPr>
+        <w:t xml:space="preserve">|</w:t>
+      </w:r>
+      <w:r>
+        <w:rPr>
+          <w:rFonts w:ascii="Courier New" w:cs="Courier New" w:eastAsia="Courier New" w:hAnsi="Courier New"/>
+          <w:color w:val="d16969"/>
+          <w:sz w:val="21"/>
+          <w:szCs w:val="21"/>
+          <w:rtl w:val="0"/>
+        </w:rPr>
+        <w:t xml:space="preserve">3</w:t>
+      </w:r>
+      <w:r>
+        <w:rPr>
+          <w:rFonts w:ascii="Courier New" w:cs="Courier New" w:eastAsia="Courier New" w:hAnsi="Courier New"/>
+          <w:color w:val="ce9178"/>
+          <w:sz w:val="21"/>
+          <w:szCs w:val="21"/>
+          <w:rtl w:val="0"/>
+        </w:rPr>
+        <w:t xml:space="preserve">)(</w:t>
+      </w:r>
+      <w:r>
+        <w:rPr>
+          <w:rFonts w:ascii="Courier New" w:cs="Courier New" w:eastAsia="Courier New" w:hAnsi="Courier New"/>
+          <w:color w:val="d16969"/>
+          <w:sz w:val="21"/>
+          <w:szCs w:val="21"/>
+          <w:rtl w:val="0"/>
+        </w:rPr>
+        <w:t xml:space="preserve">\d</w:t>
+      </w:r>
+      <w:r>
+        <w:rPr>
+          <w:rFonts w:ascii="Courier New" w:cs="Courier New" w:eastAsia="Courier New" w:hAnsi="Courier New"/>
+          <w:color w:val="ce9178"/>
+          <w:sz w:val="21"/>
+          <w:szCs w:val="21"/>
+          <w:rtl w:val="0"/>
+        </w:rPr>
+        <w:t xml:space="preserve">)</w:t>
+      </w:r>
+      <w:r>
+        <w:rPr>
+          <w:rFonts w:ascii="Courier New" w:cs="Courier New" w:eastAsia="Courier New" w:hAnsi="Courier New"/>
+          <w:color w:val="d7ba7d"/>
+          <w:sz w:val="21"/>
+          <w:szCs w:val="21"/>
+          <w:rtl w:val="0"/>
+        </w:rPr>
+        <w:t xml:space="preserve">{2,3}</w:t>
+      </w:r>
+      <w:r>
+        <w:rPr>
+          <w:rFonts w:ascii="Courier New" w:cs="Courier New" w:eastAsia="Courier New" w:hAnsi="Courier New"/>
+          <w:color w:val="ce9178"/>
+          <w:sz w:val="21"/>
+          <w:szCs w:val="21"/>
+          <w:rtl w:val="0"/>
+        </w:rPr>
+        <w:t xml:space="preserve">))</w:t>
+      </w:r>
+      <w:r>
+        <w:rPr>
+          <w:rFonts w:ascii="Courier New" w:cs="Courier New" w:eastAsia="Courier New" w:hAnsi="Courier New"/>
+          <w:color w:val="d16969"/>
+          <w:sz w:val="21"/>
+          <w:szCs w:val="21"/>
+          <w:rtl w:val="0"/>
+        </w:rPr>
+        <w:t xml:space="preserve">4</w:t>
+      </w:r>
+      <w:r>
+        <w:rPr>
+          <w:rFonts w:ascii="Courier New" w:cs="Courier New" w:eastAsia="Courier New" w:hAnsi="Courier New"/>
+          <w:color w:val="ce9178"/>
+          <w:sz w:val="21"/>
+          <w:szCs w:val="21"/>
+          <w:rtl w:val="0"/>
+        </w:rPr>
+        <w:t xml:space="preserve">(</w:t>
+      </w:r>
+      <w:r>
+        <w:rPr>
+          <w:rFonts w:ascii="Courier New" w:cs="Courier New" w:eastAsia="Courier New" w:hAnsi="Courier New"/>
+          <w:color w:val="d16969"/>
+          <w:sz w:val="21"/>
+          <w:szCs w:val="21"/>
+          <w:rtl w:val="0"/>
+        </w:rPr>
+        <w:t xml:space="preserve">\d</w:t>
+      </w:r>
+      <w:r>
+        <w:rPr>
+          <w:rFonts w:ascii="Courier New" w:cs="Courier New" w:eastAsia="Courier New" w:hAnsi="Courier New"/>
+          <w:color w:val="d7ba7d"/>
+          <w:sz w:val="21"/>
+          <w:szCs w:val="21"/>
+          <w:rtl w:val="0"/>
+        </w:rPr>
+        <w:t xml:space="preserve">{6}</w:t>
+      </w:r>
+      <w:r>
+        <w:rPr>
+          <w:rFonts w:ascii="Courier New" w:cs="Courier New" w:eastAsia="Courier New" w:hAnsi="Courier New"/>
+          <w:color w:val="ce9178"/>
+          <w:sz w:val="21"/>
+          <w:szCs w:val="21"/>
+          <w:rtl w:val="0"/>
+        </w:rPr>
+        <w:t xml:space="preserve">)</w:t>
+      </w:r>
+      <w:r>
+        <w:rPr>
+          <w:rFonts w:ascii="Courier New" w:cs="Courier New" w:eastAsia="Courier New" w:hAnsi="Courier New"/>
+          <w:color w:val="d16969"/>
+          <w:sz w:val="21"/>
+          <w:szCs w:val="21"/>
+          <w:rtl w:val="0"/>
+        </w:rPr>
+        <w:t xml:space="preserve">$"</w:t>
+      </w:r>
+      <w:r>
+        <w:rPr>
+          <w:rFonts w:ascii="Courier New" w:cs="Courier New" w:eastAsia="Courier New" w:hAnsi="Courier New"/>
+          <w:color w:val="d4d4d4"/>
+          <w:sz w:val="21"/>
+          <w:szCs w:val="21"/>
+          <w:rtl w:val="0"/>
+        </w:rPr>
+        <w:t xml:space="preserve">)</w:t>
+      </w:r>
+    </w:p>
+    <w:p>
+      <w:pPr>
+        <w:shd w:fill="1e1e1e" w:val="clear"/>
+        <w:spacing w:line="325.71428571428567" w:lineRule="auto"/>
+        <w:rPr>
+          <w:rFonts w:ascii="Courier New" w:cs="Courier New" w:eastAsia="Courier New" w:hAnsi="Courier New"/>
+          <w:color w:val="d4d4d4"/>
+          <w:sz w:val="21"/>
+          <w:szCs w:val="21"/>
+        </w:rPr>
+      </w:pPr>
+      <w:r>
+        <w:rPr>
+          <w:rFonts w:ascii="Courier New" w:cs="Courier New" w:eastAsia="Courier New" w:hAnsi="Courier New"/>
+          <w:color w:val="d4d4d4"/>
+          <w:sz w:val="21"/>
+          <w:szCs w:val="21"/>
+          <w:rtl w:val="0"/>
+        </w:rPr>
+        <w:t xml:space="preserve">   exp = </w:t>
+      </w:r>
+      <w:r>
+        <w:rPr>
+          <w:rFonts w:ascii="Courier New" w:cs="Courier New" w:eastAsia="Courier New" w:hAnsi="Courier New"/>
+          <w:color w:val="dcdcaa"/>
+          <w:sz w:val="21"/>
+          <w:szCs w:val="21"/>
+          <w:rtl w:val="0"/>
+        </w:rPr>
+        <w:t xml:space="preserve">input</w:t>
+      </w:r>
+      <w:r>
+        <w:rPr>
+          <w:rFonts w:ascii="Courier New" w:cs="Courier New" w:eastAsia="Courier New" w:hAnsi="Courier New"/>
+          <w:color w:val="d4d4d4"/>
+          <w:sz w:val="21"/>
+          <w:szCs w:val="21"/>
+          <w:rtl w:val="0"/>
+        </w:rPr>
+        <w:t xml:space="preserve">(</w:t>
+      </w:r>
+      <w:r>
+        <w:rPr>
+          <w:rFonts w:ascii="Courier New" w:cs="Courier New" w:eastAsia="Courier New" w:hAnsi="Courier New"/>
+          <w:color w:val="ce9178"/>
+          <w:sz w:val="21"/>
+          <w:szCs w:val="21"/>
+          <w:rtl w:val="0"/>
+        </w:rPr>
+        <w:t xml:space="preserve">"Ingrese un teléfono fijo de Argentina a validar: "</w:t>
+      </w:r>
+      <w:r>
+        <w:rPr>
+          <w:rFonts w:ascii="Courier New" w:cs="Courier New" w:eastAsia="Courier New" w:hAnsi="Courier New"/>
+          <w:color w:val="d4d4d4"/>
+          <w:sz w:val="21"/>
+          <w:szCs w:val="21"/>
+          <w:rtl w:val="0"/>
+        </w:rPr>
+        <w:t xml:space="preserve">)</w:t>
+      </w:r>
+    </w:p>
+    <w:p>
+      <w:pPr>
+        <w:shd w:fill="1e1e1e" w:val="clear"/>
+        <w:spacing w:line="325.71428571428567" w:lineRule="auto"/>
+        <w:rPr>
+          <w:rFonts w:ascii="Courier New" w:cs="Courier New" w:eastAsia="Courier New" w:hAnsi="Courier New"/>
+          <w:color w:val="d4d4d4"/>
+          <w:sz w:val="21"/>
+          <w:szCs w:val="21"/>
+        </w:rPr>
+      </w:pPr>
+      <w:r>
+        <w:rPr>
+          <w:rFonts w:ascii="Courier New" w:cs="Courier New" w:eastAsia="Courier New" w:hAnsi="Courier New"/>
+          <w:color w:val="d4d4d4"/>
+          <w:sz w:val="21"/>
+          <w:szCs w:val="21"/>
+          <w:rtl w:val="0"/>
+        </w:rPr>
+        <w:t xml:space="preserve">   </w:t>
+      </w:r>
+      <w:r>
+        <w:rPr>
+          <w:rFonts w:ascii="Courier New" w:cs="Courier New" w:eastAsia="Courier New" w:hAnsi="Courier New"/>
+          <w:color w:val="c586c0"/>
+          <w:sz w:val="21"/>
+          <w:szCs w:val="21"/>
+          <w:rtl w:val="0"/>
+        </w:rPr>
+        <w:t xml:space="preserve">if</w:t>
+      </w:r>
+      <w:r>
+        <w:rPr>
+          <w:rFonts w:ascii="Courier New" w:cs="Courier New" w:eastAsia="Courier New" w:hAnsi="Courier New"/>
+          <w:color w:val="d4d4d4"/>
+          <w:sz w:val="21"/>
+          <w:szCs w:val="21"/>
+          <w:rtl w:val="0"/>
+        </w:rPr>
+        <w:t xml:space="preserve"> regex.match(exp):</w:t>
+      </w:r>
+    </w:p>
+    <w:p>
+      <w:pPr>
+        <w:shd w:fill="1e1e1e" w:val="clear"/>
+        <w:spacing w:line="325.71428571428567" w:lineRule="auto"/>
+        <w:rPr>
+          <w:rFonts w:ascii="Courier New" w:cs="Courier New" w:eastAsia="Courier New" w:hAnsi="Courier New"/>
+          <w:color w:val="d4d4d4"/>
+          <w:sz w:val="21"/>
+          <w:szCs w:val="21"/>
+        </w:rPr>
+      </w:pPr>
+      <w:r>
+        <w:rPr>
+          <w:rFonts w:ascii="Courier New" w:cs="Courier New" w:eastAsia="Courier New" w:hAnsi="Courier New"/>
+          <w:color w:val="d4d4d4"/>
+          <w:sz w:val="21"/>
+          <w:szCs w:val="21"/>
+          <w:rtl w:val="0"/>
+        </w:rPr>
+        <w:t xml:space="preserve">       </w:t>
+      </w:r>
+      <w:r>
+        <w:rPr>
+          <w:rFonts w:ascii="Courier New" w:cs="Courier New" w:eastAsia="Courier New" w:hAnsi="Courier New"/>
+          <w:color w:val="dcdcaa"/>
+          <w:sz w:val="21"/>
+          <w:szCs w:val="21"/>
+          <w:rtl w:val="0"/>
+        </w:rPr>
+        <w:t xml:space="preserve">print</w:t>
+      </w:r>
+      <w:r>
+        <w:rPr>
+          <w:rFonts w:ascii="Courier New" w:cs="Courier New" w:eastAsia="Courier New" w:hAnsi="Courier New"/>
+          <w:color w:val="d4d4d4"/>
+          <w:sz w:val="21"/>
+          <w:szCs w:val="21"/>
+          <w:rtl w:val="0"/>
+        </w:rPr>
+        <w:t xml:space="preserve">(</w:t>
+      </w:r>
+      <w:r>
+        <w:rPr>
+          <w:rFonts w:ascii="Courier New" w:cs="Courier New" w:eastAsia="Courier New" w:hAnsi="Courier New"/>
+          <w:color w:val="569cd6"/>
+          <w:sz w:val="21"/>
+          <w:szCs w:val="21"/>
+          <w:rtl w:val="0"/>
+        </w:rPr>
+        <w:t xml:space="preserve">f</w:t>
+      </w:r>
+      <w:r>
+        <w:rPr>
+          <w:rFonts w:ascii="Courier New" w:cs="Courier New" w:eastAsia="Courier New" w:hAnsi="Courier New"/>
+          <w:color w:val="ce9178"/>
+          <w:sz w:val="21"/>
+          <w:szCs w:val="21"/>
+          <w:rtl w:val="0"/>
+        </w:rPr>
+        <w:t xml:space="preserve">'"</w:t>
+      </w:r>
+      <w:r>
+        <w:rPr>
+          <w:rFonts w:ascii="Courier New" w:cs="Courier New" w:eastAsia="Courier New" w:hAnsi="Courier New"/>
+          <w:color w:val="569cd6"/>
+          <w:sz w:val="21"/>
+          <w:szCs w:val="21"/>
+          <w:rtl w:val="0"/>
+        </w:rPr>
+        <w:t xml:space="preserve">{</w:t>
+      </w:r>
+      <w:r>
+        <w:rPr>
+          <w:rFonts w:ascii="Courier New" w:cs="Courier New" w:eastAsia="Courier New" w:hAnsi="Courier New"/>
+          <w:color w:val="d4d4d4"/>
+          <w:sz w:val="21"/>
+          <w:szCs w:val="21"/>
+          <w:rtl w:val="0"/>
+        </w:rPr>
+        <w:t xml:space="preserve">exp</w:t>
+      </w:r>
+      <w:r>
+        <w:rPr>
+          <w:rFonts w:ascii="Courier New" w:cs="Courier New" w:eastAsia="Courier New" w:hAnsi="Courier New"/>
+          <w:color w:val="569cd6"/>
+          <w:sz w:val="21"/>
+          <w:szCs w:val="21"/>
+          <w:rtl w:val="0"/>
+        </w:rPr>
+        <w:t xml:space="preserve">}</w:t>
+      </w:r>
+      <w:r>
+        <w:rPr>
+          <w:rFonts w:ascii="Courier New" w:cs="Courier New" w:eastAsia="Courier New" w:hAnsi="Courier New"/>
+          <w:color w:val="ce9178"/>
+          <w:sz w:val="21"/>
+          <w:szCs w:val="21"/>
+          <w:rtl w:val="0"/>
+        </w:rPr>
+        <w:t xml:space="preserve">": es un teléfono fijo de Argentina válido'</w:t>
+      </w:r>
+      <w:r>
+        <w:rPr>
+          <w:rFonts w:ascii="Courier New" w:cs="Courier New" w:eastAsia="Courier New" w:hAnsi="Courier New"/>
+          <w:color w:val="d4d4d4"/>
+          <w:sz w:val="21"/>
+          <w:szCs w:val="21"/>
+          <w:rtl w:val="0"/>
+        </w:rPr>
+        <w:t xml:space="preserve">)</w:t>
+      </w:r>
+    </w:p>
+    <w:p>
+      <w:pPr>
+        <w:shd w:fill="1e1e1e" w:val="clear"/>
+        <w:spacing w:line="325.71428571428567" w:lineRule="auto"/>
+        <w:rPr>
+          <w:rFonts w:ascii="Courier New" w:cs="Courier New" w:eastAsia="Courier New" w:hAnsi="Courier New"/>
+          <w:color w:val="d4d4d4"/>
+          <w:sz w:val="21"/>
+          <w:szCs w:val="21"/>
+        </w:rPr>
+      </w:pPr>
+      <w:r>
+        <w:rPr>
+          <w:rFonts w:ascii="Courier New" w:cs="Courier New" w:eastAsia="Courier New" w:hAnsi="Courier New"/>
+          <w:color w:val="d4d4d4"/>
+          <w:sz w:val="21"/>
+          <w:szCs w:val="21"/>
+          <w:rtl w:val="0"/>
+        </w:rPr>
+        <w:t xml:space="preserve">   </w:t>
+      </w:r>
+      <w:r>
+        <w:rPr>
+          <w:rFonts w:ascii="Courier New" w:cs="Courier New" w:eastAsia="Courier New" w:hAnsi="Courier New"/>
+          <w:color w:val="c586c0"/>
+          <w:sz w:val="21"/>
+          <w:szCs w:val="21"/>
+          <w:rtl w:val="0"/>
+        </w:rPr>
+        <w:t xml:space="preserve">else</w:t>
+      </w:r>
+      <w:r>
+        <w:rPr>
+          <w:rFonts w:ascii="Courier New" w:cs="Courier New" w:eastAsia="Courier New" w:hAnsi="Courier New"/>
+          <w:color w:val="d4d4d4"/>
+          <w:sz w:val="21"/>
+          <w:szCs w:val="21"/>
+          <w:rtl w:val="0"/>
+        </w:rPr>
+        <w:t xml:space="preserve">:</w:t>
+      </w:r>
+    </w:p>
+    <w:p>
+      <w:pPr>
+        <w:shd w:fill="1e1e1e" w:val="clear"/>
+        <w:spacing w:line="325.71428571428567" w:lineRule="auto"/>
+        <w:rPr>
+          <w:rFonts w:ascii="Courier New" w:cs="Courier New" w:eastAsia="Courier New" w:hAnsi="Courier New"/>
+          <w:color w:val="d4d4d4"/>
+          <w:sz w:val="21"/>
+          <w:szCs w:val="21"/>
+        </w:rPr>
+      </w:pPr>
+      <w:r>
+        <w:rPr>
+          <w:rFonts w:ascii="Courier New" w:cs="Courier New" w:eastAsia="Courier New" w:hAnsi="Courier New"/>
+          <w:color w:val="d4d4d4"/>
+          <w:sz w:val="21"/>
+          <w:szCs w:val="21"/>
+          <w:rtl w:val="0"/>
+        </w:rPr>
+        <w:t xml:space="preserve">       </w:t>
+      </w:r>
+      <w:r>
+        <w:rPr>
+          <w:rFonts w:ascii="Courier New" w:cs="Courier New" w:eastAsia="Courier New" w:hAnsi="Courier New"/>
+          <w:color w:val="dcdcaa"/>
+          <w:sz w:val="21"/>
+          <w:szCs w:val="21"/>
+          <w:rtl w:val="0"/>
+        </w:rPr>
+        <w:t xml:space="preserve">print</w:t>
+      </w:r>
+      <w:r>
+        <w:rPr>
+          <w:rFonts w:ascii="Courier New" w:cs="Courier New" w:eastAsia="Courier New" w:hAnsi="Courier New"/>
+          <w:color w:val="d4d4d4"/>
+          <w:sz w:val="21"/>
+          <w:szCs w:val="21"/>
+          <w:rtl w:val="0"/>
+        </w:rPr>
+        <w:t xml:space="preserve">(</w:t>
+      </w:r>
+      <w:r>
+        <w:rPr>
+          <w:rFonts w:ascii="Courier New" w:cs="Courier New" w:eastAsia="Courier New" w:hAnsi="Courier New"/>
+          <w:color w:val="569cd6"/>
+          <w:sz w:val="21"/>
+          <w:szCs w:val="21"/>
+          <w:rtl w:val="0"/>
+        </w:rPr>
+        <w:t xml:space="preserve">f</w:t>
+      </w:r>
+      <w:r>
+        <w:rPr>
+          <w:rFonts w:ascii="Courier New" w:cs="Courier New" w:eastAsia="Courier New" w:hAnsi="Courier New"/>
+          <w:color w:val="ce9178"/>
+          <w:sz w:val="21"/>
+          <w:szCs w:val="21"/>
+          <w:rtl w:val="0"/>
+        </w:rPr>
+        <w:t xml:space="preserve">'"</w:t>
+      </w:r>
+      <w:r>
+        <w:rPr>
+          <w:rFonts w:ascii="Courier New" w:cs="Courier New" w:eastAsia="Courier New" w:hAnsi="Courier New"/>
+          <w:color w:val="569cd6"/>
+          <w:sz w:val="21"/>
+          <w:szCs w:val="21"/>
+          <w:rtl w:val="0"/>
+        </w:rPr>
+        <w:t xml:space="preserve">{</w:t>
+      </w:r>
+      <w:r>
+        <w:rPr>
+          <w:rFonts w:ascii="Courier New" w:cs="Courier New" w:eastAsia="Courier New" w:hAnsi="Courier New"/>
+          <w:color w:val="d4d4d4"/>
+          <w:sz w:val="21"/>
+          <w:szCs w:val="21"/>
+          <w:rtl w:val="0"/>
+        </w:rPr>
+        <w:t xml:space="preserve">exp</w:t>
+      </w:r>
+      <w:r>
+        <w:rPr>
+          <w:rFonts w:ascii="Courier New" w:cs="Courier New" w:eastAsia="Courier New" w:hAnsi="Courier New"/>
+          <w:color w:val="569cd6"/>
+          <w:sz w:val="21"/>
+          <w:szCs w:val="21"/>
+          <w:rtl w:val="0"/>
+        </w:rPr>
+        <w:t xml:space="preserve">}</w:t>
+      </w:r>
+      <w:r>
+        <w:rPr>
+          <w:rFonts w:ascii="Courier New" w:cs="Courier New" w:eastAsia="Courier New" w:hAnsi="Courier New"/>
+          <w:color w:val="ce9178"/>
+          <w:sz w:val="21"/>
+          <w:szCs w:val="21"/>
+          <w:rtl w:val="0"/>
+        </w:rPr>
+        <w:t xml:space="preserve">": NO es un teléfono fijo de Argentina válido'</w:t>
+      </w:r>
+      <w:r>
+        <w:rPr>
+          <w:rFonts w:ascii="Courier New" w:cs="Courier New" w:eastAsia="Courier New" w:hAnsi="Courier New"/>
+          <w:color w:val="d4d4d4"/>
+          <w:sz w:val="21"/>
+          <w:szCs w:val="21"/>
+          <w:rtl w:val="0"/>
+        </w:rPr>
+        <w:t xml:space="preserve">)</w:t>
+      </w:r>
+    </w:p>
+    <w:p>
+      <w:pPr>
+        <w:shd w:fill="1e1e1e" w:val="clear"/>
+        <w:spacing w:line="325.71428571428567" w:lineRule="auto"/>
+        <w:rPr>
+          <w:rFonts w:ascii="Courier New" w:cs="Courier New" w:eastAsia="Courier New" w:hAnsi="Courier New"/>
+          <w:color w:val="d4d4d4"/>
+          <w:sz w:val="21"/>
+          <w:szCs w:val="21"/>
+        </w:rPr>
+      </w:pPr>
+      <w:r>
+        <w:rPr>
+          <w:rtl w:val="0"/>
+        </w:rPr>
+      </w:r>
+    </w:p>
+    <w:p>
+      <w:pPr>
+        <w:shd w:fill="1e1e1e" w:val="clear"/>
+        <w:spacing w:line="325.71428571428567" w:lineRule="auto"/>
+        <w:rPr>
+          <w:rFonts w:ascii="Courier New" w:cs="Courier New" w:eastAsia="Courier New" w:hAnsi="Courier New"/>
+          <w:color w:val="d4d4d4"/>
+          <w:sz w:val="21"/>
+          <w:szCs w:val="21"/>
+        </w:rPr>
+      </w:pPr>
+      <w:r>
+        <w:rPr>
+          <w:rtl w:val="0"/>
+        </w:rPr>
+      </w:r>
+    </w:p>
+    <w:p>
+      <w:pPr>
+        <w:shd w:fill="1e1e1e" w:val="clear"/>
+        <w:spacing w:line="325.71428571428567" w:lineRule="auto"/>
+        <w:rPr>
+          <w:rFonts w:ascii="Courier New" w:cs="Courier New" w:eastAsia="Courier New" w:hAnsi="Courier New"/>
+          <w:color w:val="d4d4d4"/>
+          <w:sz w:val="21"/>
+          <w:szCs w:val="21"/>
+        </w:rPr>
+      </w:pPr>
+      <w:r>
+        <w:rPr>
+          <w:rFonts w:ascii="Courier New" w:cs="Courier New" w:eastAsia="Courier New" w:hAnsi="Courier New"/>
+          <w:color w:val="c586c0"/>
+          <w:sz w:val="21"/>
+          <w:szCs w:val="21"/>
+          <w:rtl w:val="0"/>
+        </w:rPr>
+        <w:t xml:space="preserve">if</w:t>
+      </w:r>
+      <w:r>
+        <w:rPr>
+          <w:rFonts w:ascii="Courier New" w:cs="Courier New" w:eastAsia="Courier New" w:hAnsi="Courier New"/>
+          <w:color w:val="d4d4d4"/>
+          <w:sz w:val="21"/>
+          <w:szCs w:val="21"/>
+          <w:rtl w:val="0"/>
+        </w:rPr>
+        <w:t xml:space="preserve"> </w:t>
+      </w:r>
+      <w:r>
+        <w:rPr>
+          <w:rFonts w:ascii="Courier New" w:cs="Courier New" w:eastAsia="Courier New" w:hAnsi="Courier New"/>
+          <w:color w:val="9cdcfe"/>
+          <w:sz w:val="21"/>
+          <w:szCs w:val="21"/>
+          <w:rtl w:val="0"/>
+        </w:rPr>
+        <w:t xml:space="preserve">__name__</w:t>
+      </w:r>
+      <w:r>
+        <w:rPr>
+          <w:rFonts w:ascii="Courier New" w:cs="Courier New" w:eastAsia="Courier New" w:hAnsi="Courier New"/>
+          <w:color w:val="d4d4d4"/>
+          <w:sz w:val="21"/>
+          <w:szCs w:val="21"/>
+          <w:rtl w:val="0"/>
+        </w:rPr>
+        <w:t xml:space="preserve"> == </w:t>
+      </w:r>
+      <w:r>
+        <w:rPr>
+          <w:rFonts w:ascii="Courier New" w:cs="Courier New" w:eastAsia="Courier New" w:hAnsi="Courier New"/>
+          <w:color w:val="ce9178"/>
+          <w:sz w:val="21"/>
+          <w:szCs w:val="21"/>
+          <w:rtl w:val="0"/>
+        </w:rPr>
+        <w:t xml:space="preserve">"__main__"</w:t>
+      </w:r>
+      <w:r>
+        <w:rPr>
+          <w:rFonts w:ascii="Courier New" w:cs="Courier New" w:eastAsia="Courier New" w:hAnsi="Courier New"/>
+          <w:color w:val="d4d4d4"/>
+          <w:sz w:val="21"/>
+          <w:szCs w:val="21"/>
+          <w:rtl w:val="0"/>
+        </w:rPr>
+        <w:t xml:space="preserve">:</w:t>
+      </w:r>
+    </w:p>
+    <w:p>
+      <w:pPr>
+        <w:shd w:fill="1e1e1e" w:val="clear"/>
+        <w:spacing w:line="325.71428571428567" w:lineRule="auto"/>
+        <w:rPr>
+          <w:rFonts w:ascii="Courier New" w:cs="Courier New" w:eastAsia="Courier New" w:hAnsi="Courier New"/>
+          <w:color w:val="d4d4d4"/>
+          <w:sz w:val="21"/>
+          <w:szCs w:val="21"/>
+        </w:rPr>
+      </w:pPr>
+      <w:r>
+        <w:rPr>
+          <w:rFonts w:ascii="Courier New" w:cs="Courier New" w:eastAsia="Courier New" w:hAnsi="Courier New"/>
+          <w:color w:val="d4d4d4"/>
+          <w:sz w:val="21"/>
+          <w:szCs w:val="21"/>
+          <w:rtl w:val="0"/>
+        </w:rPr>
+        <w:t xml:space="preserve">   match()</w:t>
+      </w:r>
+    </w:p>
+    <w:p>
+      <w:pPr>
+        <w:ind w:left="0" w:firstLine="0"/>
+        <w:rPr/>
+      </w:pPr>
+      <w:r>
+        <w:rPr>
+          <w:rtl w:val="0"/>
+        </w:rPr>
+      </w:r>
+    </w:p>
+    <w:p>
+      <w:pPr>
         <w:rPr/>
       </w:pPr>
       <w:r>
@@ -1749,11 +10358,124 @@
       </w:rPr>
     </w:lvl>
   </w:abstractNum>
+  <w:abstractNum w:abstractNumId="3">
+    <w:lvl w:ilvl="0">
+      <w:start w:val="1"/>
+      <w:numFmt w:val="decimal"/>
+      <w:lvlText w:val="%1."/>
+      <w:lvlJc w:val="left"/>
+      <w:pPr>
+        <w:ind w:left="720" w:hanging="360"/>
+      </w:pPr>
+      <w:rPr>
+        <w:u w:val="none"/>
+      </w:rPr>
+    </w:lvl>
+    <w:lvl w:ilvl="1">
+      <w:start w:val="1"/>
+      <w:numFmt w:val="lowerLetter"/>
+      <w:lvlText w:val="%2."/>
+      <w:lvlJc w:val="left"/>
+      <w:pPr>
+        <w:ind w:left="1440" w:hanging="360"/>
+      </w:pPr>
+      <w:rPr>
+        <w:u w:val="none"/>
+      </w:rPr>
+    </w:lvl>
+    <w:lvl w:ilvl="2">
+      <w:start w:val="1"/>
+      <w:numFmt w:val="lowerRoman"/>
+      <w:lvlText w:val="%3."/>
+      <w:lvlJc w:val="right"/>
+      <w:pPr>
+        <w:ind w:left="2160" w:hanging="360"/>
+      </w:pPr>
+      <w:rPr>
+        <w:u w:val="none"/>
+      </w:rPr>
+    </w:lvl>
+    <w:lvl w:ilvl="3">
+      <w:start w:val="1"/>
+      <w:numFmt w:val="decimal"/>
+      <w:lvlText w:val="%4."/>
+      <w:lvlJc w:val="left"/>
+      <w:pPr>
+        <w:ind w:left="2880" w:hanging="360"/>
+      </w:pPr>
+      <w:rPr>
+        <w:u w:val="none"/>
+      </w:rPr>
+    </w:lvl>
+    <w:lvl w:ilvl="4">
+      <w:start w:val="1"/>
+      <w:numFmt w:val="lowerLetter"/>
+      <w:lvlText w:val="%5."/>
+      <w:lvlJc w:val="left"/>
+      <w:pPr>
+        <w:ind w:left="3600" w:hanging="360"/>
+      </w:pPr>
+      <w:rPr>
+        <w:u w:val="none"/>
+      </w:rPr>
+    </w:lvl>
+    <w:lvl w:ilvl="5">
+      <w:start w:val="1"/>
+      <w:numFmt w:val="lowerRoman"/>
+      <w:lvlText w:val="%6."/>
+      <w:lvlJc w:val="right"/>
+      <w:pPr>
+        <w:ind w:left="4320" w:hanging="360"/>
+      </w:pPr>
+      <w:rPr>
+        <w:u w:val="none"/>
+      </w:rPr>
+    </w:lvl>
+    <w:lvl w:ilvl="6">
+      <w:start w:val="1"/>
+      <w:numFmt w:val="decimal"/>
+      <w:lvlText w:val="%7."/>
+      <w:lvlJc w:val="left"/>
+      <w:pPr>
+        <w:ind w:left="5040" w:hanging="360"/>
+      </w:pPr>
+      <w:rPr>
+        <w:u w:val="none"/>
+      </w:rPr>
+    </w:lvl>
+    <w:lvl w:ilvl="7">
+      <w:start w:val="1"/>
+      <w:numFmt w:val="lowerLetter"/>
+      <w:lvlText w:val="%8."/>
+      <w:lvlJc w:val="left"/>
+      <w:pPr>
+        <w:ind w:left="5760" w:hanging="360"/>
+      </w:pPr>
+      <w:rPr>
+        <w:u w:val="none"/>
+      </w:rPr>
+    </w:lvl>
+    <w:lvl w:ilvl="8">
+      <w:start w:val="1"/>
+      <w:numFmt w:val="lowerRoman"/>
+      <w:lvlText w:val="%9."/>
+      <w:lvlJc w:val="right"/>
+      <w:pPr>
+        <w:ind w:left="6480" w:hanging="360"/>
+      </w:pPr>
+      <w:rPr>
+        <w:u w:val="none"/>
+      </w:rPr>
+    </w:lvl>
+  </w:abstractNum>
   <w:num w:numId="1">
     <w:abstractNumId w:val="1"/>
   </w:num>
   <w:num w:numId="2">
     <w:abstractNumId w:val="2"/>
+  </w:num>
+  <w:num w:numId="3">
+    <w:abstractNumId w:val="3"/>
   </w:num>
 </w:numbering>
 </file>
